--- a/Rapport de stage/documents référents/AO_MelodieNetAndroid.docx
+++ b/Rapport de stage/documents référents/AO_MelodieNetAndroid.docx
@@ -47,6 +47,13 @@
     </w:p>
     <w:sdt>
       <w:sdtPr>
+        <w:rPr>
+          <w:rFonts w:asciiTheme="minorHAnsi" w:eastAsiaTheme="minorHAnsi" w:hAnsiTheme="minorHAnsi" w:cstheme="minorBidi"/>
+          <w:color w:val="auto"/>
+          <w:sz w:val="22"/>
+          <w:szCs w:val="22"/>
+          <w:lang w:eastAsia="en-US"/>
+        </w:rPr>
         <w:id w:val="905034660"/>
         <w:docPartObj>
           <w:docPartGallery w:val="Table of Contents"/>
@@ -55,13 +62,8 @@
       </w:sdtPr>
       <w:sdtEndPr>
         <w:rPr>
-          <w:rFonts w:asciiTheme="minorHAnsi" w:eastAsiaTheme="minorHAnsi" w:hAnsiTheme="minorHAnsi" w:cstheme="minorBidi"/>
           <w:b/>
           <w:bCs/>
-          <w:color w:val="auto"/>
-          <w:sz w:val="22"/>
-          <w:szCs w:val="22"/>
-          <w:lang w:eastAsia="en-US"/>
         </w:rPr>
       </w:sdtEndPr>
       <w:sdtContent>
@@ -4719,13 +4721,7 @@
         <w:rPr>
           <w:lang w:eastAsia="fr-FR"/>
         </w:rPr>
-        <w:t>Dedans, on crée un fichier « strings.xml » qui contiendra</w:t>
-      </w:r>
-      <w:r>
-        <w:rPr>
-          <w:lang w:eastAsia="fr-FR"/>
-        </w:rPr>
-        <w:t xml:space="preserve"> toutes les chaines de caractères utilisées par l’application pour la langue en question</w:t>
+        <w:t>Dedans, on crée un fichier « strings.xml » qui contiendra toutes les chaines de caractères utilisées par l’application pour la langue en question</w:t>
       </w:r>
     </w:p>
     <w:p>
@@ -5014,21 +5010,99 @@
         <w:pStyle w:val="Titre4"/>
         <w:ind w:firstLine="708"/>
         <w:rPr>
+          <w:sz w:val="24"/>
+          <w:lang w:eastAsia="fr-FR"/>
+        </w:rPr>
+      </w:pPr>
+      <w:proofErr w:type="spellStart"/>
+      <w:proofErr w:type="gramStart"/>
+      <w:r>
+        <w:rPr>
+          <w:b/>
+          <w:sz w:val="24"/>
+          <w:lang w:eastAsia="fr-FR"/>
+        </w:rPr>
+        <w:t>ObjetConnexion</w:t>
+      </w:r>
+      <w:proofErr w:type="spellEnd"/>
+      <w:r>
+        <w:rPr>
+          <w:sz w:val="24"/>
+          <w:lang w:eastAsia="fr-FR"/>
+        </w:rPr>
+        <w:t>(</w:t>
+      </w:r>
+      <w:proofErr w:type="gramEnd"/>
+      <w:r>
+        <w:rPr>
+          <w:sz w:val="24"/>
+          <w:lang w:eastAsia="fr-FR"/>
+        </w:rPr>
+        <w:t xml:space="preserve">package </w:t>
+      </w:r>
+      <w:proofErr w:type="spellStart"/>
+      <w:r>
+        <w:rPr>
+          <w:sz w:val="24"/>
+          <w:lang w:eastAsia="fr-FR"/>
+        </w:rPr>
+        <w:t>securite</w:t>
+      </w:r>
+      <w:proofErr w:type="spellEnd"/>
+      <w:r>
+        <w:rPr>
+          <w:sz w:val="24"/>
+          <w:lang w:eastAsia="fr-FR"/>
+        </w:rPr>
+        <w:t>)</w:t>
+      </w:r>
+      <w:r>
+        <w:rPr>
+          <w:sz w:val="24"/>
+          <w:lang w:eastAsia="fr-FR"/>
+        </w:rPr>
+        <w:t> :</w:t>
+      </w:r>
+    </w:p>
+    <w:p>
+      <w:pPr>
+        <w:rPr>
+          <w:lang w:eastAsia="fr-FR"/>
+        </w:rPr>
+      </w:pPr>
+    </w:p>
+    <w:p>
+      <w:pPr>
+        <w:rPr>
+          <w:lang w:eastAsia="fr-FR"/>
+        </w:rPr>
+      </w:pPr>
+      <w:r>
+        <w:rPr>
+          <w:lang w:eastAsia="fr-FR"/>
+        </w:rPr>
+        <w:t>Constructeur ? OUI</w:t>
+      </w:r>
+    </w:p>
+    <w:p>
+      <w:pPr>
+        <w:rPr>
+          <w:b/>
           <w:u w:val="single"/>
           <w:lang w:eastAsia="fr-FR"/>
         </w:rPr>
       </w:pPr>
-      <w:proofErr w:type="spellStart"/>
-      <w:r>
-        <w:rPr>
+      <w:r>
+        <w:rPr>
+          <w:b/>
           <w:u w:val="single"/>
           <w:lang w:eastAsia="fr-FR"/>
         </w:rPr>
-        <w:t>ObjetConnexion</w:t>
-      </w:r>
-      <w:proofErr w:type="spellEnd"/>
-      <w:r>
-        <w:rPr>
+        <w:t>Attributs</w:t>
+      </w:r>
+      <w:r>
+        <w:rPr>
+          <w:b/>
           <w:u w:val="single"/>
           <w:lang w:eastAsia="fr-FR"/>
         </w:rPr>
@@ -5305,110 +5379,5227 @@
     </w:p>
     <w:p>
       <w:pPr>
-        <w:rPr>
-          <w:lang w:eastAsia="fr-FR"/>
-        </w:rPr>
-      </w:pPr>
+        <w:pStyle w:val="Titre4"/>
+        <w:ind w:firstLine="708"/>
+        <w:rPr>
+          <w:sz w:val="24"/>
+          <w:lang w:eastAsia="fr-FR"/>
+        </w:rPr>
+      </w:pPr>
+      <w:proofErr w:type="spellStart"/>
+      <w:proofErr w:type="gramStart"/>
+      <w:r>
+        <w:rPr>
+          <w:b/>
+          <w:sz w:val="24"/>
+          <w:lang w:eastAsia="fr-FR"/>
+        </w:rPr>
+        <w:t>CryptageMdp</w:t>
+      </w:r>
+      <w:proofErr w:type="spellEnd"/>
+      <w:r>
+        <w:rPr>
+          <w:sz w:val="24"/>
+          <w:lang w:eastAsia="fr-FR"/>
+        </w:rPr>
+        <w:t>(</w:t>
+      </w:r>
+      <w:proofErr w:type="gramEnd"/>
+      <w:r>
+        <w:rPr>
+          <w:sz w:val="24"/>
+          <w:lang w:eastAsia="fr-FR"/>
+        </w:rPr>
+        <w:t xml:space="preserve">package </w:t>
+      </w:r>
+      <w:proofErr w:type="spellStart"/>
+      <w:r>
+        <w:rPr>
+          <w:sz w:val="24"/>
+          <w:lang w:eastAsia="fr-FR"/>
+        </w:rPr>
+        <w:t>securite</w:t>
+      </w:r>
+      <w:proofErr w:type="spellEnd"/>
+      <w:r>
+        <w:rPr>
+          <w:sz w:val="24"/>
+          <w:lang w:eastAsia="fr-FR"/>
+        </w:rPr>
+        <w:t>) :</w:t>
+      </w:r>
+    </w:p>
+    <w:p>
+      <w:pPr>
+        <w:rPr>
+          <w:lang w:eastAsia="fr-FR"/>
+        </w:rPr>
+      </w:pPr>
+    </w:p>
+    <w:p>
+      <w:pPr>
+        <w:rPr>
+          <w:lang w:eastAsia="fr-FR"/>
+        </w:rPr>
+      </w:pPr>
+      <w:r>
+        <w:rPr>
+          <w:lang w:eastAsia="fr-FR"/>
+        </w:rPr>
+        <w:t xml:space="preserve">Constructeur ? </w:t>
+      </w:r>
+      <w:r>
+        <w:rPr>
+          <w:lang w:eastAsia="fr-FR"/>
+        </w:rPr>
+        <w:t>NON</w:t>
+      </w:r>
+      <w:r>
+        <w:rPr>
+          <w:lang w:eastAsia="fr-FR"/>
+        </w:rPr>
+        <w:t xml:space="preserve">, </w:t>
+      </w:r>
+      <w:r>
+        <w:rPr>
+          <w:color w:val="FF0000"/>
+          <w:lang w:eastAsia="fr-FR"/>
+        </w:rPr>
+        <w:t>méthode globale</w:t>
+      </w:r>
+      <w:r>
+        <w:rPr>
+          <w:lang w:eastAsia="fr-FR"/>
+        </w:rPr>
+        <w:t>.</w:t>
+      </w:r>
+    </w:p>
+    <w:p>
+      <w:pPr>
+        <w:rPr>
+          <w:b/>
+          <w:u w:val="single"/>
+          <w:lang w:eastAsia="fr-FR"/>
+        </w:rPr>
+      </w:pPr>
+      <w:r>
+        <w:rPr>
+          <w:b/>
+          <w:u w:val="single"/>
+          <w:lang w:eastAsia="fr-FR"/>
+        </w:rPr>
+        <w:t>Méthodes</w:t>
+      </w:r>
+      <w:r>
+        <w:rPr>
+          <w:b/>
+          <w:u w:val="single"/>
+          <w:lang w:eastAsia="fr-FR"/>
+        </w:rPr>
+        <w:t> :</w:t>
+      </w:r>
+    </w:p>
+    <w:p>
+      <w:pPr>
+        <w:rPr>
+          <w:lang w:eastAsia="fr-FR"/>
+        </w:rPr>
+      </w:pPr>
+    </w:p>
+    <w:tbl>
+      <w:tblPr>
+        <w:tblStyle w:val="Grilledutableau"/>
+        <w:tblW w:w="0" w:type="auto"/>
+        <w:tblLook w:val="04A0" w:firstRow="1" w:lastRow="0" w:firstColumn="1" w:lastColumn="0" w:noHBand="0" w:noVBand="1"/>
+      </w:tblPr>
+      <w:tblGrid>
+        <w:gridCol w:w="2265"/>
+        <w:gridCol w:w="2265"/>
+        <w:gridCol w:w="2266"/>
+        <w:gridCol w:w="2266"/>
+      </w:tblGrid>
+      <w:tr>
+        <w:tc>
+          <w:tcPr>
+            <w:tcW w:w="2265" w:type="dxa"/>
+          </w:tcPr>
+          <w:p>
+            <w:pPr>
+              <w:rPr>
+                <w:lang w:eastAsia="fr-FR"/>
+              </w:rPr>
+            </w:pPr>
+            <w:r>
+              <w:rPr>
+                <w:b/>
+                <w:lang w:eastAsia="fr-FR"/>
+              </w:rPr>
+              <w:t>Nom</w:t>
+            </w:r>
+          </w:p>
+        </w:tc>
+        <w:tc>
+          <w:tcPr>
+            <w:tcW w:w="2265" w:type="dxa"/>
+          </w:tcPr>
+          <w:p>
+            <w:pPr>
+              <w:rPr>
+                <w:lang w:eastAsia="fr-FR"/>
+              </w:rPr>
+            </w:pPr>
+            <w:r>
+              <w:rPr>
+                <w:b/>
+                <w:lang w:eastAsia="fr-FR"/>
+              </w:rPr>
+              <w:t>Paramètres</w:t>
+            </w:r>
+          </w:p>
+        </w:tc>
+        <w:tc>
+          <w:tcPr>
+            <w:tcW w:w="2266" w:type="dxa"/>
+          </w:tcPr>
+          <w:p>
+            <w:pPr>
+              <w:rPr>
+                <w:lang w:eastAsia="fr-FR"/>
+              </w:rPr>
+            </w:pPr>
+            <w:r>
+              <w:rPr>
+                <w:b/>
+                <w:lang w:eastAsia="fr-FR"/>
+              </w:rPr>
+              <w:t>Valeurs retournées</w:t>
+            </w:r>
+          </w:p>
+        </w:tc>
+        <w:tc>
+          <w:tcPr>
+            <w:tcW w:w="2266" w:type="dxa"/>
+          </w:tcPr>
+          <w:p>
+            <w:pPr>
+              <w:rPr>
+                <w:lang w:eastAsia="fr-FR"/>
+              </w:rPr>
+            </w:pPr>
+            <w:r>
+              <w:rPr>
+                <w:b/>
+                <w:lang w:eastAsia="fr-FR"/>
+              </w:rPr>
+              <w:t>Description</w:t>
+            </w:r>
+          </w:p>
+        </w:tc>
+      </w:tr>
+      <w:tr>
+        <w:tc>
+          <w:tcPr>
+            <w:tcW w:w="2265" w:type="dxa"/>
+          </w:tcPr>
+          <w:p>
+            <w:pPr>
+              <w:rPr>
+                <w:lang w:eastAsia="fr-FR"/>
+              </w:rPr>
+            </w:pPr>
+            <w:proofErr w:type="spellStart"/>
+            <w:r>
+              <w:rPr>
+                <w:i/>
+                <w:lang w:eastAsia="fr-FR"/>
+              </w:rPr>
+              <w:t>Static</w:t>
+            </w:r>
+            <w:proofErr w:type="spellEnd"/>
+            <w:r>
+              <w:rPr>
+                <w:lang w:eastAsia="fr-FR"/>
+              </w:rPr>
+              <w:t xml:space="preserve"> </w:t>
+            </w:r>
+            <w:proofErr w:type="spellStart"/>
+            <w:r>
+              <w:rPr>
+                <w:lang w:eastAsia="fr-FR"/>
+              </w:rPr>
+              <w:t>hashMdp</w:t>
+            </w:r>
+            <w:proofErr w:type="spellEnd"/>
+          </w:p>
+        </w:tc>
+        <w:tc>
+          <w:tcPr>
+            <w:tcW w:w="2265" w:type="dxa"/>
+          </w:tcPr>
+          <w:p>
+            <w:pPr>
+              <w:rPr>
+                <w:lang w:eastAsia="fr-FR"/>
+              </w:rPr>
+            </w:pPr>
+            <w:r>
+              <w:rPr>
+                <w:lang w:eastAsia="fr-FR"/>
+              </w:rPr>
+              <w:t xml:space="preserve">String : </w:t>
+            </w:r>
+            <w:proofErr w:type="spellStart"/>
+            <w:r>
+              <w:rPr>
+                <w:lang w:eastAsia="fr-FR"/>
+              </w:rPr>
+              <w:t>mdp</w:t>
+            </w:r>
+            <w:proofErr w:type="spellEnd"/>
+          </w:p>
+        </w:tc>
+        <w:tc>
+          <w:tcPr>
+            <w:tcW w:w="2266" w:type="dxa"/>
+          </w:tcPr>
+          <w:p>
+            <w:pPr>
+              <w:rPr>
+                <w:lang w:eastAsia="fr-FR"/>
+              </w:rPr>
+            </w:pPr>
+            <w:r>
+              <w:rPr>
+                <w:lang w:eastAsia="fr-FR"/>
+              </w:rPr>
+              <w:t>String</w:t>
+            </w:r>
+          </w:p>
+        </w:tc>
+        <w:tc>
+          <w:tcPr>
+            <w:tcW w:w="2266" w:type="dxa"/>
+          </w:tcPr>
+          <w:p>
+            <w:pPr>
+              <w:rPr>
+                <w:lang w:eastAsia="fr-FR"/>
+              </w:rPr>
+            </w:pPr>
+            <w:r>
+              <w:rPr>
+                <w:lang w:eastAsia="fr-FR"/>
+              </w:rPr>
+              <w:t xml:space="preserve">Applique un </w:t>
+            </w:r>
+            <w:proofErr w:type="spellStart"/>
+            <w:r>
+              <w:rPr>
+                <w:lang w:eastAsia="fr-FR"/>
+              </w:rPr>
+              <w:t>hashage</w:t>
+            </w:r>
+            <w:proofErr w:type="spellEnd"/>
+            <w:r>
+              <w:rPr>
+                <w:lang w:eastAsia="fr-FR"/>
+              </w:rPr>
+              <w:t xml:space="preserve"> de type « md5 » au mot de passe passé en paramètre</w:t>
+            </w:r>
+            <w:r>
+              <w:rPr>
+                <w:lang w:eastAsia="fr-FR"/>
+              </w:rPr>
+              <w:t xml:space="preserve"> (voir algorithme)</w:t>
+            </w:r>
+          </w:p>
+        </w:tc>
+      </w:tr>
+    </w:tbl>
+    <w:p>
+      <w:pPr>
+        <w:rPr>
+          <w:lang w:eastAsia="fr-FR"/>
+        </w:rPr>
+      </w:pPr>
+    </w:p>
+    <w:p>
+      <w:pPr>
+        <w:rPr>
+          <w:lang w:eastAsia="fr-FR"/>
+        </w:rPr>
+      </w:pPr>
+    </w:p>
+    <w:p>
+      <w:pPr>
+        <w:rPr>
+          <w:i/>
+          <w:lang w:eastAsia="fr-FR"/>
+        </w:rPr>
+      </w:pPr>
+      <w:r>
+        <w:rPr>
+          <w:i/>
+          <w:lang w:eastAsia="fr-FR"/>
+        </w:rPr>
+        <w:t>Algorithme :</w:t>
+      </w:r>
+    </w:p>
+    <w:p>
+      <w:pPr>
+        <w:rPr>
+          <w:i/>
+          <w:lang w:eastAsia="fr-FR"/>
+        </w:rPr>
+      </w:pPr>
+      <w:r>
+        <w:rPr>
+          <w:i/>
+          <w:lang w:eastAsia="fr-FR"/>
+        </w:rPr>
+        <w:tab/>
+      </w:r>
+      <w:r>
+        <w:rPr>
+          <w:i/>
+          <w:lang w:eastAsia="fr-FR"/>
+        </w:rPr>
+        <w:t xml:space="preserve">-On crée un string </w:t>
+      </w:r>
+      <w:r>
+        <w:rPr>
+          <w:i/>
+          <w:lang w:eastAsia="fr-FR"/>
+        </w:rPr>
+        <w:t>mdpMd5</w:t>
+      </w:r>
+      <w:r>
+        <w:rPr>
+          <w:i/>
+          <w:lang w:eastAsia="fr-FR"/>
+        </w:rPr>
+        <w:t xml:space="preserve"> initialisé à nul</w:t>
+      </w:r>
+    </w:p>
+    <w:p>
+      <w:pPr>
+        <w:rPr>
+          <w:i/>
+          <w:lang w:eastAsia="fr-FR"/>
+        </w:rPr>
+      </w:pPr>
+      <w:r>
+        <w:rPr>
+          <w:i/>
+          <w:lang w:eastAsia="fr-FR"/>
+        </w:rPr>
+        <w:tab/>
+        <w:t>-Si le mot de passe passer en paramètre est nul</w:t>
+      </w:r>
+      <w:r>
+        <w:rPr>
+          <w:i/>
+          <w:lang w:eastAsia="fr-FR"/>
+        </w:rPr>
+        <w:t xml:space="preserve"> on retourne un </w:t>
+      </w:r>
+      <w:proofErr w:type="spellStart"/>
+      <w:r>
+        <w:rPr>
+          <w:i/>
+          <w:lang w:eastAsia="fr-FR"/>
+        </w:rPr>
+        <w:t>hashage</w:t>
+      </w:r>
+      <w:proofErr w:type="spellEnd"/>
+      <w:r>
+        <w:rPr>
+          <w:i/>
+          <w:lang w:eastAsia="fr-FR"/>
+        </w:rPr>
+        <w:t xml:space="preserve"> nul</w:t>
+      </w:r>
+    </w:p>
+    <w:p>
+      <w:pPr>
+        <w:rPr>
+          <w:i/>
+          <w:lang w:eastAsia="fr-FR"/>
+        </w:rPr>
+      </w:pPr>
+      <w:r>
+        <w:rPr>
+          <w:i/>
+          <w:lang w:eastAsia="fr-FR"/>
+        </w:rPr>
+        <w:tab/>
+        <w:t>-On crée un objet de type « </w:t>
+      </w:r>
+      <w:proofErr w:type="spellStart"/>
+      <w:r>
+        <w:rPr>
+          <w:i/>
+          <w:lang w:eastAsia="fr-FR"/>
+        </w:rPr>
+        <w:t>MessageDigest</w:t>
+      </w:r>
+      <w:proofErr w:type="spellEnd"/>
+      <w:r>
+        <w:rPr>
+          <w:i/>
+          <w:lang w:eastAsia="fr-FR"/>
+        </w:rPr>
+        <w:t> »</w:t>
+      </w:r>
+      <w:r>
+        <w:rPr>
+          <w:i/>
+          <w:lang w:eastAsia="fr-FR"/>
+        </w:rPr>
+        <w:t xml:space="preserve"> en précisant que l’algorithme utilisé sera de type MD5.</w:t>
+      </w:r>
+    </w:p>
+    <w:p>
+      <w:pPr>
+        <w:rPr>
+          <w:i/>
+          <w:lang w:eastAsia="fr-FR"/>
+        </w:rPr>
+      </w:pPr>
+      <w:r>
+        <w:rPr>
+          <w:i/>
+          <w:lang w:eastAsia="fr-FR"/>
+        </w:rPr>
+        <w:t>-on charge le mot de passe dans cet objet</w:t>
+      </w:r>
+    </w:p>
+    <w:p>
+      <w:pPr>
+        <w:rPr>
+          <w:i/>
+          <w:lang w:eastAsia="fr-FR"/>
+        </w:rPr>
+      </w:pPr>
+      <w:r>
+        <w:rPr>
+          <w:i/>
+          <w:lang w:eastAsia="fr-FR"/>
+        </w:rPr>
+        <w:t xml:space="preserve">-On crée un String à partir d’un </w:t>
+      </w:r>
+      <w:proofErr w:type="spellStart"/>
+      <w:r>
+        <w:rPr>
+          <w:i/>
+          <w:lang w:eastAsia="fr-FR"/>
+        </w:rPr>
+        <w:t>BigInteger</w:t>
+      </w:r>
+      <w:proofErr w:type="spellEnd"/>
+      <w:r>
+        <w:rPr>
+          <w:i/>
+          <w:lang w:eastAsia="fr-FR"/>
+        </w:rPr>
+        <w:t xml:space="preserve"> contenant le </w:t>
+      </w:r>
+      <w:proofErr w:type="spellStart"/>
+      <w:r>
+        <w:rPr>
+          <w:i/>
+          <w:lang w:eastAsia="fr-FR"/>
+        </w:rPr>
+        <w:t>hashage</w:t>
+      </w:r>
+      <w:proofErr w:type="spellEnd"/>
+      <w:r>
+        <w:rPr>
+          <w:i/>
+          <w:lang w:eastAsia="fr-FR"/>
+        </w:rPr>
+        <w:t xml:space="preserve"> md5 du mot de passe via l’appel à la méthode « </w:t>
+      </w:r>
+      <w:proofErr w:type="gramStart"/>
+      <w:r>
+        <w:rPr>
+          <w:i/>
+          <w:lang w:eastAsia="fr-FR"/>
+        </w:rPr>
+        <w:t>digest(</w:t>
+      </w:r>
+      <w:proofErr w:type="gramEnd"/>
+      <w:r>
+        <w:rPr>
+          <w:i/>
+          <w:lang w:eastAsia="fr-FR"/>
+        </w:rPr>
+        <w:t>) »</w:t>
+      </w:r>
+    </w:p>
+    <w:p>
+      <w:pPr>
+        <w:rPr>
+          <w:i/>
+          <w:lang w:eastAsia="fr-FR"/>
+        </w:rPr>
+      </w:pPr>
+    </w:p>
+    <w:p>
+      <w:pPr>
+        <w:rPr>
+          <w:i/>
+          <w:lang w:eastAsia="fr-FR"/>
+        </w:rPr>
+      </w:pPr>
+      <w:r>
+        <w:rPr>
+          <w:i/>
+          <w:noProof/>
+          <w:lang w:eastAsia="fr-FR"/>
+        </w:rPr>
+        <mc:AlternateContent>
+          <mc:Choice Requires="wps">
+            <w:drawing>
+              <wp:anchor distT="0" distB="0" distL="114300" distR="114300" simplePos="0" relativeHeight="251702272" behindDoc="0" locked="0" layoutInCell="1" allowOverlap="1">
+                <wp:simplePos x="0" y="0"/>
+                <wp:positionH relativeFrom="column">
+                  <wp:posOffset>3762520</wp:posOffset>
+                </wp:positionH>
+                <wp:positionV relativeFrom="paragraph">
+                  <wp:posOffset>37571</wp:posOffset>
+                </wp:positionV>
+                <wp:extent cx="1059256" cy="271604"/>
+                <wp:effectExtent l="0" t="0" r="26670" b="14605"/>
+                <wp:wrapNone/>
+                <wp:docPr id="12" name="Zone de texte 12"/>
+                <wp:cNvGraphicFramePr/>
+                <a:graphic xmlns:a="http://schemas.openxmlformats.org/drawingml/2006/main">
+                  <a:graphicData uri="http://schemas.microsoft.com/office/word/2010/wordprocessingShape">
+                    <wps:wsp>
+                      <wps:cNvSpPr txBox="1"/>
+                      <wps:spPr>
+                        <a:xfrm>
+                          <a:off x="0" y="0"/>
+                          <a:ext cx="1059256" cy="271604"/>
+                        </a:xfrm>
+                        <a:prstGeom prst="rect">
+                          <a:avLst/>
+                        </a:prstGeom>
+                        <a:solidFill>
+                          <a:schemeClr val="lt1"/>
+                        </a:solidFill>
+                        <a:ln w="6350">
+                          <a:solidFill>
+                            <a:prstClr val="black"/>
+                          </a:solidFill>
+                        </a:ln>
+                      </wps:spPr>
+                      <wps:txbx>
+                        <w:txbxContent>
+                          <w:p>
+                            <w:proofErr w:type="gramStart"/>
+                            <w:r>
+                              <w:t>update</w:t>
+                            </w:r>
+                            <w:proofErr w:type="gramEnd"/>
+                            <w:r>
+                              <w:t>(</w:t>
+                            </w:r>
+                            <w:proofErr w:type="spellStart"/>
+                            <w:r>
+                              <w:t>mdp</w:t>
+                            </w:r>
+                            <w:proofErr w:type="spellEnd"/>
+                            <w:r>
+                              <w:t>)</w:t>
+                            </w:r>
+                          </w:p>
+                        </w:txbxContent>
+                      </wps:txbx>
+                      <wps:bodyPr rot="0" spcFirstLastPara="0" vertOverflow="overflow" horzOverflow="overflow" vert="horz" wrap="square" lIns="91440" tIns="45720" rIns="91440" bIns="45720" numCol="1" spcCol="0" rtlCol="0" fromWordArt="0" anchor="t" anchorCtr="0" forceAA="0" compatLnSpc="1">
+                        <a:prstTxWarp prst="textNoShape">
+                          <a:avLst/>
+                        </a:prstTxWarp>
+                        <a:noAutofit/>
+                      </wps:bodyPr>
+                    </wps:wsp>
+                  </a:graphicData>
+                </a:graphic>
+                <wp14:sizeRelH relativeFrom="margin">
+                  <wp14:pctWidth>0</wp14:pctWidth>
+                </wp14:sizeRelH>
+                <wp14:sizeRelV relativeFrom="margin">
+                  <wp14:pctHeight>0</wp14:pctHeight>
+                </wp14:sizeRelV>
+              </wp:anchor>
+            </w:drawing>
+          </mc:Choice>
+          <mc:Fallback>
+            <w:pict>
+              <v:shape id="Zone de texte 12" o:spid="_x0000_s1046" type="#_x0000_t202" style="position:absolute;margin-left:296.25pt;margin-top:2.95pt;width:83.4pt;height:21.4pt;z-index:251702272;visibility:visible;mso-wrap-style:square;mso-width-percent:0;mso-height-percent:0;mso-wrap-distance-left:9pt;mso-wrap-distance-top:0;mso-wrap-distance-right:9pt;mso-wrap-distance-bottom:0;mso-position-horizontal:absolute;mso-position-horizontal-relative:text;mso-position-vertical:absolute;mso-position-vertical-relative:text;mso-width-percent:0;mso-height-percent:0;mso-width-relative:margin;mso-height-relative:margin;v-text-anchor:top" o:gfxdata="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" fillcolor="white [3201]" strokeweight=".5pt">
+                <v:textbox>
+                  <w:txbxContent>
+                    <w:p>
+                      <w:proofErr w:type="gramStart"/>
+                      <w:r>
+                        <w:t>update</w:t>
+                      </w:r>
+                      <w:proofErr w:type="gramEnd"/>
+                      <w:r>
+                        <w:t>(</w:t>
+                      </w:r>
+                      <w:proofErr w:type="spellStart"/>
+                      <w:r>
+                        <w:t>mdp</w:t>
+                      </w:r>
+                      <w:proofErr w:type="spellEnd"/>
+                      <w:r>
+                        <w:t>)</w:t>
+                      </w:r>
+                    </w:p>
+                  </w:txbxContent>
+                </v:textbox>
+              </v:shape>
+            </w:pict>
+          </mc:Fallback>
+        </mc:AlternateContent>
+      </w:r>
+    </w:p>
+    <w:p>
+      <w:pPr>
+        <w:rPr>
+          <w:i/>
+          <w:lang w:eastAsia="fr-FR"/>
+        </w:rPr>
+      </w:pPr>
+      <w:r>
+        <w:rPr>
+          <w:i/>
+          <w:noProof/>
+          <w:lang w:eastAsia="fr-FR"/>
+        </w:rPr>
+        <mc:AlternateContent>
+          <mc:Choice Requires="wps">
+            <w:drawing>
+              <wp:anchor distT="0" distB="0" distL="114300" distR="114300" simplePos="0" relativeHeight="251701248" behindDoc="0" locked="0" layoutInCell="1" allowOverlap="1">
+                <wp:simplePos x="0" y="0"/>
+                <wp:positionH relativeFrom="column">
+                  <wp:posOffset>3988598</wp:posOffset>
+                </wp:positionH>
+                <wp:positionV relativeFrom="paragraph">
+                  <wp:posOffset>61255</wp:posOffset>
+                </wp:positionV>
+                <wp:extent cx="669956" cy="307818"/>
+                <wp:effectExtent l="0" t="0" r="34925" b="16510"/>
+                <wp:wrapNone/>
+                <wp:docPr id="11" name="Demi-tour 11"/>
+                <wp:cNvGraphicFramePr/>
+                <a:graphic xmlns:a="http://schemas.openxmlformats.org/drawingml/2006/main">
+                  <a:graphicData uri="http://schemas.microsoft.com/office/word/2010/wordprocessingShape">
+                    <wps:wsp>
+                      <wps:cNvSpPr/>
+                      <wps:spPr>
+                        <a:xfrm>
+                          <a:off x="0" y="0"/>
+                          <a:ext cx="669956" cy="307818"/>
+                        </a:xfrm>
+                        <a:prstGeom prst="uturnArrow">
+                          <a:avLst/>
+                        </a:prstGeom>
+                      </wps:spPr>
+                      <wps:style>
+                        <a:lnRef idx="2">
+                          <a:schemeClr val="accent1">
+                            <a:shade val="50000"/>
+                          </a:schemeClr>
+                        </a:lnRef>
+                        <a:fillRef idx="1">
+                          <a:schemeClr val="accent1"/>
+                        </a:fillRef>
+                        <a:effectRef idx="0">
+                          <a:schemeClr val="accent1"/>
+                        </a:effectRef>
+                        <a:fontRef idx="minor">
+                          <a:schemeClr val="lt1"/>
+                        </a:fontRef>
+                      </wps:style>
+                      <wps:bodyPr rot="0" spcFirstLastPara="0" vertOverflow="overflow" horzOverflow="overflow" vert="horz" wrap="square" lIns="91440" tIns="45720" rIns="91440" bIns="45720" numCol="1" spcCol="0" rtlCol="0" fromWordArt="0" anchor="ctr" anchorCtr="0" forceAA="0" compatLnSpc="1">
+                        <a:prstTxWarp prst="textNoShape">
+                          <a:avLst/>
+                        </a:prstTxWarp>
+                        <a:noAutofit/>
+                      </wps:bodyPr>
+                    </wps:wsp>
+                  </a:graphicData>
+                </a:graphic>
+              </wp:anchor>
+            </w:drawing>
+          </mc:Choice>
+          <mc:Fallback>
+            <w:pict>
+              <v:shape w14:anchorId="126E147B" id="Demi-tour 11" o:spid="_x0000_s1026" style="position:absolute;margin-left:314.05pt;margin-top:4.8pt;width:52.75pt;height:24.25pt;z-index:251701248;visibility:visible;mso-wrap-style:square;mso-wrap-distance-left:9pt;mso-wrap-distance-top:0;mso-wrap-distance-right:9pt;mso-wrap-distance-bottom:0;mso-position-horizontal:absolute;mso-position-horizontal-relative:text;mso-position-vertical:absolute;mso-position-vertical-relative:text;v-text-anchor:middle" coordsize="669956,307818" o:gfxdata="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" path="m,307818l,134670c,60294,60294,,134670,l496808,v74376,,134670,60294,134670,134670c631478,141083,631479,147496,631479,153909r38477,l593002,230864,516047,153909r38477,l554524,134670v,-31876,-25840,-57716,-57716,-57716l134670,76955v-31876,,-57716,25840,-57716,57716c76954,192387,76955,250102,76955,307818l,307818xe" fillcolor="#5b9bd5 [3204]" strokecolor="#1f4d78 [1604]" strokeweight="1pt">
+                <v:stroke joinstyle="miter"/>
+                <v:path arrowok="t" o:connecttype="custom" o:connectlocs="0,307818;0,134670;134670,0;496808,0;631478,134670;631479,153909;669956,153909;593002,230864;516047,153909;554524,153909;554524,134670;496808,76954;134670,76955;76954,134671;76955,307818;0,307818" o:connectangles="0,0,0,0,0,0,0,0,0,0,0,0,0,0,0,0"/>
+              </v:shape>
+            </w:pict>
+          </mc:Fallback>
+        </mc:AlternateContent>
+      </w:r>
+    </w:p>
+    <w:p>
+      <w:pPr>
+        <w:rPr>
+          <w:i/>
+          <w:lang w:eastAsia="fr-FR"/>
+        </w:rPr>
+      </w:pPr>
+      <w:r>
+        <w:rPr>
+          <w:i/>
+          <w:noProof/>
+          <w:lang w:eastAsia="fr-FR"/>
+        </w:rPr>
+        <mc:AlternateContent>
+          <mc:Choice Requires="wps">
+            <w:drawing>
+              <wp:anchor distT="0" distB="0" distL="114300" distR="114300" simplePos="0" relativeHeight="251700224" behindDoc="0" locked="0" layoutInCell="1" allowOverlap="1">
+                <wp:simplePos x="0" y="0"/>
+                <wp:positionH relativeFrom="column">
+                  <wp:posOffset>2386330</wp:posOffset>
+                </wp:positionH>
+                <wp:positionV relativeFrom="paragraph">
+                  <wp:posOffset>282286</wp:posOffset>
+                </wp:positionV>
+                <wp:extent cx="651849" cy="253497"/>
+                <wp:effectExtent l="0" t="0" r="15240" b="13335"/>
+                <wp:wrapNone/>
+                <wp:docPr id="9" name="Zone de texte 9"/>
+                <wp:cNvGraphicFramePr/>
+                <a:graphic xmlns:a="http://schemas.openxmlformats.org/drawingml/2006/main">
+                  <a:graphicData uri="http://schemas.microsoft.com/office/word/2010/wordprocessingShape">
+                    <wps:wsp>
+                      <wps:cNvSpPr txBox="1"/>
+                      <wps:spPr>
+                        <a:xfrm>
+                          <a:off x="0" y="0"/>
+                          <a:ext cx="651849" cy="253497"/>
+                        </a:xfrm>
+                        <a:prstGeom prst="rect">
+                          <a:avLst/>
+                        </a:prstGeom>
+                        <a:solidFill>
+                          <a:schemeClr val="lt1"/>
+                        </a:solidFill>
+                        <a:ln w="6350">
+                          <a:solidFill>
+                            <a:prstClr val="black"/>
+                          </a:solidFill>
+                        </a:ln>
+                      </wps:spPr>
+                      <wps:txbx>
+                        <w:txbxContent>
+                          <w:p>
+                            <w:pPr>
+                              <w:jc w:val="center"/>
+                            </w:pPr>
+                            <w:proofErr w:type="gramStart"/>
+                            <w:r>
+                              <w:t>crée</w:t>
+                            </w:r>
+                            <w:proofErr w:type="gramEnd"/>
+                          </w:p>
+                        </w:txbxContent>
+                      </wps:txbx>
+                      <wps:bodyPr rot="0" spcFirstLastPara="0" vertOverflow="overflow" horzOverflow="overflow" vert="horz" wrap="square" lIns="91440" tIns="45720" rIns="91440" bIns="45720" numCol="1" spcCol="0" rtlCol="0" fromWordArt="0" anchor="t" anchorCtr="0" forceAA="0" compatLnSpc="1">
+                        <a:prstTxWarp prst="textNoShape">
+                          <a:avLst/>
+                        </a:prstTxWarp>
+                        <a:noAutofit/>
+                      </wps:bodyPr>
+                    </wps:wsp>
+                  </a:graphicData>
+                </a:graphic>
+                <wp14:sizeRelH relativeFrom="margin">
+                  <wp14:pctWidth>0</wp14:pctWidth>
+                </wp14:sizeRelH>
+                <wp14:sizeRelV relativeFrom="margin">
+                  <wp14:pctHeight>0</wp14:pctHeight>
+                </wp14:sizeRelV>
+              </wp:anchor>
+            </w:drawing>
+          </mc:Choice>
+          <mc:Fallback>
+            <w:pict>
+              <v:shape id="Zone de texte 9" o:spid="_x0000_s1047" type="#_x0000_t202" style="position:absolute;margin-left:187.9pt;margin-top:22.25pt;width:51.35pt;height:19.95pt;z-index:251700224;visibility:visible;mso-wrap-style:square;mso-width-percent:0;mso-height-percent:0;mso-wrap-distance-left:9pt;mso-wrap-distance-top:0;mso-wrap-distance-right:9pt;mso-wrap-distance-bottom:0;mso-position-horizontal:absolute;mso-position-horizontal-relative:text;mso-position-vertical:absolute;mso-position-vertical-relative:text;mso-width-percent:0;mso-height-percent:0;mso-width-relative:margin;mso-height-relative:margin;v-text-anchor:top" o:gfxdata="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" fillcolor="white [3201]" strokeweight=".5pt">
+                <v:textbox>
+                  <w:txbxContent>
+                    <w:p>
+                      <w:pPr>
+                        <w:jc w:val="center"/>
+                      </w:pPr>
+                      <w:proofErr w:type="gramStart"/>
+                      <w:r>
+                        <w:t>crée</w:t>
+                      </w:r>
+                      <w:proofErr w:type="gramEnd"/>
+                    </w:p>
+                  </w:txbxContent>
+                </v:textbox>
+              </v:shape>
+            </w:pict>
+          </mc:Fallback>
+        </mc:AlternateContent>
+      </w:r>
+      <w:r>
+        <w:rPr>
+          <w:i/>
+          <w:noProof/>
+          <w:lang w:eastAsia="fr-FR"/>
+        </w:rPr>
+        <mc:AlternateContent>
+          <mc:Choice Requires="wps">
+            <w:drawing>
+              <wp:anchor distT="0" distB="0" distL="114300" distR="114300" simplePos="0" relativeHeight="251699200" behindDoc="0" locked="0" layoutInCell="1" allowOverlap="1">
+                <wp:simplePos x="0" y="0"/>
+                <wp:positionH relativeFrom="column">
+                  <wp:posOffset>3472488</wp:posOffset>
+                </wp:positionH>
+                <wp:positionV relativeFrom="paragraph">
+                  <wp:posOffset>82820</wp:posOffset>
+                </wp:positionV>
+                <wp:extent cx="1620570" cy="678413"/>
+                <wp:effectExtent l="0" t="0" r="17780" b="26670"/>
+                <wp:wrapNone/>
+                <wp:docPr id="8" name="Rectangle 8"/>
+                <wp:cNvGraphicFramePr/>
+                <a:graphic xmlns:a="http://schemas.openxmlformats.org/drawingml/2006/main">
+                  <a:graphicData uri="http://schemas.microsoft.com/office/word/2010/wordprocessingShape">
+                    <wps:wsp>
+                      <wps:cNvSpPr/>
+                      <wps:spPr>
+                        <a:xfrm>
+                          <a:off x="0" y="0"/>
+                          <a:ext cx="1620570" cy="678413"/>
+                        </a:xfrm>
+                        <a:prstGeom prst="rect">
+                          <a:avLst/>
+                        </a:prstGeom>
+                      </wps:spPr>
+                      <wps:style>
+                        <a:lnRef idx="2">
+                          <a:schemeClr val="accent1">
+                            <a:shade val="50000"/>
+                          </a:schemeClr>
+                        </a:lnRef>
+                        <a:fillRef idx="1">
+                          <a:schemeClr val="accent1"/>
+                        </a:fillRef>
+                        <a:effectRef idx="0">
+                          <a:schemeClr val="accent1"/>
+                        </a:effectRef>
+                        <a:fontRef idx="minor">
+                          <a:schemeClr val="lt1"/>
+                        </a:fontRef>
+                      </wps:style>
+                      <wps:txbx>
+                        <w:txbxContent>
+                          <w:p>
+                            <w:pPr>
+                              <w:jc w:val="center"/>
+                            </w:pPr>
+                            <w:proofErr w:type="spellStart"/>
+                            <w:r>
+                              <w:t>MessageDigest</w:t>
+                            </w:r>
+                            <w:proofErr w:type="spellEnd"/>
+                          </w:p>
+                        </w:txbxContent>
+                      </wps:txbx>
+                      <wps:bodyPr rot="0" spcFirstLastPara="0" vertOverflow="overflow" horzOverflow="overflow" vert="horz" wrap="square" lIns="91440" tIns="45720" rIns="91440" bIns="45720" numCol="1" spcCol="0" rtlCol="0" fromWordArt="0" anchor="ctr" anchorCtr="0" forceAA="0" compatLnSpc="1">
+                        <a:prstTxWarp prst="textNoShape">
+                          <a:avLst/>
+                        </a:prstTxWarp>
+                        <a:noAutofit/>
+                      </wps:bodyPr>
+                    </wps:wsp>
+                  </a:graphicData>
+                </a:graphic>
+              </wp:anchor>
+            </w:drawing>
+          </mc:Choice>
+          <mc:Fallback>
+            <w:pict>
+              <v:rect id="Rectangle 8" o:spid="_x0000_s1048" style="position:absolute;margin-left:273.4pt;margin-top:6.5pt;width:127.6pt;height:53.4pt;z-index:251699200;visibility:visible;mso-wrap-style:square;mso-wrap-distance-left:9pt;mso-wrap-distance-top:0;mso-wrap-distance-right:9pt;mso-wrap-distance-bottom:0;mso-position-horizontal:absolute;mso-position-horizontal-relative:text;mso-position-vertical:absolute;mso-position-vertical-relative:text;v-text-anchor:middle" o:gfxdata="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" fillcolor="#5b9bd5 [3204]" strokecolor="#1f4d78 [1604]" strokeweight="1pt">
+                <v:textbox>
+                  <w:txbxContent>
+                    <w:p>
+                      <w:pPr>
+                        <w:jc w:val="center"/>
+                      </w:pPr>
+                      <w:proofErr w:type="spellStart"/>
+                      <w:r>
+                        <w:t>MessageDigest</w:t>
+                      </w:r>
+                      <w:proofErr w:type="spellEnd"/>
+                    </w:p>
+                  </w:txbxContent>
+                </v:textbox>
+              </v:rect>
+            </w:pict>
+          </mc:Fallback>
+        </mc:AlternateContent>
+      </w:r>
+      <w:r>
+        <w:rPr>
+          <w:i/>
+          <w:noProof/>
+          <w:lang w:eastAsia="fr-FR"/>
+        </w:rPr>
+        <mc:AlternateContent>
+          <mc:Choice Requires="wps">
+            <w:drawing>
+              <wp:anchor distT="0" distB="0" distL="114300" distR="114300" simplePos="0" relativeHeight="251697152" behindDoc="0" locked="0" layoutInCell="1" allowOverlap="1">
+                <wp:simplePos x="0" y="0"/>
+                <wp:positionH relativeFrom="column">
+                  <wp:posOffset>340530</wp:posOffset>
+                </wp:positionH>
+                <wp:positionV relativeFrom="paragraph">
+                  <wp:posOffset>10896</wp:posOffset>
+                </wp:positionV>
+                <wp:extent cx="1747319" cy="841972"/>
+                <wp:effectExtent l="0" t="0" r="24765" b="15875"/>
+                <wp:wrapNone/>
+                <wp:docPr id="6" name="Rectangle 6"/>
+                <wp:cNvGraphicFramePr/>
+                <a:graphic xmlns:a="http://schemas.openxmlformats.org/drawingml/2006/main">
+                  <a:graphicData uri="http://schemas.microsoft.com/office/word/2010/wordprocessingShape">
+                    <wps:wsp>
+                      <wps:cNvSpPr/>
+                      <wps:spPr>
+                        <a:xfrm>
+                          <a:off x="0" y="0"/>
+                          <a:ext cx="1747319" cy="841972"/>
+                        </a:xfrm>
+                        <a:prstGeom prst="rect">
+                          <a:avLst/>
+                        </a:prstGeom>
+                      </wps:spPr>
+                      <wps:style>
+                        <a:lnRef idx="2">
+                          <a:schemeClr val="accent1">
+                            <a:shade val="50000"/>
+                          </a:schemeClr>
+                        </a:lnRef>
+                        <a:fillRef idx="1">
+                          <a:schemeClr val="accent1"/>
+                        </a:fillRef>
+                        <a:effectRef idx="0">
+                          <a:schemeClr val="accent1"/>
+                        </a:effectRef>
+                        <a:fontRef idx="minor">
+                          <a:schemeClr val="lt1"/>
+                        </a:fontRef>
+                      </wps:style>
+                      <wps:txbx>
+                        <w:txbxContent>
+                          <w:p>
+                            <w:pPr>
+                              <w:jc w:val="center"/>
+                            </w:pPr>
+                            <w:proofErr w:type="spellStart"/>
+                            <w:r>
+                              <w:t>CryptageMdp</w:t>
+                            </w:r>
+                            <w:proofErr w:type="spellEnd"/>
+                          </w:p>
+                        </w:txbxContent>
+                      </wps:txbx>
+                      <wps:bodyPr rot="0" spcFirstLastPara="0" vertOverflow="overflow" horzOverflow="overflow" vert="horz" wrap="square" lIns="91440" tIns="45720" rIns="91440" bIns="45720" numCol="1" spcCol="0" rtlCol="0" fromWordArt="0" anchor="ctr" anchorCtr="0" forceAA="0" compatLnSpc="1">
+                        <a:prstTxWarp prst="textNoShape">
+                          <a:avLst/>
+                        </a:prstTxWarp>
+                        <a:noAutofit/>
+                      </wps:bodyPr>
+                    </wps:wsp>
+                  </a:graphicData>
+                </a:graphic>
+              </wp:anchor>
+            </w:drawing>
+          </mc:Choice>
+          <mc:Fallback>
+            <w:pict>
+              <v:rect id="Rectangle 6" o:spid="_x0000_s1049" style="position:absolute;margin-left:26.8pt;margin-top:.85pt;width:137.6pt;height:66.3pt;z-index:251697152;visibility:visible;mso-wrap-style:square;mso-wrap-distance-left:9pt;mso-wrap-distance-top:0;mso-wrap-distance-right:9pt;mso-wrap-distance-bottom:0;mso-position-horizontal:absolute;mso-position-horizontal-relative:text;mso-position-vertical:absolute;mso-position-vertical-relative:text;v-text-anchor:middle" o:gfxdata="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" fillcolor="#5b9bd5 [3204]" strokecolor="#1f4d78 [1604]" strokeweight="1pt">
+                <v:textbox>
+                  <w:txbxContent>
+                    <w:p>
+                      <w:pPr>
+                        <w:jc w:val="center"/>
+                      </w:pPr>
+                      <w:proofErr w:type="spellStart"/>
+                      <w:r>
+                        <w:t>CryptageMdp</w:t>
+                      </w:r>
+                      <w:proofErr w:type="spellEnd"/>
+                    </w:p>
+                  </w:txbxContent>
+                </v:textbox>
+              </v:rect>
+            </w:pict>
+          </mc:Fallback>
+        </mc:AlternateContent>
+      </w:r>
+    </w:p>
+    <w:p>
+      <w:pPr>
+        <w:rPr>
+          <w:i/>
+          <w:lang w:eastAsia="fr-FR"/>
+        </w:rPr>
+      </w:pPr>
+      <w:r>
+        <w:rPr>
+          <w:i/>
+          <w:noProof/>
+          <w:lang w:eastAsia="fr-FR"/>
+        </w:rPr>
+        <mc:AlternateContent>
+          <mc:Choice Requires="wps">
+            <w:drawing>
+              <wp:anchor distT="0" distB="0" distL="114300" distR="114300" simplePos="0" relativeHeight="251698176" behindDoc="0" locked="0" layoutInCell="1" allowOverlap="1">
+                <wp:simplePos x="0" y="0"/>
+                <wp:positionH relativeFrom="column">
+                  <wp:posOffset>2105954</wp:posOffset>
+                </wp:positionH>
+                <wp:positionV relativeFrom="paragraph">
+                  <wp:posOffset>114445</wp:posOffset>
+                </wp:positionV>
+                <wp:extent cx="1339913" cy="54320"/>
+                <wp:effectExtent l="0" t="76200" r="0" b="41275"/>
+                <wp:wrapNone/>
+                <wp:docPr id="7" name="Connecteur droit avec flèche 7"/>
+                <wp:cNvGraphicFramePr/>
+                <a:graphic xmlns:a="http://schemas.openxmlformats.org/drawingml/2006/main">
+                  <a:graphicData uri="http://schemas.microsoft.com/office/word/2010/wordprocessingShape">
+                    <wps:wsp>
+                      <wps:cNvCnPr/>
+                      <wps:spPr>
+                        <a:xfrm flipV="1">
+                          <a:off x="0" y="0"/>
+                          <a:ext cx="1339913" cy="54320"/>
+                        </a:xfrm>
+                        <a:prstGeom prst="straightConnector1">
+                          <a:avLst/>
+                        </a:prstGeom>
+                        <a:ln>
+                          <a:tailEnd type="triangle"/>
+                        </a:ln>
+                      </wps:spPr>
+                      <wps:style>
+                        <a:lnRef idx="1">
+                          <a:schemeClr val="accent1"/>
+                        </a:lnRef>
+                        <a:fillRef idx="0">
+                          <a:schemeClr val="accent1"/>
+                        </a:fillRef>
+                        <a:effectRef idx="0">
+                          <a:schemeClr val="accent1"/>
+                        </a:effectRef>
+                        <a:fontRef idx="minor">
+                          <a:schemeClr val="tx1"/>
+                        </a:fontRef>
+                      </wps:style>
+                      <wps:bodyPr/>
+                    </wps:wsp>
+                  </a:graphicData>
+                </a:graphic>
+              </wp:anchor>
+            </w:drawing>
+          </mc:Choice>
+          <mc:Fallback>
+            <w:pict>
+              <v:shapetype w14:anchorId="78A083E8" id="_x0000_t32" coordsize="21600,21600" o:spt="32" o:oned="t" path="m,l21600,21600e" filled="f">
+                <v:path arrowok="t" fillok="f" o:connecttype="none"/>
+                <o:lock v:ext="edit" shapetype="t"/>
+              </v:shapetype>
+              <v:shape id="Connecteur droit avec flèche 7" o:spid="_x0000_s1026" type="#_x0000_t32" style="position:absolute;margin-left:165.8pt;margin-top:9pt;width:105.5pt;height:4.3pt;flip:y;z-index:251698176;visibility:visible;mso-wrap-style:square;mso-wrap-distance-left:9pt;mso-wrap-distance-top:0;mso-wrap-distance-right:9pt;mso-wrap-distance-bottom:0;mso-position-horizontal:absolute;mso-position-horizontal-relative:text;mso-position-vertical:absolute;mso-position-vertical-relative:text" o:gfxdata="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" strokecolor="#5b9bd5 [3204]" strokeweight=".5pt">
+                <v:stroke endarrow="block" joinstyle="miter"/>
+              </v:shape>
+            </w:pict>
+          </mc:Fallback>
+        </mc:AlternateContent>
+      </w:r>
+    </w:p>
+    <w:p>
+      <w:pPr>
+        <w:rPr>
+          <w:lang w:eastAsia="fr-FR"/>
+        </w:rPr>
+      </w:pPr>
+      <w:r>
+        <w:rPr>
+          <w:noProof/>
+          <w:lang w:eastAsia="fr-FR"/>
+        </w:rPr>
+        <mc:AlternateContent>
+          <mc:Choice Requires="wps">
+            <w:drawing>
+              <wp:anchor distT="0" distB="0" distL="114300" distR="114300" simplePos="0" relativeHeight="251704320" behindDoc="0" locked="0" layoutInCell="1" allowOverlap="1">
+                <wp:simplePos x="0" y="0"/>
+                <wp:positionH relativeFrom="column">
+                  <wp:posOffset>3319120</wp:posOffset>
+                </wp:positionH>
+                <wp:positionV relativeFrom="paragraph">
+                  <wp:posOffset>189507</wp:posOffset>
+                </wp:positionV>
+                <wp:extent cx="986828" cy="770374"/>
+                <wp:effectExtent l="38100" t="0" r="22860" b="48895"/>
+                <wp:wrapNone/>
+                <wp:docPr id="14" name="Connecteur droit avec flèche 14"/>
+                <wp:cNvGraphicFramePr/>
+                <a:graphic xmlns:a="http://schemas.openxmlformats.org/drawingml/2006/main">
+                  <a:graphicData uri="http://schemas.microsoft.com/office/word/2010/wordprocessingShape">
+                    <wps:wsp>
+                      <wps:cNvCnPr/>
+                      <wps:spPr>
+                        <a:xfrm flipH="1">
+                          <a:off x="0" y="0"/>
+                          <a:ext cx="986828" cy="770374"/>
+                        </a:xfrm>
+                        <a:prstGeom prst="straightConnector1">
+                          <a:avLst/>
+                        </a:prstGeom>
+                        <a:ln>
+                          <a:tailEnd type="triangle"/>
+                        </a:ln>
+                      </wps:spPr>
+                      <wps:style>
+                        <a:lnRef idx="1">
+                          <a:schemeClr val="accent1"/>
+                        </a:lnRef>
+                        <a:fillRef idx="0">
+                          <a:schemeClr val="accent1"/>
+                        </a:fillRef>
+                        <a:effectRef idx="0">
+                          <a:schemeClr val="accent1"/>
+                        </a:effectRef>
+                        <a:fontRef idx="minor">
+                          <a:schemeClr val="tx1"/>
+                        </a:fontRef>
+                      </wps:style>
+                      <wps:bodyPr/>
+                    </wps:wsp>
+                  </a:graphicData>
+                </a:graphic>
+              </wp:anchor>
+            </w:drawing>
+          </mc:Choice>
+          <mc:Fallback>
+            <w:pict>
+              <v:shape w14:anchorId="30FFD950" id="Connecteur droit avec flèche 14" o:spid="_x0000_s1026" type="#_x0000_t32" style="position:absolute;margin-left:261.35pt;margin-top:14.9pt;width:77.7pt;height:60.65pt;flip:x;z-index:251704320;visibility:visible;mso-wrap-style:square;mso-wrap-distance-left:9pt;mso-wrap-distance-top:0;mso-wrap-distance-right:9pt;mso-wrap-distance-bottom:0;mso-position-horizontal:absolute;mso-position-horizontal-relative:text;mso-position-vertical:absolute;mso-position-vertical-relative:text" o:gfxdata="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" strokecolor="#5b9bd5 [3204]" strokeweight=".5pt">
+                <v:stroke endarrow="block" joinstyle="miter"/>
+              </v:shape>
+            </w:pict>
+          </mc:Fallback>
+        </mc:AlternateContent>
+      </w:r>
+    </w:p>
+    <w:p>
+      <w:pPr>
+        <w:rPr>
+          <w:lang w:eastAsia="fr-FR"/>
+        </w:rPr>
+      </w:pPr>
+      <w:r>
+        <w:rPr>
+          <w:noProof/>
+          <w:lang w:eastAsia="fr-FR"/>
+        </w:rPr>
+        <mc:AlternateContent>
+          <mc:Choice Requires="wps">
+            <w:drawing>
+              <wp:anchor distT="0" distB="0" distL="114300" distR="114300" simplePos="0" relativeHeight="251706368" behindDoc="0" locked="0" layoutInCell="1" allowOverlap="1">
+                <wp:simplePos x="0" y="0"/>
+                <wp:positionH relativeFrom="column">
+                  <wp:posOffset>3599394</wp:posOffset>
+                </wp:positionH>
+                <wp:positionV relativeFrom="paragraph">
+                  <wp:posOffset>130408</wp:posOffset>
+                </wp:positionV>
+                <wp:extent cx="679010" cy="334978"/>
+                <wp:effectExtent l="0" t="0" r="26035" b="27305"/>
+                <wp:wrapNone/>
+                <wp:docPr id="16" name="Zone de texte 16"/>
+                <wp:cNvGraphicFramePr/>
+                <a:graphic xmlns:a="http://schemas.openxmlformats.org/drawingml/2006/main">
+                  <a:graphicData uri="http://schemas.microsoft.com/office/word/2010/wordprocessingShape">
+                    <wps:wsp>
+                      <wps:cNvSpPr txBox="1"/>
+                      <wps:spPr>
+                        <a:xfrm>
+                          <a:off x="0" y="0"/>
+                          <a:ext cx="679010" cy="334978"/>
+                        </a:xfrm>
+                        <a:prstGeom prst="rect">
+                          <a:avLst/>
+                        </a:prstGeom>
+                        <a:solidFill>
+                          <a:schemeClr val="lt1"/>
+                        </a:solidFill>
+                        <a:ln w="6350">
+                          <a:solidFill>
+                            <a:prstClr val="black"/>
+                          </a:solidFill>
+                        </a:ln>
+                      </wps:spPr>
+                      <wps:txbx>
+                        <w:txbxContent>
+                          <w:p>
+                            <w:proofErr w:type="gramStart"/>
+                            <w:r>
+                              <w:t>Digest(</w:t>
+                            </w:r>
+                            <w:proofErr w:type="gramEnd"/>
+                            <w:r>
+                              <w:t>)</w:t>
+                            </w:r>
+                          </w:p>
+                        </w:txbxContent>
+                      </wps:txbx>
+                      <wps:bodyPr rot="0" spcFirstLastPara="0" vertOverflow="overflow" horzOverflow="overflow" vert="horz" wrap="square" lIns="91440" tIns="45720" rIns="91440" bIns="45720" numCol="1" spcCol="0" rtlCol="0" fromWordArt="0" anchor="t" anchorCtr="0" forceAA="0" compatLnSpc="1">
+                        <a:prstTxWarp prst="textNoShape">
+                          <a:avLst/>
+                        </a:prstTxWarp>
+                        <a:noAutofit/>
+                      </wps:bodyPr>
+                    </wps:wsp>
+                  </a:graphicData>
+                </a:graphic>
+                <wp14:sizeRelH relativeFrom="margin">
+                  <wp14:pctWidth>0</wp14:pctWidth>
+                </wp14:sizeRelH>
+                <wp14:sizeRelV relativeFrom="margin">
+                  <wp14:pctHeight>0</wp14:pctHeight>
+                </wp14:sizeRelV>
+              </wp:anchor>
+            </w:drawing>
+          </mc:Choice>
+          <mc:Fallback>
+            <w:pict>
+              <v:shape id="Zone de texte 16" o:spid="_x0000_s1050" type="#_x0000_t202" style="position:absolute;margin-left:283.4pt;margin-top:10.25pt;width:53.45pt;height:26.4pt;z-index:251706368;visibility:visible;mso-wrap-style:square;mso-width-percent:0;mso-height-percent:0;mso-wrap-distance-left:9pt;mso-wrap-distance-top:0;mso-wrap-distance-right:9pt;mso-wrap-distance-bottom:0;mso-position-horizontal:absolute;mso-position-horizontal-relative:text;mso-position-vertical:absolute;mso-position-vertical-relative:text;mso-width-percent:0;mso-height-percent:0;mso-width-relative:margin;mso-height-relative:margin;v-text-anchor:top" o:gfxdata="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" fillcolor="white [3201]" strokeweight=".5pt">
+                <v:textbox>
+                  <w:txbxContent>
+                    <w:p>
+                      <w:proofErr w:type="gramStart"/>
+                      <w:r>
+                        <w:t>Digest(</w:t>
+                      </w:r>
+                      <w:proofErr w:type="gramEnd"/>
+                      <w:r>
+                        <w:t>)</w:t>
+                      </w:r>
+                    </w:p>
+                  </w:txbxContent>
+                </v:textbox>
+              </v:shape>
+            </w:pict>
+          </mc:Fallback>
+        </mc:AlternateContent>
+      </w:r>
+      <w:r>
+        <w:rPr>
+          <w:noProof/>
+          <w:lang w:eastAsia="fr-FR"/>
+        </w:rPr>
+        <mc:AlternateContent>
+          <mc:Choice Requires="wps">
+            <w:drawing>
+              <wp:anchor distT="0" distB="0" distL="114300" distR="114300" simplePos="0" relativeHeight="251705344" behindDoc="0" locked="0" layoutInCell="1" allowOverlap="1">
+                <wp:simplePos x="0" y="0"/>
+                <wp:positionH relativeFrom="column">
+                  <wp:posOffset>1463159</wp:posOffset>
+                </wp:positionH>
+                <wp:positionV relativeFrom="paragraph">
+                  <wp:posOffset>49442</wp:posOffset>
+                </wp:positionV>
+                <wp:extent cx="823866" cy="715224"/>
+                <wp:effectExtent l="38100" t="38100" r="33655" b="27940"/>
+                <wp:wrapNone/>
+                <wp:docPr id="15" name="Connecteur droit avec flèche 15"/>
+                <wp:cNvGraphicFramePr/>
+                <a:graphic xmlns:a="http://schemas.openxmlformats.org/drawingml/2006/main">
+                  <a:graphicData uri="http://schemas.microsoft.com/office/word/2010/wordprocessingShape">
+                    <wps:wsp>
+                      <wps:cNvCnPr/>
+                      <wps:spPr>
+                        <a:xfrm flipH="1" flipV="1">
+                          <a:off x="0" y="0"/>
+                          <a:ext cx="823866" cy="715224"/>
+                        </a:xfrm>
+                        <a:prstGeom prst="straightConnector1">
+                          <a:avLst/>
+                        </a:prstGeom>
+                        <a:ln>
+                          <a:tailEnd type="triangle"/>
+                        </a:ln>
+                      </wps:spPr>
+                      <wps:style>
+                        <a:lnRef idx="1">
+                          <a:schemeClr val="accent1"/>
+                        </a:lnRef>
+                        <a:fillRef idx="0">
+                          <a:schemeClr val="accent1"/>
+                        </a:fillRef>
+                        <a:effectRef idx="0">
+                          <a:schemeClr val="accent1"/>
+                        </a:effectRef>
+                        <a:fontRef idx="minor">
+                          <a:schemeClr val="tx1"/>
+                        </a:fontRef>
+                      </wps:style>
+                      <wps:bodyPr/>
+                    </wps:wsp>
+                  </a:graphicData>
+                </a:graphic>
+              </wp:anchor>
+            </w:drawing>
+          </mc:Choice>
+          <mc:Fallback>
+            <w:pict>
+              <v:shape w14:anchorId="4779786D" id="Connecteur droit avec flèche 15" o:spid="_x0000_s1026" type="#_x0000_t32" style="position:absolute;margin-left:115.2pt;margin-top:3.9pt;width:64.85pt;height:56.3pt;flip:x y;z-index:251705344;visibility:visible;mso-wrap-style:square;mso-wrap-distance-left:9pt;mso-wrap-distance-top:0;mso-wrap-distance-right:9pt;mso-wrap-distance-bottom:0;mso-position-horizontal:absolute;mso-position-horizontal-relative:text;mso-position-vertical:absolute;mso-position-vertical-relative:text" o:gfxdata="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" strokecolor="#5b9bd5 [3204]" strokeweight=".5pt">
+                <v:stroke endarrow="block" joinstyle="miter"/>
+              </v:shape>
+            </w:pict>
+          </mc:Fallback>
+        </mc:AlternateContent>
+      </w:r>
+    </w:p>
+    <w:p>
+      <w:pPr>
+        <w:rPr>
+          <w:lang w:eastAsia="fr-FR"/>
+        </w:rPr>
+      </w:pPr>
+      <w:r>
+        <w:rPr>
+          <w:noProof/>
+          <w:lang w:eastAsia="fr-FR"/>
+        </w:rPr>
+        <mc:AlternateContent>
+          <mc:Choice Requires="wps">
+            <w:drawing>
+              <wp:anchor distT="0" distB="0" distL="114300" distR="114300" simplePos="0" relativeHeight="251707392" behindDoc="0" locked="0" layoutInCell="1" allowOverlap="1">
+                <wp:simplePos x="0" y="0"/>
+                <wp:positionH relativeFrom="column">
+                  <wp:posOffset>1571191</wp:posOffset>
+                </wp:positionH>
+                <wp:positionV relativeFrom="paragraph">
+                  <wp:posOffset>7583</wp:posOffset>
+                </wp:positionV>
+                <wp:extent cx="778598" cy="334978"/>
+                <wp:effectExtent l="0" t="0" r="21590" b="27305"/>
+                <wp:wrapNone/>
+                <wp:docPr id="17" name="Zone de texte 17"/>
+                <wp:cNvGraphicFramePr/>
+                <a:graphic xmlns:a="http://schemas.openxmlformats.org/drawingml/2006/main">
+                  <a:graphicData uri="http://schemas.microsoft.com/office/word/2010/wordprocessingShape">
+                    <wps:wsp>
+                      <wps:cNvSpPr txBox="1"/>
+                      <wps:spPr>
+                        <a:xfrm>
+                          <a:off x="0" y="0"/>
+                          <a:ext cx="778598" cy="334978"/>
+                        </a:xfrm>
+                        <a:prstGeom prst="rect">
+                          <a:avLst/>
+                        </a:prstGeom>
+                        <a:solidFill>
+                          <a:schemeClr val="lt1"/>
+                        </a:solidFill>
+                        <a:ln w="6350">
+                          <a:solidFill>
+                            <a:prstClr val="black"/>
+                          </a:solidFill>
+                        </a:ln>
+                      </wps:spPr>
+                      <wps:txbx>
+                        <w:txbxContent>
+                          <w:p>
+                            <w:proofErr w:type="spellStart"/>
+                            <w:proofErr w:type="gramStart"/>
+                            <w:r>
+                              <w:t>ToString</w:t>
+                            </w:r>
+                            <w:proofErr w:type="spellEnd"/>
+                            <w:r>
+                              <w:t>(</w:t>
+                            </w:r>
+                            <w:proofErr w:type="gramEnd"/>
+                            <w:r>
+                              <w:t>)</w:t>
+                            </w:r>
+                          </w:p>
+                        </w:txbxContent>
+                      </wps:txbx>
+                      <wps:bodyPr rot="0" spcFirstLastPara="0" vertOverflow="overflow" horzOverflow="overflow" vert="horz" wrap="square" lIns="91440" tIns="45720" rIns="91440" bIns="45720" numCol="1" spcCol="0" rtlCol="0" fromWordArt="0" anchor="t" anchorCtr="0" forceAA="0" compatLnSpc="1">
+                        <a:prstTxWarp prst="textNoShape">
+                          <a:avLst/>
+                        </a:prstTxWarp>
+                        <a:noAutofit/>
+                      </wps:bodyPr>
+                    </wps:wsp>
+                  </a:graphicData>
+                </a:graphic>
+                <wp14:sizeRelV relativeFrom="margin">
+                  <wp14:pctHeight>0</wp14:pctHeight>
+                </wp14:sizeRelV>
+              </wp:anchor>
+            </w:drawing>
+          </mc:Choice>
+          <mc:Fallback>
+            <w:pict>
+              <v:shape id="Zone de texte 17" o:spid="_x0000_s1051" type="#_x0000_t202" style="position:absolute;margin-left:123.7pt;margin-top:.6pt;width:61.3pt;height:26.4pt;z-index:251707392;visibility:visible;mso-wrap-style:square;mso-height-percent:0;mso-wrap-distance-left:9pt;mso-wrap-distance-top:0;mso-wrap-distance-right:9pt;mso-wrap-distance-bottom:0;mso-position-horizontal:absolute;mso-position-horizontal-relative:text;mso-position-vertical:absolute;mso-position-vertical-relative:text;mso-height-percent:0;mso-height-relative:margin;v-text-anchor:top" o:gfxdata="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" fillcolor="white [3201]" strokeweight=".5pt">
+                <v:textbox>
+                  <w:txbxContent>
+                    <w:p>
+                      <w:proofErr w:type="spellStart"/>
+                      <w:proofErr w:type="gramStart"/>
+                      <w:r>
+                        <w:t>ToString</w:t>
+                      </w:r>
+                      <w:proofErr w:type="spellEnd"/>
+                      <w:r>
+                        <w:t>(</w:t>
+                      </w:r>
+                      <w:proofErr w:type="gramEnd"/>
+                      <w:r>
+                        <w:t>)</w:t>
+                      </w:r>
+                    </w:p>
+                  </w:txbxContent>
+                </v:textbox>
+              </v:shape>
+            </w:pict>
+          </mc:Fallback>
+        </mc:AlternateContent>
+      </w:r>
+    </w:p>
+    <w:p>
+      <w:pPr>
+        <w:rPr>
+          <w:lang w:eastAsia="fr-FR"/>
+        </w:rPr>
+      </w:pPr>
+      <w:r>
+        <w:rPr>
+          <w:noProof/>
+          <w:lang w:eastAsia="fr-FR"/>
+        </w:rPr>
+        <mc:AlternateContent>
+          <mc:Choice Requires="wps">
+            <w:drawing>
+              <wp:anchor distT="0" distB="0" distL="114300" distR="114300" simplePos="0" relativeHeight="251703296" behindDoc="0" locked="0" layoutInCell="1" allowOverlap="1">
+                <wp:simplePos x="0" y="0"/>
+                <wp:positionH relativeFrom="margin">
+                  <wp:align>center</wp:align>
+                </wp:positionH>
+                <wp:positionV relativeFrom="paragraph">
+                  <wp:posOffset>12065</wp:posOffset>
+                </wp:positionV>
+                <wp:extent cx="1204111" cy="579422"/>
+                <wp:effectExtent l="0" t="0" r="15240" b="11430"/>
+                <wp:wrapNone/>
+                <wp:docPr id="13" name="Ellipse 13"/>
+                <wp:cNvGraphicFramePr/>
+                <a:graphic xmlns:a="http://schemas.openxmlformats.org/drawingml/2006/main">
+                  <a:graphicData uri="http://schemas.microsoft.com/office/word/2010/wordprocessingShape">
+                    <wps:wsp>
+                      <wps:cNvSpPr/>
+                      <wps:spPr>
+                        <a:xfrm>
+                          <a:off x="0" y="0"/>
+                          <a:ext cx="1204111" cy="579422"/>
+                        </a:xfrm>
+                        <a:prstGeom prst="ellipse">
+                          <a:avLst/>
+                        </a:prstGeom>
+                      </wps:spPr>
+                      <wps:style>
+                        <a:lnRef idx="2">
+                          <a:schemeClr val="accent1">
+                            <a:shade val="50000"/>
+                          </a:schemeClr>
+                        </a:lnRef>
+                        <a:fillRef idx="1">
+                          <a:schemeClr val="accent1"/>
+                        </a:fillRef>
+                        <a:effectRef idx="0">
+                          <a:schemeClr val="accent1"/>
+                        </a:effectRef>
+                        <a:fontRef idx="minor">
+                          <a:schemeClr val="lt1"/>
+                        </a:fontRef>
+                      </wps:style>
+                      <wps:txbx>
+                        <w:txbxContent>
+                          <w:p>
+                            <w:pPr>
+                              <w:jc w:val="center"/>
+                            </w:pPr>
+                            <w:proofErr w:type="spellStart"/>
+                            <w:r>
+                              <w:t>BigInteger</w:t>
+                            </w:r>
+                            <w:proofErr w:type="spellEnd"/>
+                          </w:p>
+                        </w:txbxContent>
+                      </wps:txbx>
+                      <wps:bodyPr rot="0" spcFirstLastPara="0" vertOverflow="overflow" horzOverflow="overflow" vert="horz" wrap="square" lIns="91440" tIns="45720" rIns="91440" bIns="45720" numCol="1" spcCol="0" rtlCol="0" fromWordArt="0" anchor="ctr" anchorCtr="0" forceAA="0" compatLnSpc="1">
+                        <a:prstTxWarp prst="textNoShape">
+                          <a:avLst/>
+                        </a:prstTxWarp>
+                        <a:noAutofit/>
+                      </wps:bodyPr>
+                    </wps:wsp>
+                  </a:graphicData>
+                </a:graphic>
+                <wp14:sizeRelH relativeFrom="margin">
+                  <wp14:pctWidth>0</wp14:pctWidth>
+                </wp14:sizeRelH>
+                <wp14:sizeRelV relativeFrom="margin">
+                  <wp14:pctHeight>0</wp14:pctHeight>
+                </wp14:sizeRelV>
+              </wp:anchor>
+            </w:drawing>
+          </mc:Choice>
+          <mc:Fallback>
+            <w:pict>
+              <v:oval id="Ellipse 13" o:spid="_x0000_s1052" style="position:absolute;margin-left:0;margin-top:.95pt;width:94.8pt;height:45.6pt;z-index:251703296;visibility:visible;mso-wrap-style:square;mso-width-percent:0;mso-height-percent:0;mso-wrap-distance-left:9pt;mso-wrap-distance-top:0;mso-wrap-distance-right:9pt;mso-wrap-distance-bottom:0;mso-position-horizontal:center;mso-position-horizontal-relative:margin;mso-position-vertical:absolute;mso-position-vertical-relative:text;mso-width-percent:0;mso-height-percent:0;mso-width-relative:margin;mso-height-relative:margin;v-text-anchor:middle" o:gfxdata="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" fillcolor="#5b9bd5 [3204]" strokecolor="#1f4d78 [1604]" strokeweight="1pt">
+                <v:stroke joinstyle="miter"/>
+                <v:textbox>
+                  <w:txbxContent>
+                    <w:p>
+                      <w:pPr>
+                        <w:jc w:val="center"/>
+                      </w:pPr>
+                      <w:proofErr w:type="spellStart"/>
+                      <w:r>
+                        <w:t>BigInteger</w:t>
+                      </w:r>
+                      <w:proofErr w:type="spellEnd"/>
+                    </w:p>
+                  </w:txbxContent>
+                </v:textbox>
+                <w10:wrap anchorx="margin"/>
+              </v:oval>
+            </w:pict>
+          </mc:Fallback>
+        </mc:AlternateContent>
+      </w:r>
+    </w:p>
+    <w:p>
+      <w:pPr>
+        <w:rPr>
+          <w:lang w:eastAsia="fr-FR"/>
+        </w:rPr>
+      </w:pPr>
+    </w:p>
+    <w:p>
+      <w:pPr>
+        <w:rPr>
+          <w:lang w:eastAsia="fr-FR"/>
+        </w:rPr>
+      </w:pPr>
+    </w:p>
+    <w:p>
+      <w:pPr>
+        <w:rPr>
+          <w:lang w:eastAsia="fr-FR"/>
+        </w:rPr>
+      </w:pPr>
+    </w:p>
+    <w:p>
+      <w:pPr>
+        <w:rPr>
+          <w:lang w:eastAsia="fr-FR"/>
+        </w:rPr>
+      </w:pPr>
+    </w:p>
+    <w:p>
+      <w:pPr>
+        <w:pStyle w:val="Titre4"/>
+        <w:ind w:firstLine="708"/>
+        <w:rPr>
+          <w:sz w:val="24"/>
+          <w:lang w:eastAsia="fr-FR"/>
+        </w:rPr>
+      </w:pPr>
+      <w:proofErr w:type="spellStart"/>
+      <w:proofErr w:type="gramStart"/>
+      <w:r>
+        <w:rPr>
+          <w:b/>
+          <w:sz w:val="24"/>
+          <w:lang w:eastAsia="fr-FR"/>
+        </w:rPr>
+        <w:t>C</w:t>
+      </w:r>
+      <w:r>
+        <w:rPr>
+          <w:b/>
+          <w:sz w:val="24"/>
+          <w:lang w:eastAsia="fr-FR"/>
+        </w:rPr>
+        <w:t>onstructeurUrl</w:t>
+      </w:r>
+      <w:proofErr w:type="spellEnd"/>
+      <w:r>
+        <w:rPr>
+          <w:sz w:val="24"/>
+          <w:lang w:eastAsia="fr-FR"/>
+        </w:rPr>
+        <w:t>(</w:t>
+      </w:r>
+      <w:proofErr w:type="gramEnd"/>
+      <w:r>
+        <w:rPr>
+          <w:sz w:val="24"/>
+          <w:lang w:eastAsia="fr-FR"/>
+        </w:rPr>
+        <w:t xml:space="preserve">package </w:t>
+      </w:r>
+      <w:proofErr w:type="spellStart"/>
+      <w:r>
+        <w:rPr>
+          <w:sz w:val="24"/>
+          <w:lang w:eastAsia="fr-FR"/>
+        </w:rPr>
+        <w:t>connexion</w:t>
+      </w:r>
+      <w:r>
+        <w:rPr>
+          <w:sz w:val="24"/>
+          <w:lang w:eastAsia="fr-FR"/>
+        </w:rPr>
+        <w:t>serviceweb</w:t>
+      </w:r>
+      <w:proofErr w:type="spellEnd"/>
+      <w:r>
+        <w:rPr>
+          <w:sz w:val="24"/>
+          <w:lang w:eastAsia="fr-FR"/>
+        </w:rPr>
+        <w:t>) :</w:t>
+      </w:r>
+    </w:p>
+    <w:p>
+      <w:pPr>
+        <w:rPr>
+          <w:lang w:eastAsia="fr-FR"/>
+        </w:rPr>
+      </w:pPr>
+    </w:p>
+    <w:p>
+      <w:pPr>
+        <w:ind w:firstLine="708"/>
+        <w:rPr>
+          <w:lang w:eastAsia="fr-FR"/>
+        </w:rPr>
+      </w:pPr>
+      <w:r>
+        <w:rPr>
+          <w:lang w:eastAsia="fr-FR"/>
+        </w:rPr>
+        <w:t>Constructeur ? OUI</w:t>
+      </w:r>
+    </w:p>
+    <w:p>
+      <w:pPr>
+        <w:ind w:firstLine="708"/>
+        <w:rPr>
+          <w:lang w:eastAsia="fr-FR"/>
+        </w:rPr>
+      </w:pPr>
+    </w:p>
+    <w:p>
+      <w:pPr>
+        <w:rPr>
+          <w:b/>
+          <w:u w:val="single"/>
+          <w:lang w:eastAsia="fr-FR"/>
+        </w:rPr>
+      </w:pPr>
+      <w:r>
+        <w:rPr>
+          <w:b/>
+          <w:u w:val="single"/>
+          <w:lang w:eastAsia="fr-FR"/>
+        </w:rPr>
+        <w:t>Attributs</w:t>
+      </w:r>
+      <w:r>
+        <w:rPr>
+          <w:b/>
+          <w:u w:val="single"/>
+          <w:lang w:eastAsia="fr-FR"/>
+        </w:rPr>
+        <w:t> :</w:t>
+      </w:r>
+    </w:p>
+    <w:tbl>
+      <w:tblPr>
+        <w:tblStyle w:val="Grilledutableau"/>
+        <w:tblW w:w="0" w:type="auto"/>
+        <w:tblLook w:val="04A0" w:firstRow="1" w:lastRow="0" w:firstColumn="1" w:lastColumn="0" w:noHBand="0" w:noVBand="1"/>
+      </w:tblPr>
+      <w:tblGrid>
+        <w:gridCol w:w="2265"/>
+        <w:gridCol w:w="2265"/>
+        <w:gridCol w:w="2266"/>
+        <w:gridCol w:w="2266"/>
+      </w:tblGrid>
+      <w:tr>
+        <w:tc>
+          <w:tcPr>
+            <w:tcW w:w="2265" w:type="dxa"/>
+          </w:tcPr>
+          <w:p>
+            <w:pPr>
+              <w:rPr>
+                <w:b/>
+                <w:lang w:eastAsia="fr-FR"/>
+              </w:rPr>
+            </w:pPr>
+            <w:r>
+              <w:rPr>
+                <w:b/>
+                <w:lang w:eastAsia="fr-FR"/>
+              </w:rPr>
+              <w:t>Nom d’attribut</w:t>
+            </w:r>
+          </w:p>
+        </w:tc>
+        <w:tc>
+          <w:tcPr>
+            <w:tcW w:w="2265" w:type="dxa"/>
+          </w:tcPr>
+          <w:p>
+            <w:pPr>
+              <w:rPr>
+                <w:lang w:eastAsia="fr-FR"/>
+              </w:rPr>
+            </w:pPr>
+            <w:r>
+              <w:rPr>
+                <w:b/>
+                <w:lang w:eastAsia="fr-FR"/>
+              </w:rPr>
+              <w:t>Type</w:t>
+            </w:r>
+          </w:p>
+        </w:tc>
+        <w:tc>
+          <w:tcPr>
+            <w:tcW w:w="2266" w:type="dxa"/>
+          </w:tcPr>
+          <w:p>
+            <w:pPr>
+              <w:rPr>
+                <w:lang w:eastAsia="fr-FR"/>
+              </w:rPr>
+            </w:pPr>
+            <w:r>
+              <w:rPr>
+                <w:b/>
+                <w:lang w:eastAsia="fr-FR"/>
+              </w:rPr>
+              <w:t>Muni d’un setter ?</w:t>
+            </w:r>
+          </w:p>
+        </w:tc>
+        <w:tc>
+          <w:tcPr>
+            <w:tcW w:w="2266" w:type="dxa"/>
+          </w:tcPr>
+          <w:p>
+            <w:pPr>
+              <w:rPr>
+                <w:lang w:eastAsia="fr-FR"/>
+              </w:rPr>
+            </w:pPr>
+            <w:r>
+              <w:rPr>
+                <w:b/>
+                <w:lang w:eastAsia="fr-FR"/>
+              </w:rPr>
+              <w:t>Muni d’un getter ?</w:t>
+            </w:r>
+          </w:p>
+        </w:tc>
+      </w:tr>
+      <w:tr>
+        <w:tc>
+          <w:tcPr>
+            <w:tcW w:w="2265" w:type="dxa"/>
+          </w:tcPr>
+          <w:p>
+            <w:pPr>
+              <w:rPr>
+                <w:lang w:eastAsia="fr-FR"/>
+              </w:rPr>
+            </w:pPr>
+            <w:proofErr w:type="spellStart"/>
+            <w:r>
+              <w:rPr>
+                <w:lang w:eastAsia="fr-FR"/>
+              </w:rPr>
+              <w:t>baseUrl</w:t>
+            </w:r>
+            <w:proofErr w:type="spellEnd"/>
+          </w:p>
+        </w:tc>
+        <w:tc>
+          <w:tcPr>
+            <w:tcW w:w="2265" w:type="dxa"/>
+          </w:tcPr>
+          <w:p>
+            <w:pPr>
+              <w:rPr>
+                <w:lang w:eastAsia="fr-FR"/>
+              </w:rPr>
+            </w:pPr>
+            <w:r>
+              <w:rPr>
+                <w:lang w:eastAsia="fr-FR"/>
+              </w:rPr>
+              <w:t>String</w:t>
+            </w:r>
+          </w:p>
+        </w:tc>
+        <w:tc>
+          <w:tcPr>
+            <w:tcW w:w="2266" w:type="dxa"/>
+          </w:tcPr>
+          <w:p>
+            <w:pPr>
+              <w:rPr>
+                <w:lang w:eastAsia="fr-FR"/>
+              </w:rPr>
+            </w:pPr>
+            <w:r>
+              <w:rPr>
+                <w:lang w:eastAsia="fr-FR"/>
+              </w:rPr>
+              <w:t>NON</w:t>
+            </w:r>
+          </w:p>
+        </w:tc>
+        <w:tc>
+          <w:tcPr>
+            <w:tcW w:w="2266" w:type="dxa"/>
+          </w:tcPr>
+          <w:p>
+            <w:pPr>
+              <w:rPr>
+                <w:lang w:eastAsia="fr-FR"/>
+              </w:rPr>
+            </w:pPr>
+            <w:r>
+              <w:rPr>
+                <w:lang w:eastAsia="fr-FR"/>
+              </w:rPr>
+              <w:t>NON</w:t>
+            </w:r>
+          </w:p>
+        </w:tc>
+      </w:tr>
+    </w:tbl>
+    <w:p>
+      <w:pPr>
+        <w:rPr>
+          <w:lang w:eastAsia="fr-FR"/>
+        </w:rPr>
+      </w:pPr>
+    </w:p>
+    <w:p>
+      <w:pPr>
+        <w:rPr>
+          <w:lang w:eastAsia="fr-FR"/>
+        </w:rPr>
+      </w:pPr>
+    </w:p>
+    <w:p>
+      <w:pPr>
+        <w:rPr>
+          <w:b/>
+          <w:u w:val="single"/>
+          <w:lang w:eastAsia="fr-FR"/>
+        </w:rPr>
+      </w:pPr>
+      <w:r>
+        <w:rPr>
+          <w:b/>
+          <w:u w:val="single"/>
+          <w:lang w:eastAsia="fr-FR"/>
+        </w:rPr>
+        <w:t>Méthodes</w:t>
+      </w:r>
+      <w:r>
+        <w:rPr>
+          <w:b/>
+          <w:u w:val="single"/>
+          <w:lang w:eastAsia="fr-FR"/>
+        </w:rPr>
+        <w:t> :</w:t>
+      </w:r>
+    </w:p>
+    <w:tbl>
+      <w:tblPr>
+        <w:tblStyle w:val="Grilledutableau"/>
+        <w:tblW w:w="0" w:type="auto"/>
+        <w:tblLook w:val="04A0" w:firstRow="1" w:lastRow="0" w:firstColumn="1" w:lastColumn="0" w:noHBand="0" w:noVBand="1"/>
+      </w:tblPr>
+      <w:tblGrid>
+        <w:gridCol w:w="2265"/>
+        <w:gridCol w:w="2265"/>
+        <w:gridCol w:w="2266"/>
+        <w:gridCol w:w="2266"/>
+      </w:tblGrid>
+      <w:tr>
+        <w:tc>
+          <w:tcPr>
+            <w:tcW w:w="2265" w:type="dxa"/>
+          </w:tcPr>
+          <w:p>
+            <w:pPr>
+              <w:rPr>
+                <w:lang w:eastAsia="fr-FR"/>
+              </w:rPr>
+            </w:pPr>
+            <w:r>
+              <w:rPr>
+                <w:b/>
+                <w:lang w:eastAsia="fr-FR"/>
+              </w:rPr>
+              <w:t>Nom</w:t>
+            </w:r>
+          </w:p>
+        </w:tc>
+        <w:tc>
+          <w:tcPr>
+            <w:tcW w:w="2265" w:type="dxa"/>
+          </w:tcPr>
+          <w:p>
+            <w:pPr>
+              <w:rPr>
+                <w:lang w:eastAsia="fr-FR"/>
+              </w:rPr>
+            </w:pPr>
+            <w:r>
+              <w:rPr>
+                <w:b/>
+                <w:lang w:eastAsia="fr-FR"/>
+              </w:rPr>
+              <w:t>Paramètres</w:t>
+            </w:r>
+          </w:p>
+        </w:tc>
+        <w:tc>
+          <w:tcPr>
+            <w:tcW w:w="2266" w:type="dxa"/>
+          </w:tcPr>
+          <w:p>
+            <w:pPr>
+              <w:rPr>
+                <w:lang w:eastAsia="fr-FR"/>
+              </w:rPr>
+            </w:pPr>
+            <w:r>
+              <w:rPr>
+                <w:b/>
+                <w:lang w:eastAsia="fr-FR"/>
+              </w:rPr>
+              <w:t>Valeurs retournées</w:t>
+            </w:r>
+          </w:p>
+        </w:tc>
+        <w:tc>
+          <w:tcPr>
+            <w:tcW w:w="2266" w:type="dxa"/>
+          </w:tcPr>
+          <w:p>
+            <w:pPr>
+              <w:rPr>
+                <w:lang w:eastAsia="fr-FR"/>
+              </w:rPr>
+            </w:pPr>
+            <w:r>
+              <w:rPr>
+                <w:b/>
+                <w:lang w:eastAsia="fr-FR"/>
+              </w:rPr>
+              <w:t>Description</w:t>
+            </w:r>
+          </w:p>
+        </w:tc>
+      </w:tr>
+      <w:tr>
+        <w:tc>
+          <w:tcPr>
+            <w:tcW w:w="2265" w:type="dxa"/>
+          </w:tcPr>
+          <w:p>
+            <w:pPr>
+              <w:rPr>
+                <w:lang w:eastAsia="fr-FR"/>
+              </w:rPr>
+            </w:pPr>
+            <w:proofErr w:type="spellStart"/>
+            <w:r>
+              <w:rPr>
+                <w:lang w:eastAsia="fr-FR"/>
+              </w:rPr>
+              <w:t>obtenirLogin</w:t>
+            </w:r>
+            <w:proofErr w:type="spellEnd"/>
+          </w:p>
+        </w:tc>
+        <w:tc>
+          <w:tcPr>
+            <w:tcW w:w="2265" w:type="dxa"/>
+          </w:tcPr>
+          <w:p>
+            <w:pPr>
+              <w:rPr>
+                <w:lang w:eastAsia="fr-FR"/>
+              </w:rPr>
+            </w:pPr>
+            <w:r>
+              <w:rPr>
+                <w:lang w:eastAsia="fr-FR"/>
+              </w:rPr>
+              <w:t xml:space="preserve">String : </w:t>
+            </w:r>
+            <w:r>
+              <w:rPr>
+                <w:lang w:eastAsia="fr-FR"/>
+              </w:rPr>
+              <w:t xml:space="preserve">utilisateur </w:t>
+            </w:r>
+          </w:p>
+          <w:p>
+            <w:pPr>
+              <w:rPr>
+                <w:lang w:eastAsia="fr-FR"/>
+              </w:rPr>
+            </w:pPr>
+            <w:r>
+              <w:rPr>
+                <w:lang w:eastAsia="fr-FR"/>
+              </w:rPr>
+              <w:t xml:space="preserve">String : </w:t>
+            </w:r>
+            <w:proofErr w:type="spellStart"/>
+            <w:r>
+              <w:rPr>
+                <w:lang w:eastAsia="fr-FR"/>
+              </w:rPr>
+              <w:t>motDePasse</w:t>
+            </w:r>
+            <w:proofErr w:type="spellEnd"/>
+          </w:p>
+        </w:tc>
+        <w:tc>
+          <w:tcPr>
+            <w:tcW w:w="2266" w:type="dxa"/>
+          </w:tcPr>
+          <w:p>
+            <w:pPr>
+              <w:rPr>
+                <w:lang w:eastAsia="fr-FR"/>
+              </w:rPr>
+            </w:pPr>
+            <w:r>
+              <w:rPr>
+                <w:lang w:eastAsia="fr-FR"/>
+              </w:rPr>
+              <w:t>String</w:t>
+            </w:r>
+          </w:p>
+        </w:tc>
+        <w:tc>
+          <w:tcPr>
+            <w:tcW w:w="2266" w:type="dxa"/>
+          </w:tcPr>
+          <w:p>
+            <w:pPr>
+              <w:rPr>
+                <w:lang w:eastAsia="fr-FR"/>
+              </w:rPr>
+            </w:pPr>
+            <w:r>
+              <w:rPr>
+                <w:lang w:eastAsia="fr-FR"/>
+              </w:rPr>
+              <w:t xml:space="preserve">Retourne </w:t>
+            </w:r>
+            <w:r>
+              <w:rPr>
+                <w:lang w:eastAsia="fr-FR"/>
+              </w:rPr>
+              <w:t xml:space="preserve">L’URL permettant d’obtenir </w:t>
+            </w:r>
+            <w:r>
+              <w:rPr>
+                <w:lang w:eastAsia="fr-FR"/>
+              </w:rPr>
+              <w:t>le résultat de l’authentification à partir de l’URL de base et des deux chaines passées en paramètre.</w:t>
+            </w:r>
+          </w:p>
+        </w:tc>
+      </w:tr>
+      <w:tr>
+        <w:tc>
+          <w:tcPr>
+            <w:tcW w:w="2265" w:type="dxa"/>
+          </w:tcPr>
+          <w:p>
+            <w:pPr>
+              <w:rPr>
+                <w:lang w:eastAsia="fr-FR"/>
+              </w:rPr>
+            </w:pPr>
+            <w:proofErr w:type="spellStart"/>
+            <w:r>
+              <w:rPr>
+                <w:lang w:eastAsia="fr-FR"/>
+              </w:rPr>
+              <w:t>obtenirListeCelulles</w:t>
+            </w:r>
+            <w:proofErr w:type="spellEnd"/>
+          </w:p>
+        </w:tc>
+        <w:tc>
+          <w:tcPr>
+            <w:tcW w:w="2265" w:type="dxa"/>
+          </w:tcPr>
+          <w:p>
+            <w:pPr>
+              <w:rPr>
+                <w:lang w:eastAsia="fr-FR"/>
+              </w:rPr>
+            </w:pPr>
+            <w:r>
+              <w:rPr>
+                <w:lang w:eastAsia="fr-FR"/>
+              </w:rPr>
+              <w:t xml:space="preserve">String : </w:t>
+            </w:r>
+            <w:proofErr w:type="spellStart"/>
+            <w:r>
+              <w:rPr>
+                <w:lang w:eastAsia="fr-FR"/>
+              </w:rPr>
+              <w:t>numLigne</w:t>
+            </w:r>
+            <w:proofErr w:type="spellEnd"/>
+            <w:r>
+              <w:rPr>
+                <w:lang w:eastAsia="fr-FR"/>
+              </w:rPr>
+              <w:t xml:space="preserve"> </w:t>
+            </w:r>
+          </w:p>
+          <w:p>
+            <w:pPr>
+              <w:rPr>
+                <w:lang w:eastAsia="fr-FR"/>
+              </w:rPr>
+            </w:pPr>
+          </w:p>
+        </w:tc>
+        <w:tc>
+          <w:tcPr>
+            <w:tcW w:w="2266" w:type="dxa"/>
+          </w:tcPr>
+          <w:p>
+            <w:pPr>
+              <w:rPr>
+                <w:lang w:eastAsia="fr-FR"/>
+              </w:rPr>
+            </w:pPr>
+            <w:r>
+              <w:rPr>
+                <w:lang w:eastAsia="fr-FR"/>
+              </w:rPr>
+              <w:t>String</w:t>
+            </w:r>
+          </w:p>
+        </w:tc>
+        <w:tc>
+          <w:tcPr>
+            <w:tcW w:w="2266" w:type="dxa"/>
+          </w:tcPr>
+          <w:p>
+            <w:pPr>
+              <w:rPr>
+                <w:lang w:eastAsia="fr-FR"/>
+              </w:rPr>
+            </w:pPr>
+            <w:r>
+              <w:rPr>
+                <w:lang w:eastAsia="fr-FR"/>
+              </w:rPr>
+              <w:t>Retourne</w:t>
+            </w:r>
+            <w:r>
+              <w:rPr>
+                <w:lang w:eastAsia="fr-FR"/>
+              </w:rPr>
+              <w:t xml:space="preserve"> l’URL permettant d’obtenir</w:t>
+            </w:r>
+            <w:r>
+              <w:rPr>
+                <w:lang w:eastAsia="fr-FR"/>
+              </w:rPr>
+              <w:t xml:space="preserve"> la liste des </w:t>
+            </w:r>
+            <w:r>
+              <w:rPr>
+                <w:lang w:eastAsia="fr-FR"/>
+              </w:rPr>
+              <w:t>cellules</w:t>
+            </w:r>
+            <w:r>
+              <w:rPr>
+                <w:lang w:eastAsia="fr-FR"/>
+              </w:rPr>
+              <w:t xml:space="preserve"> en fonction de l’URL de base et du numéro de </w:t>
+            </w:r>
+            <w:r>
+              <w:rPr>
+                <w:lang w:eastAsia="fr-FR"/>
+              </w:rPr>
+              <w:lastRenderedPageBreak/>
+              <w:t>ligne passé en paramètre.</w:t>
+            </w:r>
+          </w:p>
+        </w:tc>
+      </w:tr>
+      <w:tr>
+        <w:tc>
+          <w:tcPr>
+            <w:tcW w:w="2265" w:type="dxa"/>
+          </w:tcPr>
+          <w:p>
+            <w:pPr>
+              <w:rPr>
+                <w:lang w:eastAsia="fr-FR"/>
+              </w:rPr>
+            </w:pPr>
+            <w:proofErr w:type="spellStart"/>
+            <w:r>
+              <w:rPr>
+                <w:lang w:eastAsia="fr-FR"/>
+              </w:rPr>
+              <w:lastRenderedPageBreak/>
+              <w:t>obtenirListeLignes</w:t>
+            </w:r>
+            <w:proofErr w:type="spellEnd"/>
+          </w:p>
+        </w:tc>
+        <w:tc>
+          <w:tcPr>
+            <w:tcW w:w="2265" w:type="dxa"/>
+          </w:tcPr>
+          <w:p>
+            <w:pPr>
+              <w:rPr>
+                <w:lang w:eastAsia="fr-FR"/>
+              </w:rPr>
+            </w:pPr>
+            <w:r>
+              <w:rPr>
+                <w:lang w:eastAsia="fr-FR"/>
+              </w:rPr>
+              <w:t>Vide</w:t>
+            </w:r>
+          </w:p>
+        </w:tc>
+        <w:tc>
+          <w:tcPr>
+            <w:tcW w:w="2266" w:type="dxa"/>
+          </w:tcPr>
+          <w:p>
+            <w:pPr>
+              <w:rPr>
+                <w:lang w:eastAsia="fr-FR"/>
+              </w:rPr>
+            </w:pPr>
+            <w:r>
+              <w:rPr>
+                <w:lang w:eastAsia="fr-FR"/>
+              </w:rPr>
+              <w:t>String</w:t>
+            </w:r>
+          </w:p>
+        </w:tc>
+        <w:tc>
+          <w:tcPr>
+            <w:tcW w:w="2266" w:type="dxa"/>
+          </w:tcPr>
+          <w:p>
+            <w:pPr>
+              <w:rPr>
+                <w:lang w:eastAsia="fr-FR"/>
+              </w:rPr>
+            </w:pPr>
+            <w:r>
+              <w:rPr>
+                <w:lang w:eastAsia="fr-FR"/>
+              </w:rPr>
+              <w:t>Retourne l’URL permettant d’obtenir la liste des lignes en fonction de l’URL</w:t>
+            </w:r>
+            <w:r>
+              <w:rPr>
+                <w:lang w:eastAsia="fr-FR"/>
+              </w:rPr>
+              <w:t xml:space="preserve"> de base</w:t>
+            </w:r>
+          </w:p>
+        </w:tc>
+      </w:tr>
+      <w:tr>
+        <w:tc>
+          <w:tcPr>
+            <w:tcW w:w="2265" w:type="dxa"/>
+          </w:tcPr>
+          <w:p>
+            <w:pPr>
+              <w:rPr>
+                <w:lang w:eastAsia="fr-FR"/>
+              </w:rPr>
+            </w:pPr>
+            <w:proofErr w:type="spellStart"/>
+            <w:r>
+              <w:rPr>
+                <w:lang w:eastAsia="fr-FR"/>
+              </w:rPr>
+              <w:t>obtenirModesMarche</w:t>
+            </w:r>
+            <w:proofErr w:type="spellEnd"/>
+          </w:p>
+        </w:tc>
+        <w:tc>
+          <w:tcPr>
+            <w:tcW w:w="2265" w:type="dxa"/>
+          </w:tcPr>
+          <w:p>
+            <w:pPr>
+              <w:rPr>
+                <w:lang w:eastAsia="fr-FR"/>
+              </w:rPr>
+            </w:pPr>
+            <w:r>
+              <w:rPr>
+                <w:lang w:eastAsia="fr-FR"/>
+              </w:rPr>
+              <w:t xml:space="preserve">String : </w:t>
+            </w:r>
+            <w:proofErr w:type="spellStart"/>
+            <w:r>
+              <w:rPr>
+                <w:lang w:eastAsia="fr-FR"/>
+              </w:rPr>
+              <w:t>numLigne</w:t>
+            </w:r>
+            <w:proofErr w:type="spellEnd"/>
+          </w:p>
+          <w:p>
+            <w:pPr>
+              <w:rPr>
+                <w:lang w:eastAsia="fr-FR"/>
+              </w:rPr>
+            </w:pPr>
+            <w:r>
+              <w:rPr>
+                <w:lang w:eastAsia="fr-FR"/>
+              </w:rPr>
+              <w:t xml:space="preserve">String : </w:t>
+            </w:r>
+            <w:proofErr w:type="spellStart"/>
+            <w:r>
+              <w:rPr>
+                <w:lang w:eastAsia="fr-FR"/>
+              </w:rPr>
+              <w:t>numCellule</w:t>
+            </w:r>
+            <w:r>
+              <w:rPr>
+                <w:lang w:eastAsia="fr-FR"/>
+              </w:rPr>
+              <w:t>s</w:t>
+            </w:r>
+            <w:proofErr w:type="spellEnd"/>
+          </w:p>
+        </w:tc>
+        <w:tc>
+          <w:tcPr>
+            <w:tcW w:w="2266" w:type="dxa"/>
+          </w:tcPr>
+          <w:p>
+            <w:pPr>
+              <w:rPr>
+                <w:lang w:eastAsia="fr-FR"/>
+              </w:rPr>
+            </w:pPr>
+            <w:r>
+              <w:rPr>
+                <w:lang w:eastAsia="fr-FR"/>
+              </w:rPr>
+              <w:t>String</w:t>
+            </w:r>
+          </w:p>
+        </w:tc>
+        <w:tc>
+          <w:tcPr>
+            <w:tcW w:w="2266" w:type="dxa"/>
+          </w:tcPr>
+          <w:p>
+            <w:pPr>
+              <w:rPr>
+                <w:lang w:eastAsia="fr-FR"/>
+              </w:rPr>
+            </w:pPr>
+            <w:r>
+              <w:rPr>
+                <w:lang w:eastAsia="fr-FR"/>
+              </w:rPr>
+              <w:t>Retourne l’URL permettant d’obtenir les modes de marche en fonction de l’URL de base, du numéro de ligne et du numéro de cellule.</w:t>
+            </w:r>
+          </w:p>
+        </w:tc>
+      </w:tr>
+      <w:tr>
+        <w:tc>
+          <w:tcPr>
+            <w:tcW w:w="2265" w:type="dxa"/>
+          </w:tcPr>
+          <w:p>
+            <w:pPr>
+              <w:rPr>
+                <w:lang w:eastAsia="fr-FR"/>
+              </w:rPr>
+            </w:pPr>
+            <w:proofErr w:type="spellStart"/>
+            <w:r>
+              <w:rPr>
+                <w:lang w:eastAsia="fr-FR"/>
+              </w:rPr>
+              <w:t>obtenirProdHeure</w:t>
+            </w:r>
+            <w:proofErr w:type="spellEnd"/>
+          </w:p>
+        </w:tc>
+        <w:tc>
+          <w:tcPr>
+            <w:tcW w:w="2265" w:type="dxa"/>
+          </w:tcPr>
+          <w:p>
+            <w:pPr>
+              <w:rPr>
+                <w:lang w:eastAsia="fr-FR"/>
+              </w:rPr>
+            </w:pPr>
+            <w:r>
+              <w:rPr>
+                <w:lang w:eastAsia="fr-FR"/>
+              </w:rPr>
+              <w:t xml:space="preserve">String : </w:t>
+            </w:r>
+            <w:proofErr w:type="spellStart"/>
+            <w:r>
+              <w:rPr>
+                <w:lang w:eastAsia="fr-FR"/>
+              </w:rPr>
+              <w:t>numLigne</w:t>
+            </w:r>
+            <w:proofErr w:type="spellEnd"/>
+          </w:p>
+        </w:tc>
+        <w:tc>
+          <w:tcPr>
+            <w:tcW w:w="2266" w:type="dxa"/>
+          </w:tcPr>
+          <w:p>
+            <w:pPr>
+              <w:rPr>
+                <w:lang w:eastAsia="fr-FR"/>
+              </w:rPr>
+            </w:pPr>
+            <w:r>
+              <w:rPr>
+                <w:lang w:eastAsia="fr-FR"/>
+              </w:rPr>
+              <w:t>String</w:t>
+            </w:r>
+          </w:p>
+        </w:tc>
+        <w:tc>
+          <w:tcPr>
+            <w:tcW w:w="2266" w:type="dxa"/>
+          </w:tcPr>
+          <w:p>
+            <w:pPr>
+              <w:rPr>
+                <w:lang w:eastAsia="fr-FR"/>
+              </w:rPr>
+            </w:pPr>
+            <w:r>
+              <w:rPr>
+                <w:lang w:eastAsia="fr-FR"/>
+              </w:rPr>
+              <w:t xml:space="preserve">Retourne l’URL permettant d’obtenir </w:t>
+            </w:r>
+            <w:r>
+              <w:rPr>
+                <w:lang w:eastAsia="fr-FR"/>
+              </w:rPr>
+              <w:t>la production horaire</w:t>
+            </w:r>
+            <w:r>
+              <w:rPr>
+                <w:lang w:eastAsia="fr-FR"/>
+              </w:rPr>
+              <w:t xml:space="preserve"> en fonction de l’</w:t>
+            </w:r>
+            <w:r>
+              <w:rPr>
+                <w:lang w:eastAsia="fr-FR"/>
+              </w:rPr>
+              <w:t>URL de base et du numéro de ligne.</w:t>
+            </w:r>
+          </w:p>
+        </w:tc>
+      </w:tr>
+      <w:tr>
+        <w:tc>
+          <w:tcPr>
+            <w:tcW w:w="2265" w:type="dxa"/>
+          </w:tcPr>
+          <w:p>
+            <w:pPr>
+              <w:rPr>
+                <w:lang w:eastAsia="fr-FR"/>
+              </w:rPr>
+            </w:pPr>
+            <w:proofErr w:type="spellStart"/>
+            <w:r>
+              <w:rPr>
+                <w:lang w:eastAsia="fr-FR"/>
+              </w:rPr>
+              <w:t>obtenirProdJour</w:t>
+            </w:r>
+            <w:proofErr w:type="spellEnd"/>
+          </w:p>
+        </w:tc>
+        <w:tc>
+          <w:tcPr>
+            <w:tcW w:w="2265" w:type="dxa"/>
+          </w:tcPr>
+          <w:p>
+            <w:pPr>
+              <w:rPr>
+                <w:lang w:eastAsia="fr-FR"/>
+              </w:rPr>
+            </w:pPr>
+            <w:r>
+              <w:rPr>
+                <w:lang w:eastAsia="fr-FR"/>
+              </w:rPr>
+              <w:t xml:space="preserve">String : </w:t>
+            </w:r>
+            <w:proofErr w:type="spellStart"/>
+            <w:r>
+              <w:rPr>
+                <w:lang w:eastAsia="fr-FR"/>
+              </w:rPr>
+              <w:t>numLigne</w:t>
+            </w:r>
+            <w:proofErr w:type="spellEnd"/>
+          </w:p>
+        </w:tc>
+        <w:tc>
+          <w:tcPr>
+            <w:tcW w:w="2266" w:type="dxa"/>
+          </w:tcPr>
+          <w:p>
+            <w:pPr>
+              <w:rPr>
+                <w:lang w:eastAsia="fr-FR"/>
+              </w:rPr>
+            </w:pPr>
+            <w:r>
+              <w:rPr>
+                <w:lang w:eastAsia="fr-FR"/>
+              </w:rPr>
+              <w:t>String</w:t>
+            </w:r>
+          </w:p>
+        </w:tc>
+        <w:tc>
+          <w:tcPr>
+            <w:tcW w:w="2266" w:type="dxa"/>
+          </w:tcPr>
+          <w:p>
+            <w:pPr>
+              <w:rPr>
+                <w:lang w:eastAsia="fr-FR"/>
+              </w:rPr>
+            </w:pPr>
+            <w:r>
+              <w:rPr>
+                <w:lang w:eastAsia="fr-FR"/>
+              </w:rPr>
+              <w:t xml:space="preserve">Retourne l’URL permettant d’obtenir la production </w:t>
+            </w:r>
+            <w:r>
+              <w:rPr>
+                <w:lang w:eastAsia="fr-FR"/>
+              </w:rPr>
+              <w:t>journalière</w:t>
+            </w:r>
+            <w:r>
+              <w:rPr>
+                <w:lang w:eastAsia="fr-FR"/>
+              </w:rPr>
+              <w:t xml:space="preserve"> en fonction de l’URL de base et du numéro de ligne.</w:t>
+            </w:r>
+          </w:p>
+        </w:tc>
+      </w:tr>
+      <w:tr>
+        <w:tc>
+          <w:tcPr>
+            <w:tcW w:w="2265" w:type="dxa"/>
+          </w:tcPr>
+          <w:p>
+            <w:pPr>
+              <w:rPr>
+                <w:lang w:eastAsia="fr-FR"/>
+              </w:rPr>
+            </w:pPr>
+            <w:proofErr w:type="spellStart"/>
+            <w:r>
+              <w:rPr>
+                <w:lang w:eastAsia="fr-FR"/>
+              </w:rPr>
+              <w:t>obtenirProdSemaine</w:t>
+            </w:r>
+            <w:proofErr w:type="spellEnd"/>
+          </w:p>
+        </w:tc>
+        <w:tc>
+          <w:tcPr>
+            <w:tcW w:w="2265" w:type="dxa"/>
+          </w:tcPr>
+          <w:p>
+            <w:pPr>
+              <w:rPr>
+                <w:lang w:eastAsia="fr-FR"/>
+              </w:rPr>
+            </w:pPr>
+            <w:r>
+              <w:rPr>
+                <w:lang w:eastAsia="fr-FR"/>
+              </w:rPr>
+              <w:t xml:space="preserve">String : </w:t>
+            </w:r>
+            <w:proofErr w:type="spellStart"/>
+            <w:r>
+              <w:rPr>
+                <w:lang w:eastAsia="fr-FR"/>
+              </w:rPr>
+              <w:t>numLigne</w:t>
+            </w:r>
+            <w:proofErr w:type="spellEnd"/>
+          </w:p>
+        </w:tc>
+        <w:tc>
+          <w:tcPr>
+            <w:tcW w:w="2266" w:type="dxa"/>
+          </w:tcPr>
+          <w:p>
+            <w:pPr>
+              <w:rPr>
+                <w:lang w:eastAsia="fr-FR"/>
+              </w:rPr>
+            </w:pPr>
+            <w:r>
+              <w:rPr>
+                <w:lang w:eastAsia="fr-FR"/>
+              </w:rPr>
+              <w:t>String</w:t>
+            </w:r>
+          </w:p>
+        </w:tc>
+        <w:tc>
+          <w:tcPr>
+            <w:tcW w:w="2266" w:type="dxa"/>
+          </w:tcPr>
+          <w:p>
+            <w:pPr>
+              <w:rPr>
+                <w:lang w:eastAsia="fr-FR"/>
+              </w:rPr>
+            </w:pPr>
+            <w:r>
+              <w:rPr>
+                <w:lang w:eastAsia="fr-FR"/>
+              </w:rPr>
+              <w:t xml:space="preserve">Retourne l’URL permettant d’obtenir la production </w:t>
+            </w:r>
+            <w:r>
+              <w:rPr>
+                <w:lang w:eastAsia="fr-FR"/>
+              </w:rPr>
+              <w:t>hebdomadaire</w:t>
+            </w:r>
+            <w:r>
+              <w:rPr>
+                <w:lang w:eastAsia="fr-FR"/>
+              </w:rPr>
+              <w:t xml:space="preserve"> en fonction de l’URL de base et du numéro de ligne.</w:t>
+            </w:r>
+          </w:p>
+        </w:tc>
+      </w:tr>
+      <w:tr>
+        <w:tc>
+          <w:tcPr>
+            <w:tcW w:w="2265" w:type="dxa"/>
+          </w:tcPr>
+          <w:p>
+            <w:pPr>
+              <w:rPr>
+                <w:lang w:eastAsia="fr-FR"/>
+              </w:rPr>
+            </w:pPr>
+            <w:proofErr w:type="spellStart"/>
+            <w:r>
+              <w:rPr>
+                <w:lang w:eastAsia="fr-FR"/>
+              </w:rPr>
+              <w:t>envoyerLang</w:t>
+            </w:r>
+            <w:proofErr w:type="spellEnd"/>
+          </w:p>
+        </w:tc>
+        <w:tc>
+          <w:tcPr>
+            <w:tcW w:w="2265" w:type="dxa"/>
+          </w:tcPr>
+          <w:p>
+            <w:pPr>
+              <w:rPr>
+                <w:lang w:eastAsia="fr-FR"/>
+              </w:rPr>
+            </w:pPr>
+            <w:r>
+              <w:rPr>
+                <w:lang w:eastAsia="fr-FR"/>
+              </w:rPr>
+              <w:t xml:space="preserve">String </w:t>
+            </w:r>
+            <w:proofErr w:type="spellStart"/>
+            <w:r>
+              <w:rPr>
+                <w:lang w:eastAsia="fr-FR"/>
+              </w:rPr>
+              <w:t>lang</w:t>
+            </w:r>
+            <w:proofErr w:type="spellEnd"/>
+          </w:p>
+        </w:tc>
+        <w:tc>
+          <w:tcPr>
+            <w:tcW w:w="2266" w:type="dxa"/>
+          </w:tcPr>
+          <w:p>
+            <w:pPr>
+              <w:rPr>
+                <w:lang w:eastAsia="fr-FR"/>
+              </w:rPr>
+            </w:pPr>
+            <w:r>
+              <w:rPr>
+                <w:lang w:eastAsia="fr-FR"/>
+              </w:rPr>
+              <w:t>String</w:t>
+            </w:r>
+          </w:p>
+        </w:tc>
+        <w:tc>
+          <w:tcPr>
+            <w:tcW w:w="2266" w:type="dxa"/>
+          </w:tcPr>
+          <w:p>
+            <w:pPr>
+              <w:rPr>
+                <w:lang w:eastAsia="fr-FR"/>
+              </w:rPr>
+            </w:pPr>
+            <w:r>
+              <w:rPr>
+                <w:lang w:eastAsia="fr-FR"/>
+              </w:rPr>
+              <w:t>Retourne l’URL permettant d</w:t>
+            </w:r>
+            <w:r>
+              <w:rPr>
+                <w:lang w:eastAsia="fr-FR"/>
+              </w:rPr>
+              <w:t xml:space="preserve">’envoyer la langue au service web </w:t>
+            </w:r>
+            <w:r>
+              <w:rPr>
+                <w:lang w:eastAsia="fr-FR"/>
+              </w:rPr>
+              <w:t>en fonction de l’URL de base et</w:t>
+            </w:r>
+            <w:r>
+              <w:rPr>
+                <w:lang w:eastAsia="fr-FR"/>
+              </w:rPr>
+              <w:t xml:space="preserve"> du paramètre</w:t>
+            </w:r>
+            <w:r>
+              <w:rPr>
+                <w:lang w:eastAsia="fr-FR"/>
+              </w:rPr>
+              <w:t>.</w:t>
+            </w:r>
+          </w:p>
+        </w:tc>
+      </w:tr>
+    </w:tbl>
+    <w:p>
+      <w:pPr>
+        <w:rPr>
+          <w:lang w:eastAsia="fr-FR"/>
+        </w:rPr>
+      </w:pPr>
+    </w:p>
+    <w:p>
+      <w:pPr>
+        <w:rPr>
+          <w:lang w:eastAsia="fr-FR"/>
+        </w:rPr>
+      </w:pPr>
+    </w:p>
+    <w:p>
+      <w:pPr>
+        <w:rPr>
+          <w:lang w:eastAsia="fr-FR"/>
+        </w:rPr>
+      </w:pPr>
+    </w:p>
+    <w:p>
+      <w:pPr>
+        <w:rPr>
+          <w:lang w:eastAsia="fr-FR"/>
+        </w:rPr>
+      </w:pPr>
+    </w:p>
+    <w:p>
+      <w:pPr>
+        <w:rPr>
+          <w:lang w:eastAsia="fr-FR"/>
+        </w:rPr>
+      </w:pPr>
+    </w:p>
+    <w:p>
+      <w:pPr>
+        <w:rPr>
+          <w:lang w:eastAsia="fr-FR"/>
+        </w:rPr>
+      </w:pPr>
+    </w:p>
+    <w:p>
+      <w:pPr>
+        <w:pStyle w:val="Titre2"/>
+      </w:pPr>
+      <w:r>
+        <w:lastRenderedPageBreak/>
+        <w:t>Asynctask</w:t>
+      </w:r>
+    </w:p>
+    <w:p>
+      <w:pPr>
+        <w:rPr>
+          <w:lang w:eastAsia="fr-FR"/>
+        </w:rPr>
+      </w:pPr>
+    </w:p>
+    <w:p>
+      <w:pPr>
+        <w:pStyle w:val="Titre4"/>
+        <w:ind w:firstLine="708"/>
+        <w:rPr>
+          <w:sz w:val="24"/>
+          <w:lang w:eastAsia="fr-FR"/>
+        </w:rPr>
+      </w:pPr>
+      <w:proofErr w:type="spellStart"/>
+      <w:proofErr w:type="gramStart"/>
+      <w:r>
+        <w:rPr>
+          <w:b/>
+          <w:sz w:val="24"/>
+          <w:lang w:eastAsia="fr-FR"/>
+        </w:rPr>
+        <w:t>lecture</w:t>
+      </w:r>
+      <w:r>
+        <w:rPr>
+          <w:b/>
+          <w:sz w:val="24"/>
+          <w:lang w:eastAsia="fr-FR"/>
+        </w:rPr>
+        <w:t>DonnéesWeb</w:t>
+      </w:r>
+      <w:proofErr w:type="spellEnd"/>
+      <w:r>
+        <w:rPr>
+          <w:sz w:val="24"/>
+          <w:lang w:eastAsia="fr-FR"/>
+        </w:rPr>
+        <w:t>(</w:t>
+      </w:r>
+      <w:proofErr w:type="gramEnd"/>
+      <w:r>
+        <w:rPr>
+          <w:sz w:val="24"/>
+          <w:lang w:eastAsia="fr-FR"/>
+        </w:rPr>
+        <w:t xml:space="preserve">package </w:t>
+      </w:r>
+      <w:proofErr w:type="spellStart"/>
+      <w:r>
+        <w:rPr>
+          <w:sz w:val="24"/>
+          <w:lang w:eastAsia="fr-FR"/>
+        </w:rPr>
+        <w:t>connexionserviceweb</w:t>
+      </w:r>
+      <w:proofErr w:type="spellEnd"/>
+      <w:r>
+        <w:rPr>
+          <w:sz w:val="24"/>
+          <w:lang w:eastAsia="fr-FR"/>
+        </w:rPr>
+        <w:t>) :</w:t>
+      </w:r>
+    </w:p>
+    <w:p>
+      <w:pPr>
+        <w:rPr>
+          <w:lang w:eastAsia="fr-FR"/>
+        </w:rPr>
+      </w:pPr>
+    </w:p>
+    <w:p>
+      <w:pPr>
+        <w:rPr>
+          <w:b/>
+          <w:sz w:val="24"/>
+          <w:lang w:eastAsia="fr-FR"/>
+        </w:rPr>
+      </w:pPr>
+      <w:r>
+        <w:rPr>
+          <w:lang w:eastAsia="fr-FR"/>
+        </w:rPr>
+        <w:tab/>
+      </w:r>
+      <w:proofErr w:type="spellStart"/>
+      <w:proofErr w:type="gramStart"/>
+      <w:r>
+        <w:rPr>
+          <w:b/>
+          <w:sz w:val="24"/>
+          <w:lang w:eastAsia="fr-FR"/>
+        </w:rPr>
+        <w:t>doInBackground</w:t>
+      </w:r>
+      <w:proofErr w:type="spellEnd"/>
+      <w:proofErr w:type="gramEnd"/>
+      <w:r>
+        <w:rPr>
+          <w:b/>
+          <w:sz w:val="24"/>
+          <w:lang w:eastAsia="fr-FR"/>
+        </w:rPr>
+        <w:t> :</w:t>
+      </w:r>
+    </w:p>
+    <w:p>
+      <w:pPr>
+        <w:rPr>
+          <w:lang w:eastAsia="fr-FR"/>
+        </w:rPr>
+      </w:pPr>
+    </w:p>
+    <w:p>
+      <w:pPr>
+        <w:ind w:left="708" w:firstLine="708"/>
+        <w:rPr>
+          <w:b/>
+          <w:u w:val="single"/>
+          <w:lang w:eastAsia="fr-FR"/>
+        </w:rPr>
+      </w:pPr>
+      <w:r>
+        <w:rPr>
+          <w:b/>
+          <w:u w:val="single"/>
+          <w:lang w:eastAsia="fr-FR"/>
+        </w:rPr>
+        <w:t>Variables :</w:t>
+      </w:r>
+    </w:p>
+    <w:tbl>
+      <w:tblPr>
+        <w:tblStyle w:val="Grilledutableau"/>
+        <w:tblW w:w="0" w:type="auto"/>
+        <w:tblLook w:val="04A0" w:firstRow="1" w:lastRow="0" w:firstColumn="1" w:lastColumn="0" w:noHBand="0" w:noVBand="1"/>
+      </w:tblPr>
+      <w:tblGrid>
+        <w:gridCol w:w="2265"/>
+        <w:gridCol w:w="2265"/>
+        <w:gridCol w:w="2266"/>
+      </w:tblGrid>
+      <w:tr>
+        <w:tc>
+          <w:tcPr>
+            <w:tcW w:w="2265" w:type="dxa"/>
+          </w:tcPr>
+          <w:p>
+            <w:pPr>
+              <w:rPr>
+                <w:b/>
+                <w:lang w:eastAsia="fr-FR"/>
+              </w:rPr>
+            </w:pPr>
+            <w:r>
+              <w:rPr>
+                <w:b/>
+                <w:lang w:eastAsia="fr-FR"/>
+              </w:rPr>
+              <w:t>Nom d’attribut</w:t>
+            </w:r>
+          </w:p>
+        </w:tc>
+        <w:tc>
+          <w:tcPr>
+            <w:tcW w:w="2265" w:type="dxa"/>
+          </w:tcPr>
+          <w:p>
+            <w:pPr>
+              <w:rPr>
+                <w:lang w:eastAsia="fr-FR"/>
+              </w:rPr>
+            </w:pPr>
+            <w:r>
+              <w:rPr>
+                <w:b/>
+                <w:lang w:eastAsia="fr-FR"/>
+              </w:rPr>
+              <w:t>Type</w:t>
+            </w:r>
+          </w:p>
+        </w:tc>
+        <w:tc>
+          <w:tcPr>
+            <w:tcW w:w="2266" w:type="dxa"/>
+          </w:tcPr>
+          <w:p>
+            <w:pPr>
+              <w:rPr>
+                <w:lang w:eastAsia="fr-FR"/>
+              </w:rPr>
+            </w:pPr>
+            <w:r>
+              <w:rPr>
+                <w:b/>
+                <w:lang w:eastAsia="fr-FR"/>
+              </w:rPr>
+              <w:t>Valeur initiale</w:t>
+            </w:r>
+          </w:p>
+        </w:tc>
+      </w:tr>
+      <w:tr>
+        <w:tc>
+          <w:tcPr>
+            <w:tcW w:w="2265" w:type="dxa"/>
+          </w:tcPr>
+          <w:p>
+            <w:pPr>
+              <w:rPr>
+                <w:lang w:eastAsia="fr-FR"/>
+              </w:rPr>
+            </w:pPr>
+            <w:r>
+              <w:rPr>
+                <w:lang w:eastAsia="fr-FR"/>
+              </w:rPr>
+              <w:t>connexion</w:t>
+            </w:r>
+          </w:p>
+        </w:tc>
+        <w:tc>
+          <w:tcPr>
+            <w:tcW w:w="2265" w:type="dxa"/>
+          </w:tcPr>
+          <w:p>
+            <w:pPr>
+              <w:rPr>
+                <w:lang w:eastAsia="fr-FR"/>
+              </w:rPr>
+            </w:pPr>
+            <w:proofErr w:type="spellStart"/>
+            <w:r>
+              <w:rPr>
+                <w:lang w:eastAsia="fr-FR"/>
+              </w:rPr>
+              <w:t>HttpURLConnection</w:t>
+            </w:r>
+            <w:proofErr w:type="spellEnd"/>
+          </w:p>
+        </w:tc>
+        <w:tc>
+          <w:tcPr>
+            <w:tcW w:w="2266" w:type="dxa"/>
+          </w:tcPr>
+          <w:p>
+            <w:pPr>
+              <w:rPr>
+                <w:lang w:eastAsia="fr-FR"/>
+              </w:rPr>
+            </w:pPr>
+            <w:r>
+              <w:rPr>
+                <w:lang w:eastAsia="fr-FR"/>
+              </w:rPr>
+              <w:t>Nulle</w:t>
+            </w:r>
+          </w:p>
+        </w:tc>
+      </w:tr>
+      <w:tr>
+        <w:tc>
+          <w:tcPr>
+            <w:tcW w:w="2265" w:type="dxa"/>
+          </w:tcPr>
+          <w:p>
+            <w:pPr>
+              <w:rPr>
+                <w:lang w:eastAsia="fr-FR"/>
+              </w:rPr>
+            </w:pPr>
+            <w:r>
+              <w:rPr>
+                <w:lang w:eastAsia="fr-FR"/>
+              </w:rPr>
+              <w:t>lecteur</w:t>
+            </w:r>
+          </w:p>
+        </w:tc>
+        <w:tc>
+          <w:tcPr>
+            <w:tcW w:w="2265" w:type="dxa"/>
+          </w:tcPr>
+          <w:p>
+            <w:pPr>
+              <w:rPr>
+                <w:lang w:eastAsia="fr-FR"/>
+              </w:rPr>
+            </w:pPr>
+            <w:proofErr w:type="spellStart"/>
+            <w:r>
+              <w:rPr>
+                <w:lang w:eastAsia="fr-FR"/>
+              </w:rPr>
+              <w:t>BufferedReader</w:t>
+            </w:r>
+            <w:proofErr w:type="spellEnd"/>
+          </w:p>
+        </w:tc>
+        <w:tc>
+          <w:tcPr>
+            <w:tcW w:w="2266" w:type="dxa"/>
+          </w:tcPr>
+          <w:p>
+            <w:pPr>
+              <w:rPr>
+                <w:lang w:eastAsia="fr-FR"/>
+              </w:rPr>
+            </w:pPr>
+            <w:r>
+              <w:rPr>
+                <w:lang w:eastAsia="fr-FR"/>
+              </w:rPr>
+              <w:t>Nulle</w:t>
+            </w:r>
+          </w:p>
+        </w:tc>
+      </w:tr>
+    </w:tbl>
+    <w:p>
+      <w:pPr>
+        <w:ind w:left="708" w:firstLine="708"/>
+        <w:rPr>
+          <w:b/>
+          <w:u w:val="single"/>
+          <w:lang w:eastAsia="fr-FR"/>
+        </w:rPr>
+      </w:pPr>
+    </w:p>
+    <w:p>
+      <w:pPr>
+        <w:ind w:left="708" w:firstLine="708"/>
+        <w:rPr>
+          <w:b/>
+          <w:u w:val="single"/>
+          <w:lang w:eastAsia="fr-FR"/>
+        </w:rPr>
+      </w:pPr>
+      <w:r>
+        <w:rPr>
+          <w:b/>
+          <w:u w:val="single"/>
+          <w:lang w:eastAsia="fr-FR"/>
+        </w:rPr>
+        <w:t>Algorithme</w:t>
+      </w:r>
+      <w:r>
+        <w:rPr>
+          <w:b/>
+          <w:u w:val="single"/>
+          <w:lang w:eastAsia="fr-FR"/>
+        </w:rPr>
+        <w:t> :</w:t>
+      </w:r>
+    </w:p>
+    <w:p>
+      <w:pPr>
+        <w:ind w:left="708" w:firstLine="708"/>
+        <w:rPr>
+          <w:lang w:eastAsia="fr-FR"/>
+        </w:rPr>
+      </w:pPr>
+      <w:r>
+        <w:rPr>
+          <w:lang w:eastAsia="fr-FR"/>
+        </w:rPr>
+        <w:t>-On crée un URL avec le string</w:t>
+      </w:r>
+      <w:r>
+        <w:rPr>
+          <w:lang w:eastAsia="fr-FR"/>
+        </w:rPr>
+        <w:t xml:space="preserve"> passé en paramètre.</w:t>
+      </w:r>
+    </w:p>
+    <w:p>
+      <w:pPr>
+        <w:ind w:left="708" w:firstLine="708"/>
+        <w:rPr>
+          <w:lang w:eastAsia="fr-FR"/>
+        </w:rPr>
+      </w:pPr>
+      <w:r>
+        <w:rPr>
+          <w:lang w:eastAsia="fr-FR"/>
+        </w:rPr>
+        <w:t xml:space="preserve">-On ouvre la </w:t>
+      </w:r>
+      <w:proofErr w:type="spellStart"/>
+      <w:r>
+        <w:rPr>
+          <w:lang w:eastAsia="fr-FR"/>
+        </w:rPr>
+        <w:t>connection</w:t>
+      </w:r>
+      <w:proofErr w:type="spellEnd"/>
+    </w:p>
+    <w:p>
+      <w:pPr>
+        <w:ind w:left="708" w:firstLine="708"/>
+        <w:rPr>
+          <w:lang w:eastAsia="fr-FR"/>
+        </w:rPr>
+      </w:pPr>
+      <w:r>
+        <w:rPr>
+          <w:lang w:eastAsia="fr-FR"/>
+        </w:rPr>
+        <w:t>-On se connecte</w:t>
+      </w:r>
+    </w:p>
+    <w:p>
+      <w:pPr>
+        <w:ind w:left="708" w:firstLine="708"/>
+        <w:rPr>
+          <w:lang w:eastAsia="fr-FR"/>
+        </w:rPr>
+      </w:pPr>
+      <w:r>
+        <w:rPr>
+          <w:lang w:eastAsia="fr-FR"/>
+        </w:rPr>
+        <w:t xml:space="preserve">-On </w:t>
+      </w:r>
+      <w:r>
+        <w:rPr>
+          <w:lang w:eastAsia="fr-FR"/>
+        </w:rPr>
+        <w:t xml:space="preserve">crée un </w:t>
+      </w:r>
+      <w:proofErr w:type="spellStart"/>
+      <w:r>
+        <w:rPr>
+          <w:lang w:eastAsia="fr-FR"/>
+        </w:rPr>
+        <w:t>InputStream</w:t>
+      </w:r>
+      <w:proofErr w:type="spellEnd"/>
+      <w:r>
+        <w:rPr>
+          <w:lang w:eastAsia="fr-FR"/>
+        </w:rPr>
+        <w:t xml:space="preserve"> sur la connexion</w:t>
+      </w:r>
+    </w:p>
+    <w:p>
+      <w:pPr>
+        <w:ind w:left="708" w:firstLine="708"/>
+        <w:rPr>
+          <w:lang w:eastAsia="fr-FR"/>
+        </w:rPr>
+      </w:pPr>
+      <w:r>
+        <w:rPr>
+          <w:lang w:eastAsia="fr-FR"/>
+        </w:rPr>
+        <w:t xml:space="preserve">-On lit sur cet </w:t>
+      </w:r>
+      <w:proofErr w:type="spellStart"/>
+      <w:r>
+        <w:rPr>
+          <w:lang w:eastAsia="fr-FR"/>
+        </w:rPr>
+        <w:t>inputStream</w:t>
+      </w:r>
+      <w:proofErr w:type="spellEnd"/>
+      <w:r>
+        <w:rPr>
+          <w:lang w:eastAsia="fr-FR"/>
+        </w:rPr>
+        <w:t xml:space="preserve"> et on met les informations lues sur un </w:t>
+      </w:r>
+      <w:proofErr w:type="spellStart"/>
+      <w:r>
+        <w:rPr>
+          <w:lang w:eastAsia="fr-FR"/>
+        </w:rPr>
+        <w:t>String</w:t>
+      </w:r>
+      <w:r>
+        <w:rPr>
+          <w:lang w:eastAsia="fr-FR"/>
+        </w:rPr>
+        <w:t>Buffer</w:t>
+      </w:r>
+      <w:proofErr w:type="spellEnd"/>
+      <w:r>
+        <w:rPr>
+          <w:lang w:eastAsia="fr-FR"/>
+        </w:rPr>
+        <w:t>.</w:t>
+      </w:r>
+    </w:p>
+    <w:p>
+      <w:pPr>
+        <w:ind w:left="708" w:firstLine="708"/>
+        <w:rPr>
+          <w:lang w:eastAsia="fr-FR"/>
+        </w:rPr>
+      </w:pPr>
+    </w:p>
+    <w:p>
+      <w:pPr>
+        <w:tabs>
+          <w:tab w:val="left" w:pos="7143"/>
+        </w:tabs>
+        <w:ind w:left="708" w:firstLine="708"/>
+        <w:rPr>
+          <w:lang w:eastAsia="fr-FR"/>
+        </w:rPr>
+      </w:pPr>
+      <w:r>
+        <w:rPr>
+          <w:noProof/>
+          <w:lang w:eastAsia="fr-FR"/>
+        </w:rPr>
+        <mc:AlternateContent>
+          <mc:Choice Requires="wps">
+            <w:drawing>
+              <wp:anchor distT="0" distB="0" distL="114300" distR="114300" simplePos="0" relativeHeight="251712512" behindDoc="0" locked="0" layoutInCell="1" allowOverlap="1">
+                <wp:simplePos x="0" y="0"/>
+                <wp:positionH relativeFrom="column">
+                  <wp:posOffset>684561</wp:posOffset>
+                </wp:positionH>
+                <wp:positionV relativeFrom="paragraph">
+                  <wp:posOffset>38635</wp:posOffset>
+                </wp:positionV>
+                <wp:extent cx="1575303" cy="443620"/>
+                <wp:effectExtent l="0" t="0" r="25400" b="13970"/>
+                <wp:wrapNone/>
+                <wp:docPr id="22" name="Zone de texte 22"/>
+                <wp:cNvGraphicFramePr/>
+                <a:graphic xmlns:a="http://schemas.openxmlformats.org/drawingml/2006/main">
+                  <a:graphicData uri="http://schemas.microsoft.com/office/word/2010/wordprocessingShape">
+                    <wps:wsp>
+                      <wps:cNvSpPr txBox="1"/>
+                      <wps:spPr>
+                        <a:xfrm>
+                          <a:off x="0" y="0"/>
+                          <a:ext cx="1575303" cy="443620"/>
+                        </a:xfrm>
+                        <a:prstGeom prst="rect">
+                          <a:avLst/>
+                        </a:prstGeom>
+                        <a:solidFill>
+                          <a:schemeClr val="lt1"/>
+                        </a:solidFill>
+                        <a:ln w="6350">
+                          <a:solidFill>
+                            <a:prstClr val="black"/>
+                          </a:solidFill>
+                        </a:ln>
+                      </wps:spPr>
+                      <wps:txbx>
+                        <w:txbxContent>
+                          <w:p>
+                            <w:pPr>
+                              <w:rPr>
+                                <w:sz w:val="20"/>
+                              </w:rPr>
+                            </w:pPr>
+                            <w:r>
+                              <w:rPr>
+                                <w:sz w:val="20"/>
+                              </w:rPr>
+                              <w:t>Crée un URL à partir du String</w:t>
+                            </w:r>
+                            <w:r>
+                              <w:rPr>
+                                <w:sz w:val="20"/>
+                              </w:rPr>
+                              <w:t xml:space="preserve"> + </w:t>
+                            </w:r>
+                            <w:proofErr w:type="spellStart"/>
+                            <w:r>
+                              <w:rPr>
+                                <w:sz w:val="20"/>
+                              </w:rPr>
+                              <w:t>openConnection</w:t>
+                            </w:r>
+                            <w:proofErr w:type="spellEnd"/>
+                          </w:p>
+                        </w:txbxContent>
+                      </wps:txbx>
+                      <wps:bodyPr rot="0" spcFirstLastPara="0" vertOverflow="overflow" horzOverflow="overflow" vert="horz" wrap="square" lIns="91440" tIns="45720" rIns="91440" bIns="45720" numCol="1" spcCol="0" rtlCol="0" fromWordArt="0" anchor="t" anchorCtr="0" forceAA="0" compatLnSpc="1">
+                        <a:prstTxWarp prst="textNoShape">
+                          <a:avLst/>
+                        </a:prstTxWarp>
+                        <a:noAutofit/>
+                      </wps:bodyPr>
+                    </wps:wsp>
+                  </a:graphicData>
+                </a:graphic>
+                <wp14:sizeRelH relativeFrom="margin">
+                  <wp14:pctWidth>0</wp14:pctWidth>
+                </wp14:sizeRelH>
+                <wp14:sizeRelV relativeFrom="margin">
+                  <wp14:pctHeight>0</wp14:pctHeight>
+                </wp14:sizeRelV>
+              </wp:anchor>
+            </w:drawing>
+          </mc:Choice>
+          <mc:Fallback>
+            <w:pict>
+              <v:shape id="Zone de texte 22" o:spid="_x0000_s1053" type="#_x0000_t202" style="position:absolute;left:0;text-align:left;margin-left:53.9pt;margin-top:3.05pt;width:124.05pt;height:34.95pt;z-index:251712512;visibility:visible;mso-wrap-style:square;mso-width-percent:0;mso-height-percent:0;mso-wrap-distance-left:9pt;mso-wrap-distance-top:0;mso-wrap-distance-right:9pt;mso-wrap-distance-bottom:0;mso-position-horizontal:absolute;mso-position-horizontal-relative:text;mso-position-vertical:absolute;mso-position-vertical-relative:text;mso-width-percent:0;mso-height-percent:0;mso-width-relative:margin;mso-height-relative:margin;v-text-anchor:top" o:gfxdata="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" fillcolor="white [3201]" strokeweight=".5pt">
+                <v:textbox>
+                  <w:txbxContent>
+                    <w:p>
+                      <w:pPr>
+                        <w:rPr>
+                          <w:sz w:val="20"/>
+                        </w:rPr>
+                      </w:pPr>
+                      <w:r>
+                        <w:rPr>
+                          <w:sz w:val="20"/>
+                        </w:rPr>
+                        <w:t>Crée un URL à partir du String</w:t>
+                      </w:r>
+                      <w:r>
+                        <w:rPr>
+                          <w:sz w:val="20"/>
+                        </w:rPr>
+                        <w:t xml:space="preserve"> + </w:t>
+                      </w:r>
+                      <w:proofErr w:type="spellStart"/>
+                      <w:r>
+                        <w:rPr>
+                          <w:sz w:val="20"/>
+                        </w:rPr>
+                        <w:t>openConnection</w:t>
+                      </w:r>
+                      <w:proofErr w:type="spellEnd"/>
+                    </w:p>
+                  </w:txbxContent>
+                </v:textbox>
+              </v:shape>
+            </w:pict>
+          </mc:Fallback>
+        </mc:AlternateContent>
+      </w:r>
+      <w:r>
+        <w:rPr>
+          <w:lang w:eastAsia="fr-FR"/>
+        </w:rPr>
+        <w:tab/>
+      </w:r>
       <w:bookmarkStart w:id="4" w:name="_GoBack"/>
       <w:bookmarkEnd w:id="4"/>
     </w:p>
     <w:p>
       <w:pPr>
-        <w:rPr>
-          <w:lang w:eastAsia="fr-FR"/>
-        </w:rPr>
-      </w:pPr>
-    </w:p>
-    <w:p>
-      <w:pPr>
-        <w:rPr>
-          <w:lang w:eastAsia="fr-FR"/>
-        </w:rPr>
-      </w:pPr>
-    </w:p>
-    <w:p>
-      <w:pPr>
-        <w:rPr>
-          <w:lang w:eastAsia="fr-FR"/>
-        </w:rPr>
-      </w:pPr>
-    </w:p>
-    <w:p>
-      <w:pPr>
-        <w:rPr>
-          <w:lang w:eastAsia="fr-FR"/>
-        </w:rPr>
-      </w:pPr>
-    </w:p>
-    <w:p>
-      <w:pPr>
-        <w:rPr>
-          <w:lang w:eastAsia="fr-FR"/>
-        </w:rPr>
-      </w:pPr>
-    </w:p>
-    <w:p>
-      <w:pPr>
-        <w:rPr>
-          <w:lang w:eastAsia="fr-FR"/>
-        </w:rPr>
-      </w:pPr>
-    </w:p>
-    <w:p>
-      <w:pPr>
-        <w:rPr>
-          <w:lang w:eastAsia="fr-FR"/>
-        </w:rPr>
-      </w:pPr>
-    </w:p>
-    <w:p>
-      <w:pPr>
-        <w:rPr>
-          <w:lang w:eastAsia="fr-FR"/>
-        </w:rPr>
-      </w:pPr>
-    </w:p>
-    <w:p>
-      <w:pPr>
-        <w:rPr>
-          <w:lang w:eastAsia="fr-FR"/>
-        </w:rPr>
-      </w:pPr>
-    </w:p>
-    <w:p>
-      <w:pPr>
-        <w:rPr>
-          <w:lang w:eastAsia="fr-FR"/>
-        </w:rPr>
-      </w:pPr>
-    </w:p>
-    <w:p>
-      <w:pPr>
-        <w:rPr>
-          <w:lang w:eastAsia="fr-FR"/>
-        </w:rPr>
-      </w:pPr>
-    </w:p>
-    <w:p>
-      <w:pPr>
-        <w:rPr>
-          <w:lang w:eastAsia="fr-FR"/>
-        </w:rPr>
-      </w:pPr>
-    </w:p>
-    <w:p>
-      <w:pPr>
-        <w:rPr>
-          <w:lang w:eastAsia="fr-FR"/>
-        </w:rPr>
-      </w:pPr>
-    </w:p>
-    <w:p>
-      <w:pPr>
-        <w:rPr>
-          <w:lang w:eastAsia="fr-FR"/>
-        </w:rPr>
-      </w:pPr>
+        <w:ind w:left="708" w:firstLine="708"/>
+        <w:rPr>
+          <w:lang w:eastAsia="fr-FR"/>
+        </w:rPr>
+      </w:pPr>
+      <w:r>
+        <w:rPr>
+          <w:noProof/>
+          <w:lang w:eastAsia="fr-FR"/>
+        </w:rPr>
+        <mc:AlternateContent>
+          <mc:Choice Requires="wps">
+            <w:drawing>
+              <wp:anchor distT="0" distB="0" distL="114300" distR="114300" simplePos="0" relativeHeight="251711488" behindDoc="0" locked="0" layoutInCell="1" allowOverlap="1">
+                <wp:simplePos x="0" y="0"/>
+                <wp:positionH relativeFrom="column">
+                  <wp:posOffset>1001395</wp:posOffset>
+                </wp:positionH>
+                <wp:positionV relativeFrom="paragraph">
+                  <wp:posOffset>214611</wp:posOffset>
+                </wp:positionV>
+                <wp:extent cx="624689" cy="398352"/>
+                <wp:effectExtent l="0" t="0" r="42545" b="20955"/>
+                <wp:wrapNone/>
+                <wp:docPr id="21" name="Demi-tour 21"/>
+                <wp:cNvGraphicFramePr/>
+                <a:graphic xmlns:a="http://schemas.openxmlformats.org/drawingml/2006/main">
+                  <a:graphicData uri="http://schemas.microsoft.com/office/word/2010/wordprocessingShape">
+                    <wps:wsp>
+                      <wps:cNvSpPr/>
+                      <wps:spPr>
+                        <a:xfrm>
+                          <a:off x="0" y="0"/>
+                          <a:ext cx="624689" cy="398352"/>
+                        </a:xfrm>
+                        <a:prstGeom prst="uturnArrow">
+                          <a:avLst/>
+                        </a:prstGeom>
+                      </wps:spPr>
+                      <wps:style>
+                        <a:lnRef idx="2">
+                          <a:schemeClr val="accent1">
+                            <a:shade val="50000"/>
+                          </a:schemeClr>
+                        </a:lnRef>
+                        <a:fillRef idx="1">
+                          <a:schemeClr val="accent1"/>
+                        </a:fillRef>
+                        <a:effectRef idx="0">
+                          <a:schemeClr val="accent1"/>
+                        </a:effectRef>
+                        <a:fontRef idx="minor">
+                          <a:schemeClr val="lt1"/>
+                        </a:fontRef>
+                      </wps:style>
+                      <wps:bodyPr rot="0" spcFirstLastPara="0" vertOverflow="overflow" horzOverflow="overflow" vert="horz" wrap="square" lIns="91440" tIns="45720" rIns="91440" bIns="45720" numCol="1" spcCol="0" rtlCol="0" fromWordArt="0" anchor="ctr" anchorCtr="0" forceAA="0" compatLnSpc="1">
+                        <a:prstTxWarp prst="textNoShape">
+                          <a:avLst/>
+                        </a:prstTxWarp>
+                        <a:noAutofit/>
+                      </wps:bodyPr>
+                    </wps:wsp>
+                  </a:graphicData>
+                </a:graphic>
+              </wp:anchor>
+            </w:drawing>
+          </mc:Choice>
+          <mc:Fallback>
+            <w:pict>
+              <v:shape w14:anchorId="7E96F66D" id="Demi-tour 21" o:spid="_x0000_s1026" style="position:absolute;margin-left:78.85pt;margin-top:16.9pt;width:49.2pt;height:31.35pt;z-index:251711488;visibility:visible;mso-wrap-style:square;mso-wrap-distance-left:9pt;mso-wrap-distance-top:0;mso-wrap-distance-right:9pt;mso-wrap-distance-bottom:0;mso-position-horizontal:absolute;mso-position-horizontal-relative:text;mso-position-vertical:absolute;mso-position-vertical-relative:text;v-text-anchor:middle" coordsize="624689,398352" o:gfxdata="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" path="m,398352l,174279c,78027,78027,,174279,l400616,v96252,,174279,78027,174279,174279l574895,199176r49794,l525101,298764,425513,199176r49794,l475307,174279v,-41251,-33440,-74691,-74691,-74691l174279,99588v-41251,,-74691,33440,-74691,74691l99588,398352,,398352xe" fillcolor="#5b9bd5 [3204]" strokecolor="#1f4d78 [1604]" strokeweight="1pt">
+                <v:stroke joinstyle="miter"/>
+                <v:path arrowok="t" o:connecttype="custom" o:connectlocs="0,398352;0,174279;174279,0;400616,0;574895,174279;574895,199176;624689,199176;525101,298764;425513,199176;475307,199176;475307,174279;400616,99588;174279,99588;99588,174279;99588,398352;0,398352" o:connectangles="0,0,0,0,0,0,0,0,0,0,0,0,0,0,0,0"/>
+              </v:shape>
+            </w:pict>
+          </mc:Fallback>
+        </mc:AlternateContent>
+      </w:r>
+    </w:p>
+    <w:p>
+      <w:pPr>
+        <w:ind w:left="708" w:firstLine="708"/>
+        <w:rPr>
+          <w:lang w:eastAsia="fr-FR"/>
+        </w:rPr>
+      </w:pPr>
+      <w:r>
+        <w:rPr>
+          <w:noProof/>
+          <w:lang w:eastAsia="fr-FR"/>
+        </w:rPr>
+        <mc:AlternateContent>
+          <mc:Choice Requires="wps">
+            <w:drawing>
+              <wp:anchor distT="0" distB="0" distL="114300" distR="114300" simplePos="0" relativeHeight="251710464" behindDoc="0" locked="0" layoutInCell="1" allowOverlap="1">
+                <wp:simplePos x="0" y="0"/>
+                <wp:positionH relativeFrom="column">
+                  <wp:posOffset>-464889</wp:posOffset>
+                </wp:positionH>
+                <wp:positionV relativeFrom="paragraph">
+                  <wp:posOffset>127855</wp:posOffset>
+                </wp:positionV>
+                <wp:extent cx="986828" cy="506994"/>
+                <wp:effectExtent l="0" t="0" r="22860" b="26670"/>
+                <wp:wrapNone/>
+                <wp:docPr id="20" name="Zone de texte 20"/>
+                <wp:cNvGraphicFramePr/>
+                <a:graphic xmlns:a="http://schemas.openxmlformats.org/drawingml/2006/main">
+                  <a:graphicData uri="http://schemas.microsoft.com/office/word/2010/wordprocessingShape">
+                    <wps:wsp>
+                      <wps:cNvSpPr txBox="1"/>
+                      <wps:spPr>
+                        <a:xfrm>
+                          <a:off x="0" y="0"/>
+                          <a:ext cx="986828" cy="506994"/>
+                        </a:xfrm>
+                        <a:prstGeom prst="rect">
+                          <a:avLst/>
+                        </a:prstGeom>
+                        <a:solidFill>
+                          <a:schemeClr val="lt1"/>
+                        </a:solidFill>
+                        <a:ln w="6350">
+                          <a:solidFill>
+                            <a:prstClr val="black"/>
+                          </a:solidFill>
+                        </a:ln>
+                      </wps:spPr>
+                      <wps:txbx>
+                        <w:txbxContent>
+                          <w:p>
+                            <w:r>
+                              <w:t>URL en format String</w:t>
+                            </w:r>
+                          </w:p>
+                        </w:txbxContent>
+                      </wps:txbx>
+                      <wps:bodyPr rot="0" spcFirstLastPara="0" vertOverflow="overflow" horzOverflow="overflow" vert="horz" wrap="square" lIns="91440" tIns="45720" rIns="91440" bIns="45720" numCol="1" spcCol="0" rtlCol="0" fromWordArt="0" anchor="t" anchorCtr="0" forceAA="0" compatLnSpc="1">
+                        <a:prstTxWarp prst="textNoShape">
+                          <a:avLst/>
+                        </a:prstTxWarp>
+                        <a:noAutofit/>
+                      </wps:bodyPr>
+                    </wps:wsp>
+                  </a:graphicData>
+                </a:graphic>
+                <wp14:sizeRelH relativeFrom="margin">
+                  <wp14:pctWidth>0</wp14:pctWidth>
+                </wp14:sizeRelH>
+                <wp14:sizeRelV relativeFrom="margin">
+                  <wp14:pctHeight>0</wp14:pctHeight>
+                </wp14:sizeRelV>
+              </wp:anchor>
+            </w:drawing>
+          </mc:Choice>
+          <mc:Fallback>
+            <w:pict>
+              <v:shape id="Zone de texte 20" o:spid="_x0000_s1054" type="#_x0000_t202" style="position:absolute;left:0;text-align:left;margin-left:-36.6pt;margin-top:10.05pt;width:77.7pt;height:39.9pt;z-index:251710464;visibility:visible;mso-wrap-style:square;mso-width-percent:0;mso-height-percent:0;mso-wrap-distance-left:9pt;mso-wrap-distance-top:0;mso-wrap-distance-right:9pt;mso-wrap-distance-bottom:0;mso-position-horizontal:absolute;mso-position-horizontal-relative:text;mso-position-vertical:absolute;mso-position-vertical-relative:text;mso-width-percent:0;mso-height-percent:0;mso-width-relative:margin;mso-height-relative:margin;v-text-anchor:top" o:gfxdata="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" fillcolor="white [3201]" strokeweight=".5pt">
+                <v:textbox>
+                  <w:txbxContent>
+                    <w:p>
+                      <w:r>
+                        <w:t>URL en format String</w:t>
+                      </w:r>
+                    </w:p>
+                  </w:txbxContent>
+                </v:textbox>
+              </v:shape>
+            </w:pict>
+          </mc:Fallback>
+        </mc:AlternateContent>
+      </w:r>
+    </w:p>
+    <w:p>
+      <w:pPr>
+        <w:ind w:left="708" w:firstLine="708"/>
+        <w:rPr>
+          <w:b/>
+          <w:u w:val="single"/>
+          <w:lang w:eastAsia="fr-FR"/>
+        </w:rPr>
+      </w:pPr>
+      <w:r>
+        <w:rPr>
+          <w:noProof/>
+          <w:lang w:eastAsia="fr-FR"/>
+        </w:rPr>
+        <mc:AlternateContent>
+          <mc:Choice Requires="wps">
+            <w:drawing>
+              <wp:anchor distT="0" distB="0" distL="114300" distR="114300" simplePos="0" relativeHeight="251715584" behindDoc="0" locked="0" layoutInCell="1" allowOverlap="1">
+                <wp:simplePos x="0" y="0"/>
+                <wp:positionH relativeFrom="margin">
+                  <wp:posOffset>2186903</wp:posOffset>
+                </wp:positionH>
+                <wp:positionV relativeFrom="paragraph">
+                  <wp:posOffset>5715</wp:posOffset>
+                </wp:positionV>
+                <wp:extent cx="950614" cy="425513"/>
+                <wp:effectExtent l="0" t="0" r="20955" b="12700"/>
+                <wp:wrapNone/>
+                <wp:docPr id="25" name="Zone de texte 25"/>
+                <wp:cNvGraphicFramePr/>
+                <a:graphic xmlns:a="http://schemas.openxmlformats.org/drawingml/2006/main">
+                  <a:graphicData uri="http://schemas.microsoft.com/office/word/2010/wordprocessingShape">
+                    <wps:wsp>
+                      <wps:cNvSpPr txBox="1"/>
+                      <wps:spPr>
+                        <a:xfrm>
+                          <a:off x="0" y="0"/>
+                          <a:ext cx="950614" cy="425513"/>
+                        </a:xfrm>
+                        <a:prstGeom prst="rect">
+                          <a:avLst/>
+                        </a:prstGeom>
+                        <a:solidFill>
+                          <a:schemeClr val="lt1"/>
+                        </a:solidFill>
+                        <a:ln w="6350">
+                          <a:solidFill>
+                            <a:prstClr val="black"/>
+                          </a:solidFill>
+                        </a:ln>
+                      </wps:spPr>
+                      <wps:txbx>
+                        <w:txbxContent>
+                          <w:p>
+                            <w:pPr>
+                              <w:rPr>
+                                <w:sz w:val="18"/>
+                              </w:rPr>
+                            </w:pPr>
+                            <w:proofErr w:type="spellStart"/>
+                            <w:proofErr w:type="gramStart"/>
+                            <w:r>
+                              <w:rPr>
+                                <w:sz w:val="18"/>
+                              </w:rPr>
+                              <w:t>Connect</w:t>
+                            </w:r>
+                            <w:proofErr w:type="spellEnd"/>
+                            <w:r>
+                              <w:rPr>
+                                <w:sz w:val="18"/>
+                              </w:rPr>
+                              <w:t>(</w:t>
+                            </w:r>
+                            <w:proofErr w:type="gramEnd"/>
+                            <w:r>
+                              <w:rPr>
+                                <w:sz w:val="18"/>
+                              </w:rPr>
+                              <w:t xml:space="preserve">) + </w:t>
+                            </w:r>
+                            <w:proofErr w:type="spellStart"/>
+                            <w:r>
+                              <w:rPr>
+                                <w:sz w:val="18"/>
+                              </w:rPr>
+                              <w:t>getInputStream</w:t>
+                            </w:r>
+                            <w:proofErr w:type="spellEnd"/>
+                          </w:p>
+                        </w:txbxContent>
+                      </wps:txbx>
+                      <wps:bodyPr rot="0" spcFirstLastPara="0" vertOverflow="overflow" horzOverflow="overflow" vert="horz" wrap="square" lIns="91440" tIns="45720" rIns="91440" bIns="45720" numCol="1" spcCol="0" rtlCol="0" fromWordArt="0" anchor="t" anchorCtr="0" forceAA="0" compatLnSpc="1">
+                        <a:prstTxWarp prst="textNoShape">
+                          <a:avLst/>
+                        </a:prstTxWarp>
+                        <a:noAutofit/>
+                      </wps:bodyPr>
+                    </wps:wsp>
+                  </a:graphicData>
+                </a:graphic>
+                <wp14:sizeRelH relativeFrom="margin">
+                  <wp14:pctWidth>0</wp14:pctWidth>
+                </wp14:sizeRelH>
+                <wp14:sizeRelV relativeFrom="margin">
+                  <wp14:pctHeight>0</wp14:pctHeight>
+                </wp14:sizeRelV>
+              </wp:anchor>
+            </w:drawing>
+          </mc:Choice>
+          <mc:Fallback>
+            <w:pict>
+              <v:shape id="Zone de texte 25" o:spid="_x0000_s1055" type="#_x0000_t202" style="position:absolute;left:0;text-align:left;margin-left:172.2pt;margin-top:.45pt;width:74.85pt;height:33.5pt;z-index:251715584;visibility:visible;mso-wrap-style:square;mso-width-percent:0;mso-height-percent:0;mso-wrap-distance-left:9pt;mso-wrap-distance-top:0;mso-wrap-distance-right:9pt;mso-wrap-distance-bottom:0;mso-position-horizontal:absolute;mso-position-horizontal-relative:margin;mso-position-vertical:absolute;mso-position-vertical-relative:text;mso-width-percent:0;mso-height-percent:0;mso-width-relative:margin;mso-height-relative:margin;v-text-anchor:top" o:gfxdata="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" fillcolor="white [3201]" strokeweight=".5pt">
+                <v:textbox>
+                  <w:txbxContent>
+                    <w:p>
+                      <w:pPr>
+                        <w:rPr>
+                          <w:sz w:val="18"/>
+                        </w:rPr>
+                      </w:pPr>
+                      <w:proofErr w:type="spellStart"/>
+                      <w:proofErr w:type="gramStart"/>
+                      <w:r>
+                        <w:rPr>
+                          <w:sz w:val="18"/>
+                        </w:rPr>
+                        <w:t>Connect</w:t>
+                      </w:r>
+                      <w:proofErr w:type="spellEnd"/>
+                      <w:r>
+                        <w:rPr>
+                          <w:sz w:val="18"/>
+                        </w:rPr>
+                        <w:t>(</w:t>
+                      </w:r>
+                      <w:proofErr w:type="gramEnd"/>
+                      <w:r>
+                        <w:rPr>
+                          <w:sz w:val="18"/>
+                        </w:rPr>
+                        <w:t xml:space="preserve">) + </w:t>
+                      </w:r>
+                      <w:proofErr w:type="spellStart"/>
+                      <w:r>
+                        <w:rPr>
+                          <w:sz w:val="18"/>
+                        </w:rPr>
+                        <w:t>getInputStream</w:t>
+                      </w:r>
+                      <w:proofErr w:type="spellEnd"/>
+                    </w:p>
+                  </w:txbxContent>
+                </v:textbox>
+                <w10:wrap anchorx="margin"/>
+              </v:shape>
+            </w:pict>
+          </mc:Fallback>
+        </mc:AlternateContent>
+      </w:r>
+      <w:r>
+        <w:rPr>
+          <w:noProof/>
+          <w:lang w:eastAsia="fr-FR"/>
+        </w:rPr>
+        <mc:AlternateContent>
+          <mc:Choice Requires="wps">
+            <w:drawing>
+              <wp:anchor distT="0" distB="0" distL="114300" distR="114300" simplePos="0" relativeHeight="251714560" behindDoc="0" locked="0" layoutInCell="1" allowOverlap="1">
+                <wp:simplePos x="0" y="0"/>
+                <wp:positionH relativeFrom="column">
+                  <wp:posOffset>3346193</wp:posOffset>
+                </wp:positionH>
+                <wp:positionV relativeFrom="paragraph">
+                  <wp:posOffset>5659</wp:posOffset>
+                </wp:positionV>
+                <wp:extent cx="1702052" cy="914344"/>
+                <wp:effectExtent l="0" t="0" r="12700" b="19685"/>
+                <wp:wrapNone/>
+                <wp:docPr id="24" name="Ellipse 24"/>
+                <wp:cNvGraphicFramePr/>
+                <a:graphic xmlns:a="http://schemas.openxmlformats.org/drawingml/2006/main">
+                  <a:graphicData uri="http://schemas.microsoft.com/office/word/2010/wordprocessingShape">
+                    <wps:wsp>
+                      <wps:cNvSpPr/>
+                      <wps:spPr>
+                        <a:xfrm>
+                          <a:off x="0" y="0"/>
+                          <a:ext cx="1702052" cy="914344"/>
+                        </a:xfrm>
+                        <a:prstGeom prst="ellipse">
+                          <a:avLst/>
+                        </a:prstGeom>
+                      </wps:spPr>
+                      <wps:style>
+                        <a:lnRef idx="2">
+                          <a:schemeClr val="accent1">
+                            <a:shade val="50000"/>
+                          </a:schemeClr>
+                        </a:lnRef>
+                        <a:fillRef idx="1">
+                          <a:schemeClr val="accent1"/>
+                        </a:fillRef>
+                        <a:effectRef idx="0">
+                          <a:schemeClr val="accent1"/>
+                        </a:effectRef>
+                        <a:fontRef idx="minor">
+                          <a:schemeClr val="lt1"/>
+                        </a:fontRef>
+                      </wps:style>
+                      <wps:txbx>
+                        <w:txbxContent>
+                          <w:p>
+                            <w:pPr>
+                              <w:jc w:val="center"/>
+                            </w:pPr>
+                            <w:r>
+                              <w:t>Service Web</w:t>
+                            </w:r>
+                          </w:p>
+                        </w:txbxContent>
+                      </wps:txbx>
+                      <wps:bodyPr rot="0" spcFirstLastPara="0" vertOverflow="overflow" horzOverflow="overflow" vert="horz" wrap="square" lIns="91440" tIns="45720" rIns="91440" bIns="45720" numCol="1" spcCol="0" rtlCol="0" fromWordArt="0" anchor="ctr" anchorCtr="0" forceAA="0" compatLnSpc="1">
+                        <a:prstTxWarp prst="textNoShape">
+                          <a:avLst/>
+                        </a:prstTxWarp>
+                        <a:noAutofit/>
+                      </wps:bodyPr>
+                    </wps:wsp>
+                  </a:graphicData>
+                </a:graphic>
+              </wp:anchor>
+            </w:drawing>
+          </mc:Choice>
+          <mc:Fallback>
+            <w:pict>
+              <v:oval id="Ellipse 24" o:spid="_x0000_s1056" style="position:absolute;left:0;text-align:left;margin-left:263.5pt;margin-top:.45pt;width:134pt;height:1in;z-index:251714560;visibility:visible;mso-wrap-style:square;mso-wrap-distance-left:9pt;mso-wrap-distance-top:0;mso-wrap-distance-right:9pt;mso-wrap-distance-bottom:0;mso-position-horizontal:absolute;mso-position-horizontal-relative:text;mso-position-vertical:absolute;mso-position-vertical-relative:text;v-text-anchor:middle" o:gfxdata="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" fillcolor="#5b9bd5 [3204]" strokecolor="#1f4d78 [1604]" strokeweight="1pt">
+                <v:stroke joinstyle="miter"/>
+                <v:textbox>
+                  <w:txbxContent>
+                    <w:p>
+                      <w:pPr>
+                        <w:jc w:val="center"/>
+                      </w:pPr>
+                      <w:r>
+                        <w:t>Service Web</w:t>
+                      </w:r>
+                    </w:p>
+                  </w:txbxContent>
+                </v:textbox>
+              </v:oval>
+            </w:pict>
+          </mc:Fallback>
+        </mc:AlternateContent>
+      </w:r>
+      <w:r>
+        <w:rPr>
+          <w:noProof/>
+          <w:lang w:eastAsia="fr-FR"/>
+        </w:rPr>
+        <mc:AlternateContent>
+          <mc:Choice Requires="wps">
+            <w:drawing>
+              <wp:anchor distT="0" distB="0" distL="114300" distR="114300" simplePos="0" relativeHeight="251708416" behindDoc="0" locked="0" layoutInCell="1" allowOverlap="1">
+                <wp:simplePos x="0" y="0"/>
+                <wp:positionH relativeFrom="column">
+                  <wp:posOffset>566093</wp:posOffset>
+                </wp:positionH>
+                <wp:positionV relativeFrom="paragraph">
+                  <wp:posOffset>6350</wp:posOffset>
+                </wp:positionV>
+                <wp:extent cx="1602464" cy="1023042"/>
+                <wp:effectExtent l="0" t="0" r="17145" b="24765"/>
+                <wp:wrapNone/>
+                <wp:docPr id="18" name="Ellipse 18"/>
+                <wp:cNvGraphicFramePr/>
+                <a:graphic xmlns:a="http://schemas.openxmlformats.org/drawingml/2006/main">
+                  <a:graphicData uri="http://schemas.microsoft.com/office/word/2010/wordprocessingShape">
+                    <wps:wsp>
+                      <wps:cNvSpPr/>
+                      <wps:spPr>
+                        <a:xfrm>
+                          <a:off x="0" y="0"/>
+                          <a:ext cx="1602464" cy="1023042"/>
+                        </a:xfrm>
+                        <a:prstGeom prst="ellipse">
+                          <a:avLst/>
+                        </a:prstGeom>
+                      </wps:spPr>
+                      <wps:style>
+                        <a:lnRef idx="2">
+                          <a:schemeClr val="accent1">
+                            <a:shade val="50000"/>
+                          </a:schemeClr>
+                        </a:lnRef>
+                        <a:fillRef idx="1">
+                          <a:schemeClr val="accent1"/>
+                        </a:fillRef>
+                        <a:effectRef idx="0">
+                          <a:schemeClr val="accent1"/>
+                        </a:effectRef>
+                        <a:fontRef idx="minor">
+                          <a:schemeClr val="lt1"/>
+                        </a:fontRef>
+                      </wps:style>
+                      <wps:txbx>
+                        <w:txbxContent>
+                          <w:p>
+                            <w:pPr>
+                              <w:jc w:val="center"/>
+                            </w:pPr>
+                            <w:proofErr w:type="spellStart"/>
+                            <w:proofErr w:type="gramStart"/>
+                            <w:r>
+                              <w:t>lectureDonnéesWeb</w:t>
+                            </w:r>
+                            <w:proofErr w:type="spellEnd"/>
+                            <w:proofErr w:type="gramEnd"/>
+                          </w:p>
+                        </w:txbxContent>
+                      </wps:txbx>
+                      <wps:bodyPr rot="0" spcFirstLastPara="0" vertOverflow="overflow" horzOverflow="overflow" vert="horz" wrap="square" lIns="91440" tIns="45720" rIns="91440" bIns="45720" numCol="1" spcCol="0" rtlCol="0" fromWordArt="0" anchor="ctr" anchorCtr="0" forceAA="0" compatLnSpc="1">
+                        <a:prstTxWarp prst="textNoShape">
+                          <a:avLst/>
+                        </a:prstTxWarp>
+                        <a:noAutofit/>
+                      </wps:bodyPr>
+                    </wps:wsp>
+                  </a:graphicData>
+                </a:graphic>
+              </wp:anchor>
+            </w:drawing>
+          </mc:Choice>
+          <mc:Fallback>
+            <w:pict>
+              <v:oval id="Ellipse 18" o:spid="_x0000_s1057" style="position:absolute;left:0;text-align:left;margin-left:44.55pt;margin-top:.5pt;width:126.2pt;height:80.55pt;z-index:251708416;visibility:visible;mso-wrap-style:square;mso-wrap-distance-left:9pt;mso-wrap-distance-top:0;mso-wrap-distance-right:9pt;mso-wrap-distance-bottom:0;mso-position-horizontal:absolute;mso-position-horizontal-relative:text;mso-position-vertical:absolute;mso-position-vertical-relative:text;v-text-anchor:middle" o:gfxdata="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" fillcolor="#5b9bd5 [3204]" strokecolor="#1f4d78 [1604]" strokeweight="1pt">
+                <v:stroke joinstyle="miter"/>
+                <v:textbox>
+                  <w:txbxContent>
+                    <w:p>
+                      <w:pPr>
+                        <w:jc w:val="center"/>
+                      </w:pPr>
+                      <w:proofErr w:type="spellStart"/>
+                      <w:proofErr w:type="gramStart"/>
+                      <w:r>
+                        <w:t>lectureDonnéesWeb</w:t>
+                      </w:r>
+                      <w:proofErr w:type="spellEnd"/>
+                      <w:proofErr w:type="gramEnd"/>
+                    </w:p>
+                  </w:txbxContent>
+                </v:textbox>
+              </v:oval>
+            </w:pict>
+          </mc:Fallback>
+        </mc:AlternateContent>
+      </w:r>
+    </w:p>
+    <w:p>
+      <w:pPr>
+        <w:rPr>
+          <w:lang w:eastAsia="fr-FR"/>
+        </w:rPr>
+      </w:pPr>
+      <w:r>
+        <w:rPr>
+          <w:noProof/>
+          <w:lang w:eastAsia="fr-FR"/>
+        </w:rPr>
+        <mc:AlternateContent>
+          <mc:Choice Requires="wps">
+            <w:drawing>
+              <wp:anchor distT="0" distB="0" distL="114300" distR="114300" simplePos="0" relativeHeight="251713536" behindDoc="0" locked="0" layoutInCell="1" allowOverlap="1">
+                <wp:simplePos x="0" y="0"/>
+                <wp:positionH relativeFrom="column">
+                  <wp:posOffset>2187436</wp:posOffset>
+                </wp:positionH>
+                <wp:positionV relativeFrom="paragraph">
+                  <wp:posOffset>136594</wp:posOffset>
+                </wp:positionV>
+                <wp:extent cx="1131683" cy="72082"/>
+                <wp:effectExtent l="0" t="57150" r="30480" b="23495"/>
+                <wp:wrapNone/>
+                <wp:docPr id="23" name="Connecteur droit avec flèche 23"/>
+                <wp:cNvGraphicFramePr/>
+                <a:graphic xmlns:a="http://schemas.openxmlformats.org/drawingml/2006/main">
+                  <a:graphicData uri="http://schemas.microsoft.com/office/word/2010/wordprocessingShape">
+                    <wps:wsp>
+                      <wps:cNvCnPr/>
+                      <wps:spPr>
+                        <a:xfrm flipV="1">
+                          <a:off x="0" y="0"/>
+                          <a:ext cx="1131683" cy="72082"/>
+                        </a:xfrm>
+                        <a:prstGeom prst="straightConnector1">
+                          <a:avLst/>
+                        </a:prstGeom>
+                        <a:ln>
+                          <a:tailEnd type="triangle"/>
+                        </a:ln>
+                      </wps:spPr>
+                      <wps:style>
+                        <a:lnRef idx="1">
+                          <a:schemeClr val="accent1"/>
+                        </a:lnRef>
+                        <a:fillRef idx="0">
+                          <a:schemeClr val="accent1"/>
+                        </a:fillRef>
+                        <a:effectRef idx="0">
+                          <a:schemeClr val="accent1"/>
+                        </a:effectRef>
+                        <a:fontRef idx="minor">
+                          <a:schemeClr val="tx1"/>
+                        </a:fontRef>
+                      </wps:style>
+                      <wps:bodyPr/>
+                    </wps:wsp>
+                  </a:graphicData>
+                </a:graphic>
+                <wp14:sizeRelH relativeFrom="margin">
+                  <wp14:pctWidth>0</wp14:pctWidth>
+                </wp14:sizeRelH>
+                <wp14:sizeRelV relativeFrom="margin">
+                  <wp14:pctHeight>0</wp14:pctHeight>
+                </wp14:sizeRelV>
+              </wp:anchor>
+            </w:drawing>
+          </mc:Choice>
+          <mc:Fallback>
+            <w:pict>
+              <v:shape w14:anchorId="1E9CEABC" id="Connecteur droit avec flèche 23" o:spid="_x0000_s1026" type="#_x0000_t32" style="position:absolute;margin-left:172.25pt;margin-top:10.75pt;width:89.1pt;height:5.7pt;flip:y;z-index:251713536;visibility:visible;mso-wrap-style:square;mso-width-percent:0;mso-height-percent:0;mso-wrap-distance-left:9pt;mso-wrap-distance-top:0;mso-wrap-distance-right:9pt;mso-wrap-distance-bottom:0;mso-position-horizontal:absolute;mso-position-horizontal-relative:text;mso-position-vertical:absolute;mso-position-vertical-relative:text;mso-width-percent:0;mso-height-percent:0;mso-width-relative:margin;mso-height-relative:margin" o:gfxdata="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" strokecolor="#5b9bd5 [3204]" strokeweight=".5pt">
+                <v:stroke endarrow="block" joinstyle="miter"/>
+              </v:shape>
+            </w:pict>
+          </mc:Fallback>
+        </mc:AlternateContent>
+      </w:r>
+      <w:r>
+        <w:rPr>
+          <w:noProof/>
+          <w:lang w:eastAsia="fr-FR"/>
+        </w:rPr>
+        <mc:AlternateContent>
+          <mc:Choice Requires="wps">
+            <w:drawing>
+              <wp:anchor distT="0" distB="0" distL="114300" distR="114300" simplePos="0" relativeHeight="251709440" behindDoc="0" locked="0" layoutInCell="1" allowOverlap="1">
+                <wp:simplePos x="0" y="0"/>
+                <wp:positionH relativeFrom="column">
+                  <wp:posOffset>-201440</wp:posOffset>
+                </wp:positionH>
+                <wp:positionV relativeFrom="paragraph">
+                  <wp:posOffset>117204</wp:posOffset>
+                </wp:positionV>
+                <wp:extent cx="742384" cy="425512"/>
+                <wp:effectExtent l="0" t="19050" r="38735" b="31750"/>
+                <wp:wrapNone/>
+                <wp:docPr id="19" name="Flèche droite 19"/>
+                <wp:cNvGraphicFramePr/>
+                <a:graphic xmlns:a="http://schemas.openxmlformats.org/drawingml/2006/main">
+                  <a:graphicData uri="http://schemas.microsoft.com/office/word/2010/wordprocessingShape">
+                    <wps:wsp>
+                      <wps:cNvSpPr/>
+                      <wps:spPr>
+                        <a:xfrm>
+                          <a:off x="0" y="0"/>
+                          <a:ext cx="742384" cy="425512"/>
+                        </a:xfrm>
+                        <a:prstGeom prst="rightArrow">
+                          <a:avLst/>
+                        </a:prstGeom>
+                      </wps:spPr>
+                      <wps:style>
+                        <a:lnRef idx="2">
+                          <a:schemeClr val="accent1">
+                            <a:shade val="50000"/>
+                          </a:schemeClr>
+                        </a:lnRef>
+                        <a:fillRef idx="1">
+                          <a:schemeClr val="accent1"/>
+                        </a:fillRef>
+                        <a:effectRef idx="0">
+                          <a:schemeClr val="accent1"/>
+                        </a:effectRef>
+                        <a:fontRef idx="minor">
+                          <a:schemeClr val="lt1"/>
+                        </a:fontRef>
+                      </wps:style>
+                      <wps:bodyPr rot="0" spcFirstLastPara="0" vertOverflow="overflow" horzOverflow="overflow" vert="horz" wrap="square" lIns="91440" tIns="45720" rIns="91440" bIns="45720" numCol="1" spcCol="0" rtlCol="0" fromWordArt="0" anchor="ctr" anchorCtr="0" forceAA="0" compatLnSpc="1">
+                        <a:prstTxWarp prst="textNoShape">
+                          <a:avLst/>
+                        </a:prstTxWarp>
+                        <a:noAutofit/>
+                      </wps:bodyPr>
+                    </wps:wsp>
+                  </a:graphicData>
+                </a:graphic>
+              </wp:anchor>
+            </w:drawing>
+          </mc:Choice>
+          <mc:Fallback>
+            <w:pict>
+              <v:shapetype w14:anchorId="495FC53C" id="_x0000_t13" coordsize="21600,21600" o:spt="13" adj="16200,5400" path="m@0,l@0@1,0@1,0@2@0@2@0,21600,21600,10800xe">
+                <v:stroke joinstyle="miter"/>
+                <v:formulas>
+                  <v:f eqn="val #0"/>
+                  <v:f eqn="val #1"/>
+                  <v:f eqn="sum height 0 #1"/>
+                  <v:f eqn="sum 10800 0 #1"/>
+                  <v:f eqn="sum width 0 #0"/>
+                  <v:f eqn="prod @4 @3 10800"/>
+                  <v:f eqn="sum width 0 @5"/>
+                </v:formulas>
+                <v:path o:connecttype="custom" o:connectlocs="@0,0;0,10800;@0,21600;21600,10800" o:connectangles="270,180,90,0" textboxrect="0,@1,@6,@2"/>
+                <v:handles>
+                  <v:h position="#0,#1" xrange="0,21600" yrange="0,10800"/>
+                </v:handles>
+              </v:shapetype>
+              <v:shape id="Flèche droite 19" o:spid="_x0000_s1026" type="#_x0000_t13" style="position:absolute;margin-left:-15.85pt;margin-top:9.25pt;width:58.45pt;height:33.5pt;z-index:251709440;visibility:visible;mso-wrap-style:square;mso-wrap-distance-left:9pt;mso-wrap-distance-top:0;mso-wrap-distance-right:9pt;mso-wrap-distance-bottom:0;mso-position-horizontal:absolute;mso-position-horizontal-relative:text;mso-position-vertical:absolute;mso-position-vertical-relative:text;v-text-anchor:middle" o:gfxdata="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" adj="15410" fillcolor="#5b9bd5 [3204]" strokecolor="#1f4d78 [1604]" strokeweight="1pt"/>
+            </w:pict>
+          </mc:Fallback>
+        </mc:AlternateContent>
+      </w:r>
+      <w:r>
+        <w:rPr>
+          <w:lang w:eastAsia="fr-FR"/>
+        </w:rPr>
+        <w:tab/>
+      </w:r>
+      <w:r>
+        <w:rPr>
+          <w:lang w:eastAsia="fr-FR"/>
+        </w:rPr>
+        <w:tab/>
+      </w:r>
+    </w:p>
+    <w:p>
+      <w:pPr>
+        <w:rPr>
+          <w:lang w:eastAsia="fr-FR"/>
+        </w:rPr>
+      </w:pPr>
+      <w:r>
+        <w:rPr>
+          <w:noProof/>
+          <w:lang w:eastAsia="fr-FR"/>
+        </w:rPr>
+        <mc:AlternateContent>
+          <mc:Choice Requires="wps">
+            <w:drawing>
+              <wp:anchor distT="0" distB="0" distL="114300" distR="114300" simplePos="0" relativeHeight="251718656" behindDoc="0" locked="0" layoutInCell="1" allowOverlap="1">
+                <wp:simplePos x="0" y="0"/>
+                <wp:positionH relativeFrom="margin">
+                  <wp:align>center</wp:align>
+                </wp:positionH>
+                <wp:positionV relativeFrom="paragraph">
+                  <wp:posOffset>257747</wp:posOffset>
+                </wp:positionV>
+                <wp:extent cx="1023041" cy="344095"/>
+                <wp:effectExtent l="0" t="0" r="24765" b="18415"/>
+                <wp:wrapNone/>
+                <wp:docPr id="30" name="Zone de texte 30"/>
+                <wp:cNvGraphicFramePr/>
+                <a:graphic xmlns:a="http://schemas.openxmlformats.org/drawingml/2006/main">
+                  <a:graphicData uri="http://schemas.microsoft.com/office/word/2010/wordprocessingShape">
+                    <wps:wsp>
+                      <wps:cNvSpPr txBox="1"/>
+                      <wps:spPr>
+                        <a:xfrm>
+                          <a:off x="0" y="0"/>
+                          <a:ext cx="1023041" cy="344095"/>
+                        </a:xfrm>
+                        <a:prstGeom prst="rect">
+                          <a:avLst/>
+                        </a:prstGeom>
+                        <a:solidFill>
+                          <a:schemeClr val="lt1"/>
+                        </a:solidFill>
+                        <a:ln w="6350">
+                          <a:solidFill>
+                            <a:prstClr val="black"/>
+                          </a:solidFill>
+                        </a:ln>
+                      </wps:spPr>
+                      <wps:txbx>
+                        <w:txbxContent>
+                          <w:p>
+                            <w:pPr>
+                              <w:jc w:val="center"/>
+                              <w:rPr>
+                                <w:i/>
+                              </w:rPr>
+                            </w:pPr>
+                            <w:proofErr w:type="spellStart"/>
+                            <w:r>
+                              <w:rPr>
+                                <w:i/>
+                              </w:rPr>
+                              <w:t>InputStream</w:t>
+                            </w:r>
+                            <w:proofErr w:type="spellEnd"/>
+                          </w:p>
+                        </w:txbxContent>
+                      </wps:txbx>
+                      <wps:bodyPr rot="0" spcFirstLastPara="0" vertOverflow="overflow" horzOverflow="overflow" vert="horz" wrap="square" lIns="91440" tIns="45720" rIns="91440" bIns="45720" numCol="1" spcCol="0" rtlCol="0" fromWordArt="0" anchor="t" anchorCtr="0" forceAA="0" compatLnSpc="1">
+                        <a:prstTxWarp prst="textNoShape">
+                          <a:avLst/>
+                        </a:prstTxWarp>
+                        <a:noAutofit/>
+                      </wps:bodyPr>
+                    </wps:wsp>
+                  </a:graphicData>
+                </a:graphic>
+                <wp14:sizeRelH relativeFrom="margin">
+                  <wp14:pctWidth>0</wp14:pctWidth>
+                </wp14:sizeRelH>
+              </wp:anchor>
+            </w:drawing>
+          </mc:Choice>
+          <mc:Fallback>
+            <w:pict>
+              <v:shape id="Zone de texte 30" o:spid="_x0000_s1058" type="#_x0000_t202" style="position:absolute;margin-left:0;margin-top:20.3pt;width:80.55pt;height:27.1pt;z-index:251718656;visibility:visible;mso-wrap-style:square;mso-width-percent:0;mso-wrap-distance-left:9pt;mso-wrap-distance-top:0;mso-wrap-distance-right:9pt;mso-wrap-distance-bottom:0;mso-position-horizontal:center;mso-position-horizontal-relative:margin;mso-position-vertical:absolute;mso-position-vertical-relative:text;mso-width-percent:0;mso-width-relative:margin;v-text-anchor:top" o:gfxdata="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" fillcolor="white [3201]" strokeweight=".5pt">
+                <v:textbox>
+                  <w:txbxContent>
+                    <w:p>
+                      <w:pPr>
+                        <w:jc w:val="center"/>
+                        <w:rPr>
+                          <w:i/>
+                        </w:rPr>
+                      </w:pPr>
+                      <w:proofErr w:type="spellStart"/>
+                      <w:r>
+                        <w:rPr>
+                          <w:i/>
+                        </w:rPr>
+                        <w:t>InputStream</w:t>
+                      </w:r>
+                      <w:proofErr w:type="spellEnd"/>
+                    </w:p>
+                  </w:txbxContent>
+                </v:textbox>
+                <w10:wrap anchorx="margin"/>
+              </v:shape>
+            </w:pict>
+          </mc:Fallback>
+        </mc:AlternateContent>
+      </w:r>
+      <w:r>
+        <w:rPr>
+          <w:noProof/>
+          <w:lang w:eastAsia="fr-FR"/>
+        </w:rPr>
+        <mc:AlternateContent>
+          <mc:Choice Requires="wps">
+            <w:drawing>
+              <wp:anchor distT="0" distB="0" distL="114300" distR="114300" simplePos="0" relativeHeight="251717632" behindDoc="0" locked="0" layoutInCell="1" allowOverlap="1">
+                <wp:simplePos x="0" y="0"/>
+                <wp:positionH relativeFrom="column">
+                  <wp:posOffset>2168971</wp:posOffset>
+                </wp:positionH>
+                <wp:positionV relativeFrom="paragraph">
+                  <wp:posOffset>95287</wp:posOffset>
+                </wp:positionV>
+                <wp:extent cx="1276508" cy="45719"/>
+                <wp:effectExtent l="38100" t="38100" r="19050" b="88265"/>
+                <wp:wrapNone/>
+                <wp:docPr id="29" name="Connecteur droit avec flèche 29"/>
+                <wp:cNvGraphicFramePr/>
+                <a:graphic xmlns:a="http://schemas.openxmlformats.org/drawingml/2006/main">
+                  <a:graphicData uri="http://schemas.microsoft.com/office/word/2010/wordprocessingShape">
+                    <wps:wsp>
+                      <wps:cNvCnPr/>
+                      <wps:spPr>
+                        <a:xfrm flipH="1">
+                          <a:off x="0" y="0"/>
+                          <a:ext cx="1276508" cy="45719"/>
+                        </a:xfrm>
+                        <a:prstGeom prst="straightConnector1">
+                          <a:avLst/>
+                        </a:prstGeom>
+                        <a:ln>
+                          <a:tailEnd type="triangle"/>
+                        </a:ln>
+                      </wps:spPr>
+                      <wps:style>
+                        <a:lnRef idx="1">
+                          <a:schemeClr val="accent1"/>
+                        </a:lnRef>
+                        <a:fillRef idx="0">
+                          <a:schemeClr val="accent1"/>
+                        </a:fillRef>
+                        <a:effectRef idx="0">
+                          <a:schemeClr val="accent1"/>
+                        </a:effectRef>
+                        <a:fontRef idx="minor">
+                          <a:schemeClr val="tx1"/>
+                        </a:fontRef>
+                      </wps:style>
+                      <wps:bodyPr/>
+                    </wps:wsp>
+                  </a:graphicData>
+                </a:graphic>
+                <wp14:sizeRelH relativeFrom="margin">
+                  <wp14:pctWidth>0</wp14:pctWidth>
+                </wp14:sizeRelH>
+                <wp14:sizeRelV relativeFrom="margin">
+                  <wp14:pctHeight>0</wp14:pctHeight>
+                </wp14:sizeRelV>
+              </wp:anchor>
+            </w:drawing>
+          </mc:Choice>
+          <mc:Fallback>
+            <w:pict>
+              <v:shape w14:anchorId="24D303BF" id="Connecteur droit avec flèche 29" o:spid="_x0000_s1026" type="#_x0000_t32" style="position:absolute;margin-left:170.8pt;margin-top:7.5pt;width:100.5pt;height:3.6pt;flip:x;z-index:251717632;visibility:visible;mso-wrap-style:square;mso-width-percent:0;mso-height-percent:0;mso-wrap-distance-left:9pt;mso-wrap-distance-top:0;mso-wrap-distance-right:9pt;mso-wrap-distance-bottom:0;mso-position-horizontal:absolute;mso-position-horizontal-relative:text;mso-position-vertical:absolute;mso-position-vertical-relative:text;mso-width-percent:0;mso-height-percent:0;mso-width-relative:margin;mso-height-relative:margin" o:gfxdata="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" strokecolor="#5b9bd5 [3204]" strokeweight=".5pt">
+                <v:stroke endarrow="block" joinstyle="miter"/>
+              </v:shape>
+            </w:pict>
+          </mc:Fallback>
+        </mc:AlternateContent>
+      </w:r>
+    </w:p>
+    <w:p>
+      <w:pPr>
+        <w:rPr>
+          <w:lang w:eastAsia="fr-FR"/>
+        </w:rPr>
+      </w:pPr>
+      <w:r>
+        <w:rPr>
+          <w:noProof/>
+          <w:lang w:eastAsia="fr-FR"/>
+        </w:rPr>
+        <mc:AlternateContent>
+          <mc:Choice Requires="wps">
+            <w:drawing>
+              <wp:anchor distT="0" distB="0" distL="114300" distR="114300" simplePos="0" relativeHeight="251726848" behindDoc="0" locked="0" layoutInCell="1" allowOverlap="1">
+                <wp:simplePos x="0" y="0"/>
+                <wp:positionH relativeFrom="column">
+                  <wp:posOffset>1209662</wp:posOffset>
+                </wp:positionH>
+                <wp:positionV relativeFrom="paragraph">
+                  <wp:posOffset>180730</wp:posOffset>
+                </wp:positionV>
+                <wp:extent cx="561315" cy="977774"/>
+                <wp:effectExtent l="38100" t="38100" r="29845" b="32385"/>
+                <wp:wrapNone/>
+                <wp:docPr id="37" name="Connecteur droit avec flèche 37"/>
+                <wp:cNvGraphicFramePr/>
+                <a:graphic xmlns:a="http://schemas.openxmlformats.org/drawingml/2006/main">
+                  <a:graphicData uri="http://schemas.microsoft.com/office/word/2010/wordprocessingShape">
+                    <wps:wsp>
+                      <wps:cNvCnPr/>
+                      <wps:spPr>
+                        <a:xfrm flipH="1" flipV="1">
+                          <a:off x="0" y="0"/>
+                          <a:ext cx="561315" cy="977774"/>
+                        </a:xfrm>
+                        <a:prstGeom prst="straightConnector1">
+                          <a:avLst/>
+                        </a:prstGeom>
+                        <a:ln>
+                          <a:tailEnd type="triangle"/>
+                        </a:ln>
+                      </wps:spPr>
+                      <wps:style>
+                        <a:lnRef idx="1">
+                          <a:schemeClr val="accent1"/>
+                        </a:lnRef>
+                        <a:fillRef idx="0">
+                          <a:schemeClr val="accent1"/>
+                        </a:fillRef>
+                        <a:effectRef idx="0">
+                          <a:schemeClr val="accent1"/>
+                        </a:effectRef>
+                        <a:fontRef idx="minor">
+                          <a:schemeClr val="tx1"/>
+                        </a:fontRef>
+                      </wps:style>
+                      <wps:bodyPr/>
+                    </wps:wsp>
+                  </a:graphicData>
+                </a:graphic>
+              </wp:anchor>
+            </w:drawing>
+          </mc:Choice>
+          <mc:Fallback>
+            <w:pict>
+              <v:shape w14:anchorId="63E334F6" id="Connecteur droit avec flèche 37" o:spid="_x0000_s1026" type="#_x0000_t32" style="position:absolute;margin-left:95.25pt;margin-top:14.25pt;width:44.2pt;height:77pt;flip:x y;z-index:251726848;visibility:visible;mso-wrap-style:square;mso-wrap-distance-left:9pt;mso-wrap-distance-top:0;mso-wrap-distance-right:9pt;mso-wrap-distance-bottom:0;mso-position-horizontal:absolute;mso-position-horizontal-relative:text;mso-position-vertical:absolute;mso-position-vertical-relative:text" o:gfxdata="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" strokecolor="#5b9bd5 [3204]" strokeweight=".5pt">
+                <v:stroke endarrow="block" joinstyle="miter"/>
+              </v:shape>
+            </w:pict>
+          </mc:Fallback>
+        </mc:AlternateContent>
+      </w:r>
+      <w:r>
+        <w:rPr>
+          <w:noProof/>
+          <w:lang w:eastAsia="fr-FR"/>
+        </w:rPr>
+        <mc:AlternateContent>
+          <mc:Choice Requires="wps">
+            <w:drawing>
+              <wp:anchor distT="0" distB="0" distL="114300" distR="114300" simplePos="0" relativeHeight="251719680" behindDoc="0" locked="0" layoutInCell="1" allowOverlap="1">
+                <wp:simplePos x="0" y="0"/>
+                <wp:positionH relativeFrom="column">
+                  <wp:posOffset>1653282</wp:posOffset>
+                </wp:positionH>
+                <wp:positionV relativeFrom="paragraph">
+                  <wp:posOffset>171676</wp:posOffset>
+                </wp:positionV>
+                <wp:extent cx="425513" cy="706171"/>
+                <wp:effectExtent l="0" t="0" r="50800" b="55880"/>
+                <wp:wrapNone/>
+                <wp:docPr id="31" name="Connecteur droit avec flèche 31"/>
+                <wp:cNvGraphicFramePr/>
+                <a:graphic xmlns:a="http://schemas.openxmlformats.org/drawingml/2006/main">
+                  <a:graphicData uri="http://schemas.microsoft.com/office/word/2010/wordprocessingShape">
+                    <wps:wsp>
+                      <wps:cNvCnPr/>
+                      <wps:spPr>
+                        <a:xfrm>
+                          <a:off x="0" y="0"/>
+                          <a:ext cx="425513" cy="706171"/>
+                        </a:xfrm>
+                        <a:prstGeom prst="straightConnector1">
+                          <a:avLst/>
+                        </a:prstGeom>
+                        <a:ln>
+                          <a:tailEnd type="triangle"/>
+                        </a:ln>
+                      </wps:spPr>
+                      <wps:style>
+                        <a:lnRef idx="1">
+                          <a:schemeClr val="accent1"/>
+                        </a:lnRef>
+                        <a:fillRef idx="0">
+                          <a:schemeClr val="accent1"/>
+                        </a:fillRef>
+                        <a:effectRef idx="0">
+                          <a:schemeClr val="accent1"/>
+                        </a:effectRef>
+                        <a:fontRef idx="minor">
+                          <a:schemeClr val="tx1"/>
+                        </a:fontRef>
+                      </wps:style>
+                      <wps:bodyPr/>
+                    </wps:wsp>
+                  </a:graphicData>
+                </a:graphic>
+                <wp14:sizeRelH relativeFrom="margin">
+                  <wp14:pctWidth>0</wp14:pctWidth>
+                </wp14:sizeRelH>
+                <wp14:sizeRelV relativeFrom="margin">
+                  <wp14:pctHeight>0</wp14:pctHeight>
+                </wp14:sizeRelV>
+              </wp:anchor>
+            </w:drawing>
+          </mc:Choice>
+          <mc:Fallback>
+            <w:pict>
+              <v:shape w14:anchorId="46730044" id="Connecteur droit avec flèche 31" o:spid="_x0000_s1026" type="#_x0000_t32" style="position:absolute;margin-left:130.2pt;margin-top:13.5pt;width:33.5pt;height:55.6pt;z-index:251719680;visibility:visible;mso-wrap-style:square;mso-width-percent:0;mso-height-percent:0;mso-wrap-distance-left:9pt;mso-wrap-distance-top:0;mso-wrap-distance-right:9pt;mso-wrap-distance-bottom:0;mso-position-horizontal:absolute;mso-position-horizontal-relative:text;mso-position-vertical:absolute;mso-position-vertical-relative:text;mso-width-percent:0;mso-height-percent:0;mso-width-relative:margin;mso-height-relative:margin" o:gfxdata="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" strokecolor="#5b9bd5 [3204]" strokeweight=".5pt">
+                <v:stroke endarrow="block" joinstyle="miter"/>
+              </v:shape>
+            </w:pict>
+          </mc:Fallback>
+        </mc:AlternateContent>
+      </w:r>
+    </w:p>
+    <w:p>
+      <w:pPr>
+        <w:rPr>
+          <w:lang w:eastAsia="fr-FR"/>
+        </w:rPr>
+      </w:pPr>
+      <w:r>
+        <w:rPr>
+          <w:noProof/>
+          <w:lang w:eastAsia="fr-FR"/>
+        </w:rPr>
+        <mc:AlternateContent>
+          <mc:Choice Requires="wps">
+            <w:drawing>
+              <wp:anchor distT="0" distB="0" distL="114300" distR="114300" simplePos="0" relativeHeight="251723776" behindDoc="0" locked="0" layoutInCell="1" allowOverlap="1">
+                <wp:simplePos x="0" y="0"/>
+                <wp:positionH relativeFrom="column">
+                  <wp:posOffset>1961100</wp:posOffset>
+                </wp:positionH>
+                <wp:positionV relativeFrom="paragraph">
+                  <wp:posOffset>112263</wp:posOffset>
+                </wp:positionV>
+                <wp:extent cx="552261" cy="307818"/>
+                <wp:effectExtent l="0" t="0" r="19685" b="16510"/>
+                <wp:wrapNone/>
+                <wp:docPr id="35" name="Zone de texte 35"/>
+                <wp:cNvGraphicFramePr/>
+                <a:graphic xmlns:a="http://schemas.openxmlformats.org/drawingml/2006/main">
+                  <a:graphicData uri="http://schemas.microsoft.com/office/word/2010/wordprocessingShape">
+                    <wps:wsp>
+                      <wps:cNvSpPr txBox="1"/>
+                      <wps:spPr>
+                        <a:xfrm>
+                          <a:off x="0" y="0"/>
+                          <a:ext cx="552261" cy="307818"/>
+                        </a:xfrm>
+                        <a:prstGeom prst="rect">
+                          <a:avLst/>
+                        </a:prstGeom>
+                        <a:solidFill>
+                          <a:schemeClr val="lt1"/>
+                        </a:solidFill>
+                        <a:ln w="6350">
+                          <a:solidFill>
+                            <a:prstClr val="black"/>
+                          </a:solidFill>
+                        </a:ln>
+                      </wps:spPr>
+                      <wps:txbx>
+                        <w:txbxContent>
+                          <w:p>
+                            <w:r>
+                              <w:t>Crée</w:t>
+                            </w:r>
+                          </w:p>
+                        </w:txbxContent>
+                      </wps:txbx>
+                      <wps:bodyPr rot="0" spcFirstLastPara="0" vertOverflow="overflow" horzOverflow="overflow" vert="horz" wrap="square" lIns="91440" tIns="45720" rIns="91440" bIns="45720" numCol="1" spcCol="0" rtlCol="0" fromWordArt="0" anchor="t" anchorCtr="0" forceAA="0" compatLnSpc="1">
+                        <a:prstTxWarp prst="textNoShape">
+                          <a:avLst/>
+                        </a:prstTxWarp>
+                        <a:noAutofit/>
+                      </wps:bodyPr>
+                    </wps:wsp>
+                  </a:graphicData>
+                </a:graphic>
+              </wp:anchor>
+            </w:drawing>
+          </mc:Choice>
+          <mc:Fallback>
+            <w:pict>
+              <v:shape id="Zone de texte 35" o:spid="_x0000_s1059" type="#_x0000_t202" style="position:absolute;margin-left:154.4pt;margin-top:8.85pt;width:43.5pt;height:24.25pt;z-index:251723776;visibility:visible;mso-wrap-style:square;mso-wrap-distance-left:9pt;mso-wrap-distance-top:0;mso-wrap-distance-right:9pt;mso-wrap-distance-bottom:0;mso-position-horizontal:absolute;mso-position-horizontal-relative:text;mso-position-vertical:absolute;mso-position-vertical-relative:text;v-text-anchor:top" o:gfxdata="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" fillcolor="white [3201]" strokeweight=".5pt">
+                <v:textbox>
+                  <w:txbxContent>
+                    <w:p>
+                      <w:r>
+                        <w:t>Crée</w:t>
+                      </w:r>
+                    </w:p>
+                  </w:txbxContent>
+                </v:textbox>
+              </v:shape>
+            </w:pict>
+          </mc:Fallback>
+        </mc:AlternateContent>
+      </w:r>
+    </w:p>
+    <w:p>
+      <w:pPr>
+        <w:rPr>
+          <w:lang w:eastAsia="fr-FR"/>
+        </w:rPr>
+      </w:pPr>
+      <w:r>
+        <w:rPr>
+          <w:noProof/>
+          <w:lang w:eastAsia="fr-FR"/>
+        </w:rPr>
+        <mc:AlternateContent>
+          <mc:Choice Requires="wps">
+            <w:drawing>
+              <wp:anchor distT="0" distB="0" distL="114300" distR="114300" simplePos="0" relativeHeight="251727872" behindDoc="0" locked="0" layoutInCell="1" allowOverlap="1">
+                <wp:simplePos x="0" y="0"/>
+                <wp:positionH relativeFrom="column">
+                  <wp:posOffset>711421</wp:posOffset>
+                </wp:positionH>
+                <wp:positionV relativeFrom="paragraph">
+                  <wp:posOffset>26035</wp:posOffset>
+                </wp:positionV>
+                <wp:extent cx="923453" cy="534155"/>
+                <wp:effectExtent l="0" t="0" r="10160" b="18415"/>
+                <wp:wrapNone/>
+                <wp:docPr id="38" name="Zone de texte 38"/>
+                <wp:cNvGraphicFramePr/>
+                <a:graphic xmlns:a="http://schemas.openxmlformats.org/drawingml/2006/main">
+                  <a:graphicData uri="http://schemas.microsoft.com/office/word/2010/wordprocessingShape">
+                    <wps:wsp>
+                      <wps:cNvSpPr txBox="1"/>
+                      <wps:spPr>
+                        <a:xfrm>
+                          <a:off x="0" y="0"/>
+                          <a:ext cx="923453" cy="534155"/>
+                        </a:xfrm>
+                        <a:prstGeom prst="rect">
+                          <a:avLst/>
+                        </a:prstGeom>
+                        <a:solidFill>
+                          <a:schemeClr val="lt1"/>
+                        </a:solidFill>
+                        <a:ln w="6350">
+                          <a:solidFill>
+                            <a:prstClr val="black"/>
+                          </a:solidFill>
+                        </a:ln>
+                      </wps:spPr>
+                      <wps:txbx>
+                        <w:txbxContent>
+                          <w:p>
+                            <w:r>
+                              <w:t xml:space="preserve">Rempli un </w:t>
+                            </w:r>
+                            <w:proofErr w:type="spellStart"/>
+                            <w:r>
+                              <w:t>StringBuffer</w:t>
+                            </w:r>
+                            <w:proofErr w:type="spellEnd"/>
+                          </w:p>
+                        </w:txbxContent>
+                      </wps:txbx>
+                      <wps:bodyPr rot="0" spcFirstLastPara="0" vertOverflow="overflow" horzOverflow="overflow" vert="horz" wrap="square" lIns="91440" tIns="45720" rIns="91440" bIns="45720" numCol="1" spcCol="0" rtlCol="0" fromWordArt="0" anchor="t" anchorCtr="0" forceAA="0" compatLnSpc="1">
+                        <a:prstTxWarp prst="textNoShape">
+                          <a:avLst/>
+                        </a:prstTxWarp>
+                        <a:noAutofit/>
+                      </wps:bodyPr>
+                    </wps:wsp>
+                  </a:graphicData>
+                </a:graphic>
+                <wp14:sizeRelH relativeFrom="margin">
+                  <wp14:pctWidth>0</wp14:pctWidth>
+                </wp14:sizeRelH>
+                <wp14:sizeRelV relativeFrom="margin">
+                  <wp14:pctHeight>0</wp14:pctHeight>
+                </wp14:sizeRelV>
+              </wp:anchor>
+            </w:drawing>
+          </mc:Choice>
+          <mc:Fallback>
+            <w:pict>
+              <v:shape id="Zone de texte 38" o:spid="_x0000_s1060" type="#_x0000_t202" style="position:absolute;margin-left:56pt;margin-top:2.05pt;width:72.7pt;height:42.05pt;z-index:251727872;visibility:visible;mso-wrap-style:square;mso-width-percent:0;mso-height-percent:0;mso-wrap-distance-left:9pt;mso-wrap-distance-top:0;mso-wrap-distance-right:9pt;mso-wrap-distance-bottom:0;mso-position-horizontal:absolute;mso-position-horizontal-relative:text;mso-position-vertical:absolute;mso-position-vertical-relative:text;mso-width-percent:0;mso-height-percent:0;mso-width-relative:margin;mso-height-relative:margin;v-text-anchor:top" o:gfxdata="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" fillcolor="white [3201]" strokeweight=".5pt">
+                <v:textbox>
+                  <w:txbxContent>
+                    <w:p>
+                      <w:r>
+                        <w:t xml:space="preserve">Rempli un </w:t>
+                      </w:r>
+                      <w:proofErr w:type="spellStart"/>
+                      <w:r>
+                        <w:t>StringBuffer</w:t>
+                      </w:r>
+                      <w:proofErr w:type="spellEnd"/>
+                    </w:p>
+                  </w:txbxContent>
+                </v:textbox>
+              </v:shape>
+            </w:pict>
+          </mc:Fallback>
+        </mc:AlternateContent>
+      </w:r>
+    </w:p>
+    <w:p>
+      <w:pPr>
+        <w:rPr>
+          <w:lang w:eastAsia="fr-FR"/>
+        </w:rPr>
+      </w:pPr>
+      <w:r>
+        <w:rPr>
+          <w:noProof/>
+          <w:lang w:eastAsia="fr-FR"/>
+        </w:rPr>
+        <mc:AlternateContent>
+          <mc:Choice Requires="wps">
+            <w:drawing>
+              <wp:anchor distT="0" distB="0" distL="114300" distR="114300" simplePos="0" relativeHeight="251720704" behindDoc="0" locked="0" layoutInCell="1" allowOverlap="1">
+                <wp:simplePos x="0" y="0"/>
+                <wp:positionH relativeFrom="column">
+                  <wp:posOffset>1761924</wp:posOffset>
+                </wp:positionH>
+                <wp:positionV relativeFrom="paragraph">
+                  <wp:posOffset>12178</wp:posOffset>
+                </wp:positionV>
+                <wp:extent cx="1656784" cy="642796"/>
+                <wp:effectExtent l="0" t="0" r="19685" b="24130"/>
+                <wp:wrapNone/>
+                <wp:docPr id="32" name="Ellipse 32"/>
+                <wp:cNvGraphicFramePr/>
+                <a:graphic xmlns:a="http://schemas.openxmlformats.org/drawingml/2006/main">
+                  <a:graphicData uri="http://schemas.microsoft.com/office/word/2010/wordprocessingShape">
+                    <wps:wsp>
+                      <wps:cNvSpPr/>
+                      <wps:spPr>
+                        <a:xfrm>
+                          <a:off x="0" y="0"/>
+                          <a:ext cx="1656784" cy="642796"/>
+                        </a:xfrm>
+                        <a:prstGeom prst="ellipse">
+                          <a:avLst/>
+                        </a:prstGeom>
+                      </wps:spPr>
+                      <wps:style>
+                        <a:lnRef idx="2">
+                          <a:schemeClr val="accent1">
+                            <a:shade val="50000"/>
+                          </a:schemeClr>
+                        </a:lnRef>
+                        <a:fillRef idx="1">
+                          <a:schemeClr val="accent1"/>
+                        </a:fillRef>
+                        <a:effectRef idx="0">
+                          <a:schemeClr val="accent1"/>
+                        </a:effectRef>
+                        <a:fontRef idx="minor">
+                          <a:schemeClr val="lt1"/>
+                        </a:fontRef>
+                      </wps:style>
+                      <wps:txbx>
+                        <w:txbxContent>
+                          <w:p>
+                            <w:pPr>
+                              <w:jc w:val="center"/>
+                            </w:pPr>
+                            <w:proofErr w:type="spellStart"/>
+                            <w:r>
+                              <w:t>BufferedReader</w:t>
+                            </w:r>
+                            <w:proofErr w:type="spellEnd"/>
+                          </w:p>
+                        </w:txbxContent>
+                      </wps:txbx>
+                      <wps:bodyPr rot="0" spcFirstLastPara="0" vertOverflow="overflow" horzOverflow="overflow" vert="horz" wrap="square" lIns="91440" tIns="45720" rIns="91440" bIns="45720" numCol="1" spcCol="0" rtlCol="0" fromWordArt="0" anchor="ctr" anchorCtr="0" forceAA="0" compatLnSpc="1">
+                        <a:prstTxWarp prst="textNoShape">
+                          <a:avLst/>
+                        </a:prstTxWarp>
+                        <a:noAutofit/>
+                      </wps:bodyPr>
+                    </wps:wsp>
+                  </a:graphicData>
+                </a:graphic>
+                <wp14:sizeRelH relativeFrom="margin">
+                  <wp14:pctWidth>0</wp14:pctWidth>
+                </wp14:sizeRelH>
+                <wp14:sizeRelV relativeFrom="margin">
+                  <wp14:pctHeight>0</wp14:pctHeight>
+                </wp14:sizeRelV>
+              </wp:anchor>
+            </w:drawing>
+          </mc:Choice>
+          <mc:Fallback>
+            <w:pict>
+              <v:oval id="Ellipse 32" o:spid="_x0000_s1061" style="position:absolute;margin-left:138.75pt;margin-top:.95pt;width:130.45pt;height:50.6pt;z-index:251720704;visibility:visible;mso-wrap-style:square;mso-width-percent:0;mso-height-percent:0;mso-wrap-distance-left:9pt;mso-wrap-distance-top:0;mso-wrap-distance-right:9pt;mso-wrap-distance-bottom:0;mso-position-horizontal:absolute;mso-position-horizontal-relative:text;mso-position-vertical:absolute;mso-position-vertical-relative:text;mso-width-percent:0;mso-height-percent:0;mso-width-relative:margin;mso-height-relative:margin;v-text-anchor:middle" o:gfxdata="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" fillcolor="#5b9bd5 [3204]" strokecolor="#1f4d78 [1604]" strokeweight="1pt">
+                <v:stroke joinstyle="miter"/>
+                <v:textbox>
+                  <w:txbxContent>
+                    <w:p>
+                      <w:pPr>
+                        <w:jc w:val="center"/>
+                      </w:pPr>
+                      <w:proofErr w:type="spellStart"/>
+                      <w:r>
+                        <w:t>BufferedReader</w:t>
+                      </w:r>
+                      <w:proofErr w:type="spellEnd"/>
+                    </w:p>
+                  </w:txbxContent>
+                </v:textbox>
+              </v:oval>
+            </w:pict>
+          </mc:Fallback>
+        </mc:AlternateContent>
+      </w:r>
+    </w:p>
+    <w:p>
+      <w:pPr>
+        <w:rPr>
+          <w:lang w:eastAsia="fr-FR"/>
+        </w:rPr>
+      </w:pPr>
+      <w:r>
+        <w:rPr>
+          <w:noProof/>
+          <w:lang w:eastAsia="fr-FR"/>
+        </w:rPr>
+        <mc:AlternateContent>
+          <mc:Choice Requires="wps">
+            <w:drawing>
+              <wp:anchor distT="0" distB="0" distL="114300" distR="114300" simplePos="0" relativeHeight="251722752" behindDoc="0" locked="0" layoutInCell="1" allowOverlap="1">
+                <wp:simplePos x="0" y="0"/>
+                <wp:positionH relativeFrom="column">
+                  <wp:posOffset>4205875</wp:posOffset>
+                </wp:positionH>
+                <wp:positionV relativeFrom="paragraph">
+                  <wp:posOffset>206048</wp:posOffset>
+                </wp:positionV>
+                <wp:extent cx="1937442" cy="751438"/>
+                <wp:effectExtent l="0" t="0" r="24765" b="10795"/>
+                <wp:wrapNone/>
+                <wp:docPr id="34" name="Ellipse 34"/>
+                <wp:cNvGraphicFramePr/>
+                <a:graphic xmlns:a="http://schemas.openxmlformats.org/drawingml/2006/main">
+                  <a:graphicData uri="http://schemas.microsoft.com/office/word/2010/wordprocessingShape">
+                    <wps:wsp>
+                      <wps:cNvSpPr/>
+                      <wps:spPr>
+                        <a:xfrm>
+                          <a:off x="0" y="0"/>
+                          <a:ext cx="1937442" cy="751438"/>
+                        </a:xfrm>
+                        <a:prstGeom prst="ellipse">
+                          <a:avLst/>
+                        </a:prstGeom>
+                      </wps:spPr>
+                      <wps:style>
+                        <a:lnRef idx="2">
+                          <a:schemeClr val="accent1">
+                            <a:shade val="50000"/>
+                          </a:schemeClr>
+                        </a:lnRef>
+                        <a:fillRef idx="1">
+                          <a:schemeClr val="accent1"/>
+                        </a:fillRef>
+                        <a:effectRef idx="0">
+                          <a:schemeClr val="accent1"/>
+                        </a:effectRef>
+                        <a:fontRef idx="minor">
+                          <a:schemeClr val="lt1"/>
+                        </a:fontRef>
+                      </wps:style>
+                      <wps:txbx>
+                        <w:txbxContent>
+                          <w:p>
+                            <w:pPr>
+                              <w:jc w:val="center"/>
+                            </w:pPr>
+                            <w:proofErr w:type="spellStart"/>
+                            <w:r>
+                              <w:t>InputStreamReader</w:t>
+                            </w:r>
+                            <w:proofErr w:type="spellEnd"/>
+                          </w:p>
+                        </w:txbxContent>
+                      </wps:txbx>
+                      <wps:bodyPr rot="0" spcFirstLastPara="0" vertOverflow="overflow" horzOverflow="overflow" vert="horz" wrap="square" lIns="91440" tIns="45720" rIns="91440" bIns="45720" numCol="1" spcCol="0" rtlCol="0" fromWordArt="0" anchor="ctr" anchorCtr="0" forceAA="0" compatLnSpc="1">
+                        <a:prstTxWarp prst="textNoShape">
+                          <a:avLst/>
+                        </a:prstTxWarp>
+                        <a:noAutofit/>
+                      </wps:bodyPr>
+                    </wps:wsp>
+                  </a:graphicData>
+                </a:graphic>
+                <wp14:sizeRelH relativeFrom="margin">
+                  <wp14:pctWidth>0</wp14:pctWidth>
+                </wp14:sizeRelH>
+              </wp:anchor>
+            </w:drawing>
+          </mc:Choice>
+          <mc:Fallback>
+            <w:pict>
+              <v:oval id="Ellipse 34" o:spid="_x0000_s1062" style="position:absolute;margin-left:331.15pt;margin-top:16.2pt;width:152.55pt;height:59.15pt;z-index:251722752;visibility:visible;mso-wrap-style:square;mso-width-percent:0;mso-wrap-distance-left:9pt;mso-wrap-distance-top:0;mso-wrap-distance-right:9pt;mso-wrap-distance-bottom:0;mso-position-horizontal:absolute;mso-position-horizontal-relative:text;mso-position-vertical:absolute;mso-position-vertical-relative:text;mso-width-percent:0;mso-width-relative:margin;v-text-anchor:middle" o:gfxdata="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" fillcolor="#5b9bd5 [3204]" strokecolor="#1f4d78 [1604]" strokeweight="1pt">
+                <v:stroke joinstyle="miter"/>
+                <v:textbox>
+                  <w:txbxContent>
+                    <w:p>
+                      <w:pPr>
+                        <w:jc w:val="center"/>
+                      </w:pPr>
+                      <w:proofErr w:type="spellStart"/>
+                      <w:r>
+                        <w:t>InputStreamReader</w:t>
+                      </w:r>
+                      <w:proofErr w:type="spellEnd"/>
+                    </w:p>
+                  </w:txbxContent>
+                </v:textbox>
+              </v:oval>
+            </w:pict>
+          </mc:Fallback>
+        </mc:AlternateContent>
+      </w:r>
+      <w:r>
+        <w:rPr>
+          <w:noProof/>
+          <w:lang w:eastAsia="fr-FR"/>
+        </w:rPr>
+        <mc:AlternateContent>
+          <mc:Choice Requires="wps">
+            <w:drawing>
+              <wp:anchor distT="0" distB="0" distL="114300" distR="114300" simplePos="0" relativeHeight="251721728" behindDoc="0" locked="0" layoutInCell="1" allowOverlap="1">
+                <wp:simplePos x="0" y="0"/>
+                <wp:positionH relativeFrom="column">
+                  <wp:posOffset>3427761</wp:posOffset>
+                </wp:positionH>
+                <wp:positionV relativeFrom="paragraph">
+                  <wp:posOffset>160995</wp:posOffset>
+                </wp:positionV>
+                <wp:extent cx="841885" cy="208117"/>
+                <wp:effectExtent l="0" t="0" r="73025" b="78105"/>
+                <wp:wrapNone/>
+                <wp:docPr id="33" name="Connecteur droit avec flèche 33"/>
+                <wp:cNvGraphicFramePr/>
+                <a:graphic xmlns:a="http://schemas.openxmlformats.org/drawingml/2006/main">
+                  <a:graphicData uri="http://schemas.microsoft.com/office/word/2010/wordprocessingShape">
+                    <wps:wsp>
+                      <wps:cNvCnPr/>
+                      <wps:spPr>
+                        <a:xfrm>
+                          <a:off x="0" y="0"/>
+                          <a:ext cx="841885" cy="208117"/>
+                        </a:xfrm>
+                        <a:prstGeom prst="straightConnector1">
+                          <a:avLst/>
+                        </a:prstGeom>
+                        <a:ln>
+                          <a:tailEnd type="triangle"/>
+                        </a:ln>
+                      </wps:spPr>
+                      <wps:style>
+                        <a:lnRef idx="1">
+                          <a:schemeClr val="accent1"/>
+                        </a:lnRef>
+                        <a:fillRef idx="0">
+                          <a:schemeClr val="accent1"/>
+                        </a:fillRef>
+                        <a:effectRef idx="0">
+                          <a:schemeClr val="accent1"/>
+                        </a:effectRef>
+                        <a:fontRef idx="minor">
+                          <a:schemeClr val="tx1"/>
+                        </a:fontRef>
+                      </wps:style>
+                      <wps:bodyPr/>
+                    </wps:wsp>
+                  </a:graphicData>
+                </a:graphic>
+                <wp14:sizeRelH relativeFrom="margin">
+                  <wp14:pctWidth>0</wp14:pctWidth>
+                </wp14:sizeRelH>
+                <wp14:sizeRelV relativeFrom="margin">
+                  <wp14:pctHeight>0</wp14:pctHeight>
+                </wp14:sizeRelV>
+              </wp:anchor>
+            </w:drawing>
+          </mc:Choice>
+          <mc:Fallback>
+            <w:pict>
+              <v:shape w14:anchorId="6E27007A" id="Connecteur droit avec flèche 33" o:spid="_x0000_s1026" type="#_x0000_t32" style="position:absolute;margin-left:269.9pt;margin-top:12.7pt;width:66.3pt;height:16.4pt;z-index:251721728;visibility:visible;mso-wrap-style:square;mso-width-percent:0;mso-height-percent:0;mso-wrap-distance-left:9pt;mso-wrap-distance-top:0;mso-wrap-distance-right:9pt;mso-wrap-distance-bottom:0;mso-position-horizontal:absolute;mso-position-horizontal-relative:text;mso-position-vertical:absolute;mso-position-vertical-relative:text;mso-width-percent:0;mso-height-percent:0;mso-width-relative:margin;mso-height-relative:margin" o:gfxdata="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" strokecolor="#5b9bd5 [3204]" strokeweight=".5pt">
+                <v:stroke endarrow="block" joinstyle="miter"/>
+              </v:shape>
+            </w:pict>
+          </mc:Fallback>
+        </mc:AlternateContent>
+      </w:r>
+    </w:p>
+    <w:p>
+      <w:pPr>
+        <w:rPr>
+          <w:lang w:eastAsia="fr-FR"/>
+        </w:rPr>
+      </w:pPr>
+      <w:r>
+        <w:rPr>
+          <w:noProof/>
+          <w:lang w:eastAsia="fr-FR"/>
+        </w:rPr>
+        <mc:AlternateContent>
+          <mc:Choice Requires="wps">
+            <w:drawing>
+              <wp:anchor distT="0" distB="0" distL="114300" distR="114300" simplePos="0" relativeHeight="251725824" behindDoc="0" locked="0" layoutInCell="1" allowOverlap="1" wp14:anchorId="34EEFB0C" wp14:editId="4F21C025">
+                <wp:simplePos x="0" y="0"/>
+                <wp:positionH relativeFrom="column">
+                  <wp:posOffset>3520761</wp:posOffset>
+                </wp:positionH>
+                <wp:positionV relativeFrom="paragraph">
+                  <wp:posOffset>83682</wp:posOffset>
+                </wp:positionV>
+                <wp:extent cx="552261" cy="307818"/>
+                <wp:effectExtent l="0" t="0" r="19685" b="16510"/>
+                <wp:wrapNone/>
+                <wp:docPr id="36" name="Zone de texte 36"/>
+                <wp:cNvGraphicFramePr/>
+                <a:graphic xmlns:a="http://schemas.openxmlformats.org/drawingml/2006/main">
+                  <a:graphicData uri="http://schemas.microsoft.com/office/word/2010/wordprocessingShape">
+                    <wps:wsp>
+                      <wps:cNvSpPr txBox="1"/>
+                      <wps:spPr>
+                        <a:xfrm>
+                          <a:off x="0" y="0"/>
+                          <a:ext cx="552261" cy="307818"/>
+                        </a:xfrm>
+                        <a:prstGeom prst="rect">
+                          <a:avLst/>
+                        </a:prstGeom>
+                        <a:solidFill>
+                          <a:schemeClr val="lt1"/>
+                        </a:solidFill>
+                        <a:ln w="6350">
+                          <a:solidFill>
+                            <a:prstClr val="black"/>
+                          </a:solidFill>
+                        </a:ln>
+                      </wps:spPr>
+                      <wps:txbx>
+                        <w:txbxContent>
+                          <w:p>
+                            <w:r>
+                              <w:t>Crée</w:t>
+                            </w:r>
+                          </w:p>
+                        </w:txbxContent>
+                      </wps:txbx>
+                      <wps:bodyPr rot="0" spcFirstLastPara="0" vertOverflow="overflow" horzOverflow="overflow" vert="horz" wrap="square" lIns="91440" tIns="45720" rIns="91440" bIns="45720" numCol="1" spcCol="0" rtlCol="0" fromWordArt="0" anchor="t" anchorCtr="0" forceAA="0" compatLnSpc="1">
+                        <a:prstTxWarp prst="textNoShape">
+                          <a:avLst/>
+                        </a:prstTxWarp>
+                        <a:noAutofit/>
+                      </wps:bodyPr>
+                    </wps:wsp>
+                  </a:graphicData>
+                </a:graphic>
+              </wp:anchor>
+            </w:drawing>
+          </mc:Choice>
+          <mc:Fallback>
+            <w:pict>
+              <v:shape w14:anchorId="34EEFB0C" id="Zone de texte 36" o:spid="_x0000_s1063" type="#_x0000_t202" style="position:absolute;margin-left:277.25pt;margin-top:6.6pt;width:43.5pt;height:24.25pt;z-index:251725824;visibility:visible;mso-wrap-style:square;mso-wrap-distance-left:9pt;mso-wrap-distance-top:0;mso-wrap-distance-right:9pt;mso-wrap-distance-bottom:0;mso-position-horizontal:absolute;mso-position-horizontal-relative:text;mso-position-vertical:absolute;mso-position-vertical-relative:text;v-text-anchor:top" o:gfxdata="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" fillcolor="white [3201]" strokeweight=".5pt">
+                <v:textbox>
+                  <w:txbxContent>
+                    <w:p>
+                      <w:r>
+                        <w:t>Crée</w:t>
+                      </w:r>
+                    </w:p>
+                  </w:txbxContent>
+                </v:textbox>
+              </v:shape>
+            </w:pict>
+          </mc:Fallback>
+        </mc:AlternateContent>
+      </w:r>
     </w:p>
     <w:p>
       <w:pPr>
@@ -5924,13 +11115,7 @@
               <w:rPr>
                 <w:lang w:eastAsia="fr-FR"/>
               </w:rPr>
-              <w:t>melodie</w:t>
-            </w:r>
-            <w:r>
-              <w:rPr>
-                <w:lang w:eastAsia="fr-FR"/>
-              </w:rPr>
-              <w:t>View</w:t>
+              <w:t>melodieView</w:t>
             </w:r>
             <w:proofErr w:type="spellEnd"/>
             <w:r>
@@ -6050,7 +11235,28 @@
                 <w:b/>
                 <w:lang w:eastAsia="fr-FR"/>
               </w:rPr>
-              <w:t>Valeur retournée</w:t>
+              <w:t>Valeur</w:t>
+            </w:r>
+            <w:r>
+              <w:rPr>
+                <w:b/>
+                <w:lang w:eastAsia="fr-FR"/>
+              </w:rPr>
+              <w:t>s</w:t>
+            </w:r>
+            <w:r>
+              <w:rPr>
+                <w:b/>
+                <w:lang w:eastAsia="fr-FR"/>
+              </w:rPr>
+              <w:t xml:space="preserve"> retournée</w:t>
+            </w:r>
+            <w:r>
+              <w:rPr>
+                <w:b/>
+                <w:lang w:eastAsia="fr-FR"/>
+              </w:rPr>
+              <w:t>s</w:t>
             </w:r>
           </w:p>
         </w:tc>
@@ -6132,14 +11338,12 @@
                 <w:lang w:eastAsia="fr-FR"/>
               </w:rPr>
             </w:pPr>
-            <w:proofErr w:type="spellStart"/>
-            <w:r>
-              <w:rPr>
-                <w:lang w:eastAsia="fr-FR"/>
-              </w:rPr>
-              <w:t>void</w:t>
-            </w:r>
-            <w:proofErr w:type="spellEnd"/>
+            <w:r>
+              <w:rPr>
+                <w:lang w:eastAsia="fr-FR"/>
+              </w:rPr>
+              <w:t>vide</w:t>
+            </w:r>
           </w:p>
         </w:tc>
         <w:tc>
@@ -6177,13 +11381,7 @@
               <w:rPr>
                 <w:lang w:eastAsia="fr-FR"/>
               </w:rPr>
-              <w:t>quitte</w:t>
-            </w:r>
-            <w:r>
-              <w:rPr>
-                <w:lang w:eastAsia="fr-FR"/>
-              </w:rPr>
-              <w:t>Anim</w:t>
+              <w:t>quitteAnim</w:t>
             </w:r>
             <w:proofErr w:type="spellEnd"/>
           </w:p>
@@ -6224,14 +11422,12 @@
                 <w:lang w:eastAsia="fr-FR"/>
               </w:rPr>
             </w:pPr>
-            <w:proofErr w:type="spellStart"/>
-            <w:r>
-              <w:rPr>
-                <w:lang w:eastAsia="fr-FR"/>
-              </w:rPr>
-              <w:t>void</w:t>
-            </w:r>
-            <w:proofErr w:type="spellEnd"/>
+            <w:r>
+              <w:rPr>
+                <w:lang w:eastAsia="fr-FR"/>
+              </w:rPr>
+              <w:t>vide</w:t>
+            </w:r>
           </w:p>
         </w:tc>
         <w:tc>
@@ -7313,6 +12509,7 @@
   <w:style w:type="character" w:default="1" w:styleId="Policepardfaut">
     <w:name w:val="Default Paragraph Font"/>
     <w:uiPriority w:val="1"/>
+    <w:semiHidden/>
     <w:unhideWhenUsed/>
   </w:style>
   <w:style w:type="table" w:default="1" w:styleId="TableauNormal">
@@ -7933,7 +13130,7 @@
 </file>
 
 <file path=customXml/itemProps1.xml><?xml version="1.0" encoding="utf-8"?>
-<ds:datastoreItem xmlns:ds="http://schemas.openxmlformats.org/officeDocument/2006/customXml" ds:itemID="{9C1AD7C2-1D31-4221-A52B-4F2EDBAF1E4C}">
+<ds:datastoreItem xmlns:ds="http://schemas.openxmlformats.org/officeDocument/2006/customXml" ds:itemID="{351B322D-0753-4703-B15F-AB278E237305}">
   <ds:schemaRefs>
     <ds:schemaRef ds:uri="http://schemas.openxmlformats.org/officeDocument/2006/bibliography"/>
   </ds:schemaRefs>
